--- a/Readme_Introduction.docx
+++ b/Readme_Introduction.docx
@@ -6,41 +6,33 @@
       <w:pPr>
         <w:rPr>
           <w:b/>
-          <w:sz w:val="28"/>
-          <w:szCs w:val="28"/>
+          <w:sz w:val="32"/>
+          <w:szCs w:val="32"/>
         </w:rPr>
       </w:pPr>
       <w:r>
         <w:rPr>
           <w:b/>
-          <w:sz w:val="28"/>
-          <w:szCs w:val="28"/>
+          <w:sz w:val="32"/>
+          <w:szCs w:val="32"/>
         </w:rPr>
         <w:t xml:space="preserve">User Interface to </w:t>
       </w:r>
       <w:r>
         <w:rPr>
           <w:b/>
-          <w:sz w:val="28"/>
-          <w:szCs w:val="28"/>
-        </w:rPr>
-        <w:t>Deploy/M</w:t>
+          <w:sz w:val="32"/>
+          <w:szCs w:val="32"/>
+        </w:rPr>
+        <w:t>M</w:t>
       </w:r>
       <w:r>
         <w:rPr>
           <w:b/>
-          <w:sz w:val="28"/>
-          <w:szCs w:val="28"/>
+          <w:sz w:val="32"/>
+          <w:szCs w:val="32"/>
         </w:rPr>
         <w:t>anage Entity Framework migrations</w:t>
-      </w:r>
-      <w:r>
-        <w:rPr>
-          <w:b/>
-          <w:sz w:val="28"/>
-          <w:szCs w:val="28"/>
-        </w:rPr>
-        <w:t xml:space="preserve"> </w:t>
       </w:r>
     </w:p>
     <w:p>
@@ -112,7 +104,19 @@
         <w:t> </w:t>
       </w:r>
       <w:r>
-        <w:t>web site. Also, troubleshooting EF issues, such as context change exceptions, can require multiple steps. EFMigrationsManagerUI provides an easy to understand user interface that your deployment and administrative team can use to verify and apply pending migrations directly from your site. Included exception-handling features ensure that users are given a user-friendly maintenance message if migrations need to be applied, instead of default</w:t>
+        <w:t xml:space="preserve">web site. Also, troubleshooting EF issues, such as context change exceptions, can require multiple steps. EFMigrationsManagerUI </w:t>
+      </w:r>
+      <w:r>
+        <w:t xml:space="preserve">nuget package </w:t>
+      </w:r>
+      <w:r>
+        <w:t xml:space="preserve">provides an easy </w:t>
+      </w:r>
+      <w:r>
+        <w:t xml:space="preserve">way </w:t>
+      </w:r>
+      <w:r>
+        <w:t>to understand user interface that your deployment and administrative team can use to verify and apply pending migrations directly from your site. Included exception-handling features ensure that users are given a user-friendly maintenance message if migrations need to be applied, instead of default</w:t>
       </w:r>
       <w:r>
         <w:rPr>
@@ -185,6 +189,9 @@
       <w:r>
         <w:t xml:space="preserve">To deploy/rollback the entity framework migrations to database, developers need to know about the entity framework commands like update-database. There is no simple built-in user interface to manage migrations like </w:t>
       </w:r>
+      <w:r>
+        <w:t>in the below scenarios</w:t>
+      </w:r>
     </w:p>
     <w:p>
       <w:pPr>
@@ -252,7 +259,10 @@
         </w:numPr>
       </w:pPr>
       <w:r>
-        <w:t>pending migrations</w:t>
+        <w:t>P</w:t>
+      </w:r>
+      <w:r>
+        <w:t>ending migrations</w:t>
       </w:r>
       <w:r>
         <w:t xml:space="preserve"> needs to apply to the database.</w:t>
@@ -267,16 +277,58 @@
         </w:numPr>
       </w:pPr>
       <w:r>
-        <w:t>Not everyone in the dev team is expert in</w:t>
-      </w:r>
-      <w:r>
-        <w:t xml:space="preserve"> entity framework to manage migrations. For instance, some of the team members are experts in UI designer/ client side skills set like Angular JS. If the entity framework migrations are not sync with database then application will throw context change error. Without the Entity framework migration deployment,</w:t>
+        <w:t>Not everyone in the dev</w:t>
+      </w:r>
+      <w:r>
+        <w:t>elopment</w:t>
+      </w:r>
+      <w:r>
+        <w:t xml:space="preserve"> team is expert in</w:t>
+      </w:r>
+      <w:r>
+        <w:t xml:space="preserve"> entity framework to manage migrations. For instance, some of the team memb</w:t>
+      </w:r>
+      <w:r>
+        <w:t xml:space="preserve">ers are experts in UI design or </w:t>
+      </w:r>
+      <w:r>
+        <w:t xml:space="preserve">client side </w:t>
+      </w:r>
+      <w:r>
+        <w:t>technologies</w:t>
+      </w:r>
+      <w:r>
+        <w:t xml:space="preserve"> like Angular JS</w:t>
+      </w:r>
+      <w:r>
+        <w:t>, jQuery, etc</w:t>
+      </w:r>
+      <w:r>
+        <w:t>. If the entity framework migrations are not</w:t>
+      </w:r>
+      <w:r>
+        <w:t xml:space="preserve"> in</w:t>
+      </w:r>
+      <w:r>
+        <w:t xml:space="preserve"> sync with database then application will throw context change error. Without the Entity </w:t>
+      </w:r>
+      <w:r>
+        <w:t>F</w:t>
+      </w:r>
+      <w:r>
+        <w:t>ramework migration</w:t>
+      </w:r>
+      <w:r>
+        <w:t>s</w:t>
+      </w:r>
+      <w:r>
+        <w:t xml:space="preserve"> deployment,</w:t>
       </w:r>
       <w:r>
         <w:t xml:space="preserve"> web application will not run in local environment </w:t>
       </w:r>
       <w:r>
-        <w:t>then</w:t>
+        <w:t>and</w:t>
       </w:r>
       <w:r>
         <w:t xml:space="preserve"> UI designer is unable to work on the web site </w:t>
@@ -285,7 +337,7 @@
         <w:t>until</w:t>
       </w:r>
       <w:r>
-        <w:t xml:space="preserve"> other team members needs to help the designer to deploy the database in local environment.</w:t>
+        <w:t xml:space="preserve"> other team member needs to help the designer to deploy the database in local environment.</w:t>
       </w:r>
     </w:p>
     <w:p>
@@ -329,7 +381,10 @@
     </w:p>
     <w:p>
       <w:r>
-        <w:t>To handle the above scenarios</w:t>
+        <w:t>To handle the above scenario</w:t>
+      </w:r>
+      <w:r>
+        <w:t>s</w:t>
       </w:r>
       <w:r>
         <w:t xml:space="preserve">, </w:t>
@@ -359,7 +414,13 @@
         <w:t xml:space="preserve">asp.net MVC </w:t>
       </w:r>
       <w:r>
-        <w:t xml:space="preserve">applications. Please check the below URL for </w:t>
+        <w:t xml:space="preserve">applications. </w:t>
+      </w:r>
+      <w:r>
+        <w:t xml:space="preserve">Following is the </w:t>
+      </w:r>
+      <w:r>
+        <w:t xml:space="preserve">URL for </w:t>
       </w:r>
       <w:r>
         <w:rPr>
@@ -392,8 +453,7 @@
     </w:p>
     <w:p>
       <w:r>
-        <w:lastRenderedPageBreak/>
-        <w:t xml:space="preserve">This package was hosted under MIT license and </w:t>
+        <w:t xml:space="preserve">This package </w:t>
       </w:r>
       <w:r>
         <w:t xml:space="preserve">source code is hosted in </w:t>
@@ -406,6 +466,9 @@
       </w:r>
       <w:r>
         <w:t xml:space="preserve"> repository</w:t>
+      </w:r>
+      <w:r>
+        <w:t xml:space="preserve"> under MIT license</w:t>
       </w:r>
       <w:r>
         <w:t>.</w:t>
@@ -445,7 +508,7 @@
           <w:sz w:val="32"/>
           <w:szCs w:val="32"/>
         </w:rPr>
-        <w:t xml:space="preserve"> - Behaviors</w:t>
+        <w:t xml:space="preserve"> </w:t>
       </w:r>
       <w:r>
         <w:rPr>
@@ -453,6 +516,30 @@
           <w:sz w:val="32"/>
           <w:szCs w:val="32"/>
         </w:rPr>
+        <w:t>–</w:t>
+      </w:r>
+      <w:r>
+        <w:rPr>
+          <w:b/>
+          <w:sz w:val="32"/>
+          <w:szCs w:val="32"/>
+        </w:rPr>
+        <w:t xml:space="preserve"> </w:t>
+      </w:r>
+      <w:r>
+        <w:rPr>
+          <w:b/>
+          <w:sz w:val="32"/>
+          <w:szCs w:val="32"/>
+        </w:rPr>
+        <w:t>Process Flow</w:t>
+      </w:r>
+      <w:r>
+        <w:rPr>
+          <w:b/>
+          <w:sz w:val="32"/>
+          <w:szCs w:val="32"/>
+        </w:rPr>
         <w:t xml:space="preserve">: </w:t>
       </w:r>
     </w:p>
@@ -489,21 +576,7 @@
           <w:sz w:val="24"/>
           <w:szCs w:val="24"/>
         </w:rPr>
-        <w:t>/QA/Business) User</w:t>
-      </w:r>
-      <w:r>
-        <w:rPr>
-          <w:sz w:val="24"/>
-          <w:szCs w:val="24"/>
-        </w:rPr>
-        <w:t>’s</w:t>
-      </w:r>
-      <w:r>
-        <w:rPr>
-          <w:sz w:val="24"/>
-          <w:szCs w:val="24"/>
-        </w:rPr>
-        <w:t xml:space="preserve"> will navigate</w:t>
+        <w:t>/QA/Business) User will navigate</w:t>
       </w:r>
       <w:r>
         <w:rPr>
@@ -622,7 +695,35 @@
           <w:sz w:val="24"/>
           <w:szCs w:val="24"/>
         </w:rPr>
-        <w:t>o the Database Deployment user i</w:t>
+        <w:t xml:space="preserve">o the </w:t>
+      </w:r>
+      <w:r>
+        <w:rPr>
+          <w:sz w:val="24"/>
+          <w:szCs w:val="24"/>
+        </w:rPr>
+        <w:t>d</w:t>
+      </w:r>
+      <w:r>
+        <w:rPr>
+          <w:sz w:val="24"/>
+          <w:szCs w:val="24"/>
+        </w:rPr>
+        <w:t xml:space="preserve">atabase </w:t>
+      </w:r>
+      <w:r>
+        <w:rPr>
+          <w:sz w:val="24"/>
+          <w:szCs w:val="24"/>
+        </w:rPr>
+        <w:t>d</w:t>
+      </w:r>
+      <w:r>
+        <w:rPr>
+          <w:sz w:val="24"/>
+          <w:szCs w:val="24"/>
+        </w:rPr>
+        <w:t>eployment user i</w:t>
       </w:r>
       <w:r>
         <w:rPr>
@@ -630,6 +731,20 @@
           <w:szCs w:val="24"/>
         </w:rPr>
         <w:t>nterface page</w:t>
+      </w:r>
+      <w:r>
+        <w:rPr>
+          <w:sz w:val="24"/>
+          <w:szCs w:val="24"/>
+        </w:rPr>
+        <w:t xml:space="preserve"> </w:t>
+      </w:r>
+      <w:r>
+        <w:rPr>
+          <w:sz w:val="24"/>
+          <w:szCs w:val="24"/>
+        </w:rPr>
+        <w:t>as seen in the below screen shot</w:t>
       </w:r>
       <w:r>
         <w:rPr>
@@ -727,7 +842,77 @@
           <w:sz w:val="24"/>
           <w:szCs w:val="24"/>
         </w:rPr>
-        <w:t xml:space="preserve"> Users, Application will redirect to the Maintenance Mode page.</w:t>
+        <w:t>istrative</w:t>
+      </w:r>
+      <w:r>
+        <w:rPr>
+          <w:sz w:val="24"/>
+          <w:szCs w:val="24"/>
+        </w:rPr>
+        <w:t xml:space="preserve"> u</w:t>
+      </w:r>
+      <w:r>
+        <w:rPr>
+          <w:sz w:val="24"/>
+          <w:szCs w:val="24"/>
+        </w:rPr>
+        <w:t xml:space="preserve">sers, </w:t>
+      </w:r>
+      <w:r>
+        <w:rPr>
+          <w:sz w:val="24"/>
+          <w:szCs w:val="24"/>
+        </w:rPr>
+        <w:t>a</w:t>
+      </w:r>
+      <w:r>
+        <w:rPr>
+          <w:sz w:val="24"/>
+          <w:szCs w:val="24"/>
+        </w:rPr>
+        <w:t xml:space="preserve">pplication will redirect to the </w:t>
+      </w:r>
+      <w:r>
+        <w:rPr>
+          <w:sz w:val="24"/>
+          <w:szCs w:val="24"/>
+        </w:rPr>
+        <w:t>database m</w:t>
+      </w:r>
+      <w:r>
+        <w:rPr>
+          <w:sz w:val="24"/>
+          <w:szCs w:val="24"/>
+        </w:rPr>
+        <w:t xml:space="preserve">aintenance </w:t>
+      </w:r>
+      <w:r>
+        <w:rPr>
+          <w:sz w:val="24"/>
+          <w:szCs w:val="24"/>
+        </w:rPr>
+        <w:t>m</w:t>
+      </w:r>
+      <w:r>
+        <w:rPr>
+          <w:sz w:val="24"/>
+          <w:szCs w:val="24"/>
+        </w:rPr>
+        <w:t>ode page</w:t>
+      </w:r>
+      <w:r>
+        <w:rPr>
+          <w:sz w:val="24"/>
+          <w:szCs w:val="24"/>
+        </w:rPr>
+        <w:t xml:space="preserve"> as seen in the below screen shot</w:t>
+      </w:r>
+      <w:r>
+        <w:rPr>
+          <w:sz w:val="24"/>
+          <w:szCs w:val="24"/>
+        </w:rPr>
+        <w:t>.</w:t>
       </w:r>
     </w:p>
     <w:p>
@@ -785,7 +970,6 @@
         <w:pStyle w:val="ListParagraph"/>
       </w:pPr>
       <w:r>
-        <w:lastRenderedPageBreak/>
         <w:t>Note:</w:t>
       </w:r>
       <w:r>
@@ -816,7 +1000,19 @@
         <w:t>.</w:t>
       </w:r>
       <w:r>
-        <w:t xml:space="preserve"> User Interface Look and feel can be changed according to the Project standards.</w:t>
+        <w:t xml:space="preserve"> User Interface </w:t>
+      </w:r>
+      <w:r>
+        <w:t>l</w:t>
+      </w:r>
+      <w:r>
+        <w:t xml:space="preserve">ook and feel can be changed according to the </w:t>
+      </w:r>
+      <w:r>
+        <w:t>p</w:t>
+      </w:r>
+      <w:r>
+        <w:t>roject standards.</w:t>
       </w:r>
     </w:p>
     <w:p/>
@@ -983,7 +1179,13 @@
         <w:t>)</w:t>
       </w:r>
       <w:r>
-        <w:t xml:space="preserve">, Application will verify that “Latest migration was applied to the database” or not. </w:t>
+        <w:t xml:space="preserve">, </w:t>
+      </w:r>
+      <w:r>
+        <w:t>a</w:t>
+      </w:r>
+      <w:r>
+        <w:t xml:space="preserve">pplication will verify that “Latest migration was applied to the database” or not. </w:t>
       </w:r>
     </w:p>
     <w:p>
@@ -1013,7 +1215,10 @@
         <w:t xml:space="preserve">If latest migration was not applied then application will check </w:t>
       </w:r>
       <w:r>
-        <w:t>weather logged in</w:t>
+        <w:t xml:space="preserve">if </w:t>
+      </w:r>
+      <w:r>
+        <w:t>logged in</w:t>
       </w:r>
       <w:r>
         <w:t xml:space="preserve"> user is admin or not.</w:t>
@@ -1043,7 +1248,22 @@
         <w:t>admin</w:t>
       </w:r>
       <w:r>
-        <w:t xml:space="preserve"> then application will redirect to the Manage EF Migrations manager </w:t>
+        <w:t xml:space="preserve"> then application will redirect to the </w:t>
+      </w:r>
+      <w:r>
+        <w:t xml:space="preserve">EF </w:t>
+      </w:r>
+      <w:r>
+        <w:t>m</w:t>
+      </w:r>
+      <w:r>
+        <w:t xml:space="preserve">anage </w:t>
+      </w:r>
+      <w:r>
+        <w:t>m</w:t>
+      </w:r>
+      <w:r>
+        <w:t xml:space="preserve">igrations </w:t>
       </w:r>
       <w:r>
         <w:t xml:space="preserve">page </w:t>
@@ -1061,6 +1281,7 @@
         </w:numPr>
       </w:pPr>
       <w:r>
+        <w:lastRenderedPageBreak/>
         <w:t xml:space="preserve">If logged in user is </w:t>
       </w:r>
       <w:r>
@@ -1070,13 +1291,24 @@
         <w:t>non-admin</w:t>
       </w:r>
       <w:r>
-        <w:t>, then application will redirect to the Database maintenance page.</w:t>
+        <w:t xml:space="preserve">, then application will redirect to the </w:t>
+      </w:r>
+      <w:r>
+        <w:t>d</w:t>
+      </w:r>
+      <w:r>
+        <w:t>atabase maintenance page.</w:t>
       </w:r>
       <w:r>
         <w:t xml:space="preserve"> </w:t>
       </w:r>
     </w:p>
-    <w:p/>
+    <w:p>
+      <w:pPr>
+        <w:pStyle w:val="ListParagraph"/>
+        <w:ind w:left="1800"/>
+      </w:pPr>
+    </w:p>
     <w:p>
       <w:pPr>
         <w:rPr>
@@ -1091,7 +1323,7 @@
           <w:sz w:val="32"/>
           <w:szCs w:val="32"/>
         </w:rPr>
-        <w:t>User Interface</w:t>
+        <w:t>Walk through the</w:t>
       </w:r>
       <w:r>
         <w:rPr>
@@ -1099,7 +1331,23 @@
           <w:sz w:val="32"/>
           <w:szCs w:val="32"/>
         </w:rPr>
-        <w:t xml:space="preserve"> behaviors</w:t>
+        <w:t xml:space="preserve"> </w:t>
+      </w:r>
+      <w:r>
+        <w:rPr>
+          <w:b/>
+          <w:sz w:val="32"/>
+          <w:szCs w:val="32"/>
+        </w:rPr>
+        <w:t>User Interface</w:t>
+      </w:r>
+      <w:r>
+        <w:rPr>
+          <w:b/>
+          <w:sz w:val="32"/>
+          <w:szCs w:val="32"/>
+        </w:rPr>
+        <w:t xml:space="preserve"> Pages</w:t>
       </w:r>
       <w:r>
         <w:rPr>
@@ -1137,32 +1385,58 @@
         <w:rPr>
           <w:b/>
         </w:rPr>
-        <w:t>Pending Migrations:</w:t>
-      </w:r>
-    </w:p>
-    <w:p>
-      <w:pPr>
-        <w:pStyle w:val="ListParagraph"/>
-        <w:rPr>
-          <w:sz w:val="24"/>
-          <w:szCs w:val="24"/>
-        </w:rPr>
-      </w:pPr>
-    </w:p>
-    <w:p>
-      <w:pPr>
-        <w:pStyle w:val="ListParagraph"/>
-        <w:rPr>
-          <w:sz w:val="24"/>
-          <w:szCs w:val="24"/>
-        </w:rPr>
-      </w:pPr>
-      <w:r>
-        <w:rPr>
-          <w:sz w:val="24"/>
-          <w:szCs w:val="24"/>
-        </w:rPr>
-        <w:t>If Auto</w:t>
+        <w:t>Pending Migrations</w:t>
+      </w:r>
+      <w:r>
+        <w:rPr>
+          <w:b/>
+        </w:rPr>
+        <w:t xml:space="preserve"> Page</w:t>
+      </w:r>
+      <w:r>
+        <w:rPr>
+          <w:b/>
+        </w:rPr>
+        <w:t>:</w:t>
+      </w:r>
+    </w:p>
+    <w:p>
+      <w:pPr>
+        <w:pStyle w:val="ListParagraph"/>
+        <w:rPr>
+          <w:sz w:val="24"/>
+          <w:szCs w:val="24"/>
+        </w:rPr>
+      </w:pPr>
+    </w:p>
+    <w:p>
+      <w:pPr>
+        <w:pStyle w:val="ListParagraph"/>
+        <w:rPr>
+          <w:sz w:val="24"/>
+          <w:szCs w:val="24"/>
+        </w:rPr>
+      </w:pPr>
+      <w:r>
+        <w:rPr>
+          <w:sz w:val="24"/>
+          <w:szCs w:val="24"/>
+        </w:rPr>
+        <w:t>If</w:t>
+      </w:r>
+      <w:r>
+        <w:rPr>
+          <w:sz w:val="24"/>
+          <w:szCs w:val="24"/>
+        </w:rPr>
+        <w:t xml:space="preserve"> ’</w:t>
+      </w:r>
+      <w:r>
+        <w:rPr>
+          <w:sz w:val="24"/>
+          <w:szCs w:val="24"/>
+        </w:rPr>
+        <w:t>Auto</w:t>
       </w:r>
       <w:r>
         <w:rPr>
@@ -1176,7 +1450,21 @@
           <w:sz w:val="24"/>
           <w:szCs w:val="24"/>
         </w:rPr>
-        <w:t xml:space="preserve">Migration check is enabled then application will auto redirect to </w:t>
+        <w:t>Migration</w:t>
+      </w:r>
+      <w:r>
+        <w:rPr>
+          <w:sz w:val="24"/>
+          <w:szCs w:val="24"/>
+        </w:rPr>
+        <w:t>’</w:t>
+      </w:r>
+      <w:r>
+        <w:rPr>
+          <w:sz w:val="24"/>
+          <w:szCs w:val="24"/>
+        </w:rPr>
+        <w:t xml:space="preserve"> check is enabled then application will auto redirect to </w:t>
       </w:r>
       <w:r>
         <w:rPr>
@@ -1519,7 +1807,91 @@
           <w:sz w:val="24"/>
           <w:szCs w:val="24"/>
         </w:rPr>
-        <w:t>Upon click on ‘Yes’ confirmation dialog will deploy the database with pending migrations.</w:t>
+        <w:t>Upon click</w:t>
+      </w:r>
+      <w:r>
+        <w:rPr>
+          <w:sz w:val="24"/>
+          <w:szCs w:val="24"/>
+        </w:rPr>
+        <w:t>ing</w:t>
+      </w:r>
+      <w:r>
+        <w:rPr>
+          <w:sz w:val="24"/>
+          <w:szCs w:val="24"/>
+        </w:rPr>
+        <w:t xml:space="preserve"> on </w:t>
+      </w:r>
+      <w:r>
+        <w:rPr>
+          <w:sz w:val="24"/>
+          <w:szCs w:val="24"/>
+        </w:rPr>
+        <w:t>“</w:t>
+      </w:r>
+      <w:r>
+        <w:rPr>
+          <w:sz w:val="24"/>
+          <w:szCs w:val="24"/>
+        </w:rPr>
+        <w:t>Yes</w:t>
+      </w:r>
+      <w:r>
+        <w:rPr>
+          <w:sz w:val="24"/>
+          <w:szCs w:val="24"/>
+        </w:rPr>
+        <w:t>”</w:t>
+      </w:r>
+      <w:r>
+        <w:rPr>
+          <w:sz w:val="24"/>
+          <w:szCs w:val="24"/>
+        </w:rPr>
+        <w:t xml:space="preserve"> </w:t>
+      </w:r>
+      <w:r>
+        <w:rPr>
+          <w:sz w:val="24"/>
+          <w:szCs w:val="24"/>
+        </w:rPr>
+        <w:t>button</w:t>
+      </w:r>
+      <w:r>
+        <w:rPr>
+          <w:sz w:val="24"/>
+          <w:szCs w:val="24"/>
+        </w:rPr>
+        <w:t xml:space="preserve"> will deploy the database with pending migration</w:t>
+      </w:r>
+      <w:r>
+        <w:rPr>
+          <w:sz w:val="24"/>
+          <w:szCs w:val="24"/>
+        </w:rPr>
+        <w:t>(</w:t>
+      </w:r>
+      <w:r>
+        <w:rPr>
+          <w:sz w:val="24"/>
+          <w:szCs w:val="24"/>
+        </w:rPr>
+        <w:t>s</w:t>
+      </w:r>
+      <w:r>
+        <w:rPr>
+          <w:sz w:val="24"/>
+          <w:szCs w:val="24"/>
+        </w:rPr>
+        <w:t>)</w:t>
+      </w:r>
+      <w:r>
+        <w:rPr>
+          <w:sz w:val="24"/>
+          <w:szCs w:val="24"/>
+        </w:rPr>
+        <w:t>.</w:t>
       </w:r>
     </w:p>
     <w:p>
@@ -1591,7 +1963,19 @@
         <w:rPr>
           <w:b/>
         </w:rPr>
-        <w:t xml:space="preserve">Migrations: </w:t>
+        <w:t>Migrations</w:t>
+      </w:r>
+      <w:r>
+        <w:rPr>
+          <w:b/>
+        </w:rPr>
+        <w:t xml:space="preserve"> Page</w:t>
+      </w:r>
+      <w:r>
+        <w:rPr>
+          <w:b/>
+        </w:rPr>
+        <w:t xml:space="preserve">: </w:t>
       </w:r>
     </w:p>
     <w:p>
@@ -1617,49 +2001,14 @@
           <w:sz w:val="24"/>
           <w:szCs w:val="24"/>
         </w:rPr>
-        <w:t>when</w:t>
-      </w:r>
-      <w:r>
-        <w:rPr>
-          <w:sz w:val="24"/>
-          <w:szCs w:val="24"/>
-        </w:rPr>
-        <w:t xml:space="preserve"> deployment fails </w:t>
-      </w:r>
-      <w:r>
-        <w:rPr>
-          <w:sz w:val="24"/>
-          <w:szCs w:val="24"/>
-        </w:rPr>
-        <w:t>or</w:t>
-      </w:r>
-      <w:r>
-        <w:rPr>
-          <w:sz w:val="24"/>
-          <w:szCs w:val="24"/>
-        </w:rPr>
-        <w:t xml:space="preserve"> database </w:t>
-      </w:r>
-      <w:r>
-        <w:rPr>
-          <w:sz w:val="24"/>
-          <w:szCs w:val="24"/>
-        </w:rPr>
-        <w:t>migration</w:t>
-      </w:r>
-      <w:r>
-        <w:rPr>
-          <w:sz w:val="24"/>
-          <w:szCs w:val="24"/>
-        </w:rPr>
-        <w:t xml:space="preserve"> needs</w:t>
-      </w:r>
-      <w:r>
-        <w:rPr>
-          <w:sz w:val="24"/>
-          <w:szCs w:val="24"/>
-        </w:rPr>
-        <w:t xml:space="preserve"> to rollback, then</w:t>
+        <w:t xml:space="preserve">Database migrations rollback can be done </w:t>
+      </w:r>
+      <w:r>
+        <w:rPr>
+          <w:sz w:val="24"/>
+          <w:szCs w:val="24"/>
+        </w:rPr>
+        <w:t>by</w:t>
       </w:r>
       <w:r>
         <w:rPr>
@@ -1694,7 +2043,14 @@
           <w:sz w:val="24"/>
           <w:szCs w:val="24"/>
         </w:rPr>
-        <w:t>roll back</w:t>
+        <w:t>roll</w:t>
+      </w:r>
+      <w:r>
+        <w:rPr>
+          <w:sz w:val="24"/>
+          <w:szCs w:val="24"/>
+        </w:rPr>
+        <w:t xml:space="preserve"> back</w:t>
       </w:r>
       <w:r>
         <w:rPr>
@@ -1974,7 +2330,19 @@
         <w:t>roll back</w:t>
       </w:r>
       <w:r>
-        <w:t xml:space="preserve"> the selected migrations.</w:t>
+        <w:t xml:space="preserve"> the selected migration</w:t>
+      </w:r>
+      <w:r>
+        <w:t>(</w:t>
+      </w:r>
+      <w:r>
+        <w:t>s</w:t>
+      </w:r>
+      <w:r>
+        <w:t>)</w:t>
+      </w:r>
+      <w:r>
+        <w:t>.</w:t>
       </w:r>
       <w:r>
         <w:t xml:space="preserve"> In some cas</w:t>
@@ -2028,7 +2396,10 @@
         <w:t xml:space="preserve">Entity framework migrations are not up to date with </w:t>
       </w:r>
       <w:r>
-        <w:t>Database.</w:t>
+        <w:t>d</w:t>
+      </w:r>
+      <w:r>
+        <w:t>atabase.</w:t>
       </w:r>
     </w:p>
     <w:p>
@@ -2040,7 +2411,13 @@
         </w:numPr>
       </w:pPr>
       <w:r>
-        <w:t>Logged in user is non-admin.</w:t>
+        <w:t>Logged in user is non-admin</w:t>
+      </w:r>
+      <w:r>
+        <w:t>istrator</w:t>
+      </w:r>
+      <w:r>
+        <w:t>.</w:t>
       </w:r>
     </w:p>
     <w:p>
@@ -2162,7 +2539,22 @@
         </w:numPr>
       </w:pPr>
       <w:r>
-        <w:t>With simple interface, Easy to apply to all the pending migrations or rollback to previous migrations.</w:t>
+        <w:t xml:space="preserve">With simple </w:t>
+      </w:r>
+      <w:r>
+        <w:t xml:space="preserve">user </w:t>
+      </w:r>
+      <w:r>
+        <w:t>interface,</w:t>
+      </w:r>
+      <w:r>
+        <w:t xml:space="preserve"> it is</w:t>
+      </w:r>
+      <w:r>
+        <w:t xml:space="preserve"> e</w:t>
+      </w:r>
+      <w:r>
+        <w:t>asy to apply to all the pending migrations or rollback to previous migrations.</w:t>
       </w:r>
     </w:p>
     <w:p>
@@ -2174,7 +2566,13 @@
         </w:numPr>
       </w:pPr>
       <w:r>
-        <w:t xml:space="preserve">Not everyone in the DEV team members have knowledge on </w:t>
+        <w:t xml:space="preserve">Not everyone in the </w:t>
+      </w:r>
+      <w:r>
+        <w:t>development</w:t>
+      </w:r>
+      <w:r>
+        <w:t xml:space="preserve"> team members have knowledge on </w:t>
       </w:r>
       <w:r>
         <w:t>E</w:t>
@@ -2207,7 +2605,25 @@
         <w:t xml:space="preserve"> team members are experts in client side technologies. </w:t>
       </w:r>
       <w:r>
-        <w:t xml:space="preserve"> This user interface will helpful to Dev Team members to </w:t>
+        <w:t xml:space="preserve"> This user interface will </w:t>
+      </w:r>
+      <w:r>
+        <w:t xml:space="preserve">be </w:t>
+      </w:r>
+      <w:r>
+        <w:t xml:space="preserve">helpful to </w:t>
+      </w:r>
+      <w:r>
+        <w:t>development</w:t>
+      </w:r>
+      <w:r>
+        <w:t xml:space="preserve"> </w:t>
+      </w:r>
+      <w:r>
+        <w:t>t</w:t>
+      </w:r>
+      <w:r>
+        <w:t xml:space="preserve">eam members to </w:t>
       </w:r>
       <w:r>
         <w:t xml:space="preserve">manage </w:t>
@@ -2216,7 +2632,31 @@
         <w:t>migrations</w:t>
       </w:r>
       <w:r>
-        <w:t xml:space="preserve"> even dev team is not expert on entity framework code first</w:t>
+        <w:t xml:space="preserve"> even </w:t>
+      </w:r>
+      <w:r>
+        <w:t xml:space="preserve">when </w:t>
+      </w:r>
+      <w:r>
+        <w:t>dev</w:t>
+      </w:r>
+      <w:r>
+        <w:t>elopment</w:t>
+      </w:r>
+      <w:r>
+        <w:t xml:space="preserve"> team is not expert on </w:t>
+      </w:r>
+      <w:r>
+        <w:t>E</w:t>
+      </w:r>
+      <w:r>
+        <w:t xml:space="preserve">ntity </w:t>
+      </w:r>
+      <w:r>
+        <w:t>F</w:t>
+      </w:r>
+      <w:r>
+        <w:t>ramework code first</w:t>
       </w:r>
       <w:r>
         <w:t>.</w:t>
@@ -2231,7 +2671,26 @@
         </w:numPr>
       </w:pPr>
       <w:r>
-        <w:t xml:space="preserve">Entity framework migration can also deploy as part of the deployment or application startup. As a best practice, these automatic migrations deployments are </w:t>
+        <w:lastRenderedPageBreak/>
+        <w:t xml:space="preserve">Entity </w:t>
+      </w:r>
+      <w:r>
+        <w:t>F</w:t>
+      </w:r>
+      <w:r>
+        <w:t xml:space="preserve">ramework migration can also </w:t>
+      </w:r>
+      <w:r>
+        <w:t>update the database</w:t>
+      </w:r>
+      <w:r>
+        <w:t xml:space="preserve"> as part of the deployment</w:t>
+      </w:r>
+      <w:r>
+        <w:t xml:space="preserve"> at DevOps process</w:t>
+      </w:r>
+      <w:r>
+        <w:t xml:space="preserve"> or application startup. As a best practice, these automatic migration deployments are </w:t>
       </w:r>
       <w:r>
         <w:rPr>
@@ -2240,21 +2699,52 @@
         <w:t>not</w:t>
       </w:r>
       <w:r>
-        <w:t xml:space="preserve"> recommendable as we lose the control of migrations deployment and don’t know what migrations are deploying.</w:t>
-      </w:r>
-    </w:p>
-    <w:p>
-      <w:pPr>
-        <w:pStyle w:val="ListParagraph"/>
-      </w:pPr>
-      <w:r>
-        <w:lastRenderedPageBreak/>
-        <w:t>Using this</w:t>
-      </w:r>
-      <w:r>
         <w:t xml:space="preserve"> </w:t>
       </w:r>
       <w:r>
+        <w:t>preferred</w:t>
+      </w:r>
+      <w:r>
+        <w:t xml:space="preserve"> as </w:t>
+      </w:r>
+      <w:r>
+        <w:t>administrative</w:t>
+      </w:r>
+      <w:r>
+        <w:t xml:space="preserve"> don’t </w:t>
+      </w:r>
+      <w:r>
+        <w:t>aware</w:t>
+      </w:r>
+      <w:r>
+        <w:t xml:space="preserve"> what migrations are deploying</w:t>
+      </w:r>
+      <w:r>
+        <w:t xml:space="preserve"> to the database</w:t>
+      </w:r>
+      <w:bookmarkStart w:id="0" w:name="_GoBack"/>
+      <w:bookmarkEnd w:id="0"/>
+      <w:r>
+        <w:t>.</w:t>
+      </w:r>
+    </w:p>
+    <w:p>
+      <w:pPr>
+        <w:pStyle w:val="ListParagraph"/>
+      </w:pPr>
+      <w:r>
+        <w:t>Whereas, u</w:t>
+      </w:r>
+      <w:r>
+        <w:t xml:space="preserve">sing </w:t>
+      </w:r>
+      <w:r>
+        <w:t>the</w:t>
+      </w:r>
+      <w:r>
+        <w:t xml:space="preserve"> </w:t>
+      </w:r>
+      <w:r>
         <w:t>EFM</w:t>
       </w:r>
       <w:r>
@@ -2270,7 +2760,22 @@
         <w:t xml:space="preserve"> </w:t>
       </w:r>
       <w:r>
-        <w:t>user interface will be helpful to manage migrations with control.</w:t>
+        <w:t xml:space="preserve">user interface will be helpful to manage migrations with </w:t>
+      </w:r>
+      <w:r>
+        <w:t xml:space="preserve">good </w:t>
+      </w:r>
+      <w:r>
+        <w:t>control</w:t>
+      </w:r>
+      <w:r>
+        <w:t xml:space="preserve"> over the migrations to be deploy</w:t>
+      </w:r>
+      <w:r>
+        <w:t xml:space="preserve"> to the database</w:t>
+      </w:r>
+      <w:r>
+        <w:t>.</w:t>
       </w:r>
     </w:p>
     <w:p>
@@ -2351,13 +2856,43 @@
         <w:t>A</w:t>
       </w:r>
       <w:r>
-        <w:t>lways helpful to test the application close to the production environment. As part of this process and periodic database restores on QA/UAT/Stage environments</w:t>
-      </w:r>
-      <w:r>
-        <w:t xml:space="preserve"> with production backups</w:t>
-      </w:r>
-      <w:r>
-        <w:t>, corresponding we</w:t>
+        <w:t xml:space="preserve">lways helpful to test the </w:t>
+      </w:r>
+      <w:r>
+        <w:t xml:space="preserve">web </w:t>
+      </w:r>
+      <w:r>
+        <w:t>application close to the production envir</w:t>
+      </w:r>
+      <w:r>
+        <w:t xml:space="preserve">onment. As part of this process, </w:t>
+      </w:r>
+      <w:r>
+        <w:t xml:space="preserve">QA/UAT/Stage </w:t>
+      </w:r>
+      <w:r>
+        <w:t xml:space="preserve">database will be restored periodically </w:t>
+      </w:r>
+      <w:r>
+        <w:t>with production backups</w:t>
+      </w:r>
+      <w:r>
+        <w:t xml:space="preserve">. </w:t>
+      </w:r>
+      <w:r>
+        <w:t xml:space="preserve">Upon database </w:t>
+      </w:r>
+      <w:r>
+        <w:t xml:space="preserve">restores, </w:t>
+      </w:r>
+      <w:r>
+        <w:t>there</w:t>
+      </w:r>
+      <w:r>
+        <w:t xml:space="preserve"> is a chance of </w:t>
+      </w:r>
+      <w:r>
+        <w:t>corresponding we</w:t>
       </w:r>
       <w:r>
         <w:t>b</w:t>
@@ -2372,7 +2907,33 @@
         <w:t xml:space="preserve"> mismatched database co</w:t>
       </w:r>
       <w:r>
-        <w:t xml:space="preserve">ntext. With this tool, </w:t>
+        <w:t xml:space="preserve">ntext. </w:t>
+      </w:r>
+    </w:p>
+    <w:p>
+      <w:pPr>
+        <w:pStyle w:val="ListParagraph"/>
+      </w:pPr>
+      <w:r>
+        <w:t xml:space="preserve">With </w:t>
+      </w:r>
+      <w:r>
+        <w:t>the</w:t>
+      </w:r>
+      <w:r>
+        <w:t xml:space="preserve"> </w:t>
+      </w:r>
+      <w:r>
+        <w:t xml:space="preserve">EFMigrationsManagerUI </w:t>
+      </w:r>
+      <w:r>
+        <w:t xml:space="preserve">tool, </w:t>
+      </w:r>
+      <w:r>
+        <w:t>upon</w:t>
+      </w:r>
+      <w:r>
+        <w:t xml:space="preserve"> database restore, </w:t>
       </w:r>
       <w:r>
         <w:t>navigate to</w:t>
@@ -2384,7 +2945,16 @@
         <w:t xml:space="preserve"> URL</w:t>
       </w:r>
       <w:r>
-        <w:t xml:space="preserve"> and publish using user interface without waiting for </w:t>
+        <w:t xml:space="preserve"> and publish </w:t>
+      </w:r>
+      <w:r>
+        <w:t xml:space="preserve">the pending migrations </w:t>
+      </w:r>
+      <w:r>
+        <w:t>with simple</w:t>
+      </w:r>
+      <w:r>
+        <w:t xml:space="preserve"> user interface without waiting for </w:t>
       </w:r>
       <w:r>
         <w:t>developer</w:t>
@@ -2463,7 +3033,13 @@
         <w:t xml:space="preserve">string </w:t>
       </w:r>
       <w:r>
-        <w:t>with different members to deploy the database.</w:t>
+        <w:t xml:space="preserve">with different </w:t>
+      </w:r>
+      <w:r>
+        <w:t xml:space="preserve">team </w:t>
+      </w:r>
+      <w:r>
+        <w:t>members to deploy the database.</w:t>
       </w:r>
       <w:r>
         <w:t xml:space="preserve"> </w:t>
@@ -2570,12 +3146,11 @@
       <w:r>
         <w:t>Vault,</w:t>
       </w:r>
-    </w:p>
-    <w:p>
-      <w:pPr>
-        <w:pStyle w:val="ListParagraph"/>
-      </w:pPr>
-    </w:p>
+      <w:r>
+        <w:t>..</w:t>
+      </w:r>
+    </w:p>
+    <w:p/>
     <w:p>
       <w:pPr>
         <w:rPr>
@@ -2584,8 +3159,38 @@
           <w:szCs w:val="32"/>
         </w:rPr>
       </w:pPr>
-      <w:bookmarkStart w:id="0" w:name="_GoBack"/>
-      <w:bookmarkEnd w:id="0"/>
+      <w:r>
+        <w:rPr>
+          <w:b/>
+          <w:sz w:val="32"/>
+          <w:szCs w:val="32"/>
+        </w:rPr>
+        <w:t>Conclusion:</w:t>
+      </w:r>
+    </w:p>
+    <w:p>
+      <w:r>
+        <w:t xml:space="preserve">In this first article, focused mainly on EFMigrationsManagerUI nuget package, User Interface behaviors and advantages of the plugin. In the next article, we’ll cover the download and integration </w:t>
+      </w:r>
+      <w:r>
+        <w:t>EFMigrationsManagerUI</w:t>
+      </w:r>
+      <w:r>
+        <w:t xml:space="preserve"> nuget package with ASP.Net MVC web application and demos with Asp.Net MVC windows and forms based authentication</w:t>
+      </w:r>
+      <w:r>
+        <w:t>.</w:t>
+      </w:r>
+    </w:p>
+    <w:p/>
+    <w:p>
+      <w:pPr>
+        <w:rPr>
+          <w:b/>
+          <w:sz w:val="32"/>
+          <w:szCs w:val="32"/>
+        </w:rPr>
+      </w:pPr>
       <w:r>
         <w:rPr>
           <w:b/>

--- a/Readme_Introduction.docx
+++ b/Readme_Introduction.docx
@@ -2678,10 +2678,19 @@
         <w:t>F</w:t>
       </w:r>
       <w:r>
-        <w:t xml:space="preserve">ramework migration can also </w:t>
-      </w:r>
-      <w:r>
-        <w:t>update the database</w:t>
+        <w:t>ramework migration</w:t>
+      </w:r>
+      <w:r>
+        <w:t>(s)</w:t>
+      </w:r>
+      <w:r>
+        <w:t xml:space="preserve"> can also </w:t>
+      </w:r>
+      <w:r>
+        <w:t>update to</w:t>
+      </w:r>
+      <w:r>
+        <w:t xml:space="preserve"> the database</w:t>
       </w:r>
       <w:r>
         <w:t xml:space="preserve"> as part of the deployment</w:t>
@@ -2722,8 +2731,6 @@
       <w:r>
         <w:t xml:space="preserve"> to the database</w:t>
       </w:r>
-      <w:bookmarkStart w:id="0" w:name="_GoBack"/>
-      <w:bookmarkEnd w:id="0"/>
       <w:r>
         <w:t>.</w:t>
       </w:r>
@@ -2826,10 +2833,10 @@
         </w:numPr>
       </w:pPr>
       <w:r>
-        <w:t xml:space="preserve">Works </w:t>
-      </w:r>
-      <w:r>
-        <w:t xml:space="preserve">with ASP.Net </w:t>
+        <w:t>Easy to integrate with</w:t>
+      </w:r>
+      <w:r>
+        <w:t xml:space="preserve"> ASP.Net </w:t>
       </w:r>
       <w:r>
         <w:t xml:space="preserve">MVC </w:t>
@@ -2987,7 +2994,7 @@
         <w:t xml:space="preserve"> </w:t>
       </w:r>
       <w:r>
-        <w:t xml:space="preserve">Web.config for web application database call and </w:t>
+        <w:t xml:space="preserve">Web.config and </w:t>
       </w:r>
       <w:r>
         <w:t>VSTS build</w:t>
@@ -3056,7 +3063,13 @@
         <w:t xml:space="preserve">Whereas, </w:t>
       </w:r>
       <w:r>
+        <w:t>EF</w:t>
+      </w:r>
+      <w:r>
         <w:t>MigrationManager</w:t>
+      </w:r>
+      <w:r>
+        <w:t>UI plugin</w:t>
       </w:r>
       <w:r>
         <w:t xml:space="preserve"> </w:t>
@@ -3147,7 +3160,7 @@
         <w:t>Vault,</w:t>
       </w:r>
       <w:r>
-        <w:t>..</w:t>
+        <w:t xml:space="preserve"> etc.</w:t>
       </w:r>
     </w:p>
     <w:p/>
@@ -3172,6 +3185,11 @@
       <w:r>
         <w:t xml:space="preserve">In this first article, focused mainly on EFMigrationsManagerUI nuget package, User Interface behaviors and advantages of the plugin. In the next article, we’ll cover the download and integration </w:t>
       </w:r>
+      <w:r>
+        <w:t xml:space="preserve">of </w:t>
+      </w:r>
+      <w:bookmarkStart w:id="0" w:name="_GoBack"/>
+      <w:bookmarkEnd w:id="0"/>
       <w:r>
         <w:t>EFMigrationsManagerUI</w:t>
       </w:r>

--- a/Readme_Introduction.docx
+++ b/Readme_Introduction.docx
@@ -244,7 +244,13 @@
         <w:t xml:space="preserve">urrent </w:t>
       </w:r>
       <w:r>
-        <w:t>Migration version applied to database</w:t>
+        <w:t xml:space="preserve">Migration </w:t>
+      </w:r>
+      <w:r>
+        <w:t>Migration</w:t>
+      </w:r>
+      <w:r>
+        <w:t xml:space="preserve"> applied to database</w:t>
       </w:r>
       <w:r>
         <w:t>.</w:t>
@@ -325,7 +331,19 @@
         <w:t xml:space="preserve"> deployment,</w:t>
       </w:r>
       <w:r>
-        <w:t xml:space="preserve"> web application will not run in local environment </w:t>
+        <w:t xml:space="preserve"> </w:t>
+      </w:r>
+      <w:r>
+        <w:t xml:space="preserve">the </w:t>
+      </w:r>
+      <w:r>
+        <w:t xml:space="preserve">web application will not run in </w:t>
+      </w:r>
+      <w:r>
+        <w:t xml:space="preserve">the </w:t>
+      </w:r>
+      <w:r>
+        <w:t xml:space="preserve">local environment </w:t>
       </w:r>
       <w:r>
         <w:t>and</w:t>
@@ -337,7 +355,25 @@
         <w:t>until</w:t>
       </w:r>
       <w:r>
-        <w:t xml:space="preserve"> other team member needs to help the designer to deploy the database in local environment.</w:t>
+        <w:t xml:space="preserve"> </w:t>
+      </w:r>
+      <w:r>
+        <w:t>another</w:t>
+      </w:r>
+      <w:r>
+        <w:t xml:space="preserve"> team member</w:t>
+      </w:r>
+      <w:r>
+        <w:t>(s)</w:t>
+      </w:r>
+      <w:r>
+        <w:t xml:space="preserve"> </w:t>
+      </w:r>
+      <w:r>
+        <w:t xml:space="preserve">can </w:t>
+      </w:r>
+      <w:r>
+        <w:t>help the designer to deploy the database in local environment.</w:t>
       </w:r>
     </w:p>
     <w:p>
@@ -500,7 +536,7 @@
           <w:sz w:val="32"/>
           <w:szCs w:val="32"/>
         </w:rPr>
-        <w:t>EFMigrationsManagerUI Package</w:t>
+        <w:t>Advantages</w:t>
       </w:r>
       <w:r>
         <w:rPr>
@@ -508,7 +544,7 @@
           <w:sz w:val="32"/>
           <w:szCs w:val="32"/>
         </w:rPr>
-        <w:t xml:space="preserve"> </w:t>
+        <w:t xml:space="preserve"> of the EFMigrationsManagerUI</w:t>
       </w:r>
       <w:r>
         <w:rPr>
@@ -516,30 +552,369 @@
           <w:sz w:val="32"/>
           <w:szCs w:val="32"/>
         </w:rPr>
-        <w:t>–</w:t>
-      </w:r>
-      <w:r>
+        <w:t>:</w:t>
+      </w:r>
+    </w:p>
+    <w:p>
+      <w:pPr>
+        <w:pStyle w:val="ListParagraph"/>
+        <w:numPr>
+          <w:ilvl w:val="0"/>
+          <w:numId w:val="6"/>
+        </w:numPr>
+      </w:pPr>
+      <w:r>
+        <w:t xml:space="preserve">With simple user interface, it is easy to </w:t>
+      </w:r>
+      <w:r>
+        <w:t>manage</w:t>
+      </w:r>
+      <w:r>
+        <w:t xml:space="preserve"> all the pending migrations or </w:t>
+      </w:r>
+      <w:r>
+        <w:t>rolling back</w:t>
+      </w:r>
+      <w:r>
+        <w:t xml:space="preserve"> to </w:t>
+      </w:r>
+      <w:r>
+        <w:t xml:space="preserve">the </w:t>
+      </w:r>
+      <w:r>
+        <w:t>previous migrations.</w:t>
+      </w:r>
+    </w:p>
+    <w:p>
+      <w:pPr>
+        <w:pStyle w:val="ListParagraph"/>
+        <w:numPr>
+          <w:ilvl w:val="0"/>
+          <w:numId w:val="6"/>
+        </w:numPr>
+      </w:pPr>
+      <w:r>
+        <w:t>Easy to integrate with ASP.Net MVC web applications with</w:t>
+      </w:r>
+      <w:r>
+        <w:t xml:space="preserve"> w</w:t>
+      </w:r>
+      <w:r>
+        <w:t xml:space="preserve">indows and </w:t>
+      </w:r>
+      <w:r>
+        <w:t>f</w:t>
+      </w:r>
+      <w:r>
+        <w:t>orm based authentication.</w:t>
+      </w:r>
+    </w:p>
+    <w:p>
+      <w:pPr>
+        <w:pStyle w:val="ListParagraph"/>
+        <w:numPr>
+          <w:ilvl w:val="0"/>
+          <w:numId w:val="6"/>
+        </w:numPr>
+      </w:pPr>
+      <w:r>
+        <w:t xml:space="preserve">EFMigrationsManager user interface will be helpful to manage migrations with good control over the </w:t>
+      </w:r>
+      <w:r>
+        <w:t xml:space="preserve">pending </w:t>
+      </w:r>
+      <w:r>
+        <w:t>migrations to be deploy to the database.</w:t>
+      </w:r>
+    </w:p>
+    <w:p>
+      <w:pPr>
+        <w:pStyle w:val="ListParagraph"/>
+        <w:numPr>
+          <w:ilvl w:val="0"/>
+          <w:numId w:val="6"/>
+        </w:numPr>
+      </w:pPr>
+      <w:r>
+        <w:t xml:space="preserve">Always helpful to test the web application close to the production environment. As part of this process, QA/UAT/Stage database will be restored periodically with production backups. Upon database restores, there is a chance of corresponding web application will break due to mismatched database context. </w:t>
+      </w:r>
+    </w:p>
+    <w:p>
+      <w:pPr>
+        <w:pStyle w:val="ListParagraph"/>
+      </w:pPr>
+      <w:r>
+        <w:t>With the EFMigrationsManagerUI tool, upon database restore, navigate to the corresponding web application URL and publish the pending migrations with simple user interface without waiting for developer to deploy the database migrations.</w:t>
+      </w:r>
+    </w:p>
+    <w:p>
+      <w:pPr>
+        <w:pStyle w:val="ListParagraph"/>
+        <w:numPr>
+          <w:ilvl w:val="0"/>
+          <w:numId w:val="6"/>
+        </w:numPr>
+      </w:pPr>
+      <w:r>
+        <w:t xml:space="preserve">Easy to integrate </w:t>
+      </w:r>
+      <w:r>
+        <w:t xml:space="preserve">database deployments </w:t>
+      </w:r>
+      <w:r>
+        <w:t xml:space="preserve">with </w:t>
+      </w:r>
+      <w:r>
+        <w:t>administrative</w:t>
+      </w:r>
+      <w:r>
+        <w:t xml:space="preserve"> process. Upon successful deployment or swap the Stage/Prod environments in azure environment, navigate to the web site will auto redirect the database deployment page for admin users.</w:t>
+      </w:r>
+    </w:p>
+    <w:p>
+      <w:pPr>
+        <w:pStyle w:val="ListParagraph"/>
+        <w:numPr>
+          <w:ilvl w:val="0"/>
+          <w:numId w:val="6"/>
+        </w:numPr>
+      </w:pPr>
+      <w:r>
+        <w:t xml:space="preserve">Not everyone in the development team members have expertise on Entity Framework </w:t>
+      </w:r>
+      <w:r>
+        <w:t>c</w:t>
+      </w:r>
+      <w:r>
+        <w:t xml:space="preserve">ode </w:t>
+      </w:r>
+      <w:r>
+        <w:t>f</w:t>
+      </w:r>
+      <w:r>
+        <w:t xml:space="preserve">irst </w:t>
+      </w:r>
+      <w:r>
+        <w:t>or p</w:t>
+      </w:r>
+      <w:r>
+        <w:t xml:space="preserve">ackage </w:t>
+      </w:r>
+      <w:r>
+        <w:t>m</w:t>
+      </w:r>
+      <w:r>
+        <w:t xml:space="preserve">anager </w:t>
+      </w:r>
+      <w:r>
+        <w:t>c</w:t>
+      </w:r>
+      <w:r>
+        <w:t xml:space="preserve">onsole to update/rollback migrations. For instance, some team members </w:t>
+      </w:r>
+      <w:r>
+        <w:t>have</w:t>
+      </w:r>
+      <w:r>
+        <w:t xml:space="preserve"> expert</w:t>
+      </w:r>
+      <w:r>
+        <w:t>i</w:t>
+      </w:r>
+      <w:r>
+        <w:t>s</w:t>
+      </w:r>
+      <w:r>
+        <w:t>e</w:t>
+      </w:r>
+      <w:r>
+        <w:t xml:space="preserve"> in client side technologies.  This user interface will be helpful to development team members to manage migrations even when </w:t>
+      </w:r>
+      <w:r>
+        <w:t xml:space="preserve">some of the </w:t>
+      </w:r>
+      <w:r>
+        <w:t xml:space="preserve">development team </w:t>
+      </w:r>
+      <w:r>
+        <w:t>member(s) are</w:t>
+      </w:r>
+      <w:r>
+        <w:t xml:space="preserve"> not expertise on Entity Framework code first.</w:t>
+      </w:r>
+    </w:p>
+    <w:p>
+      <w:pPr>
+        <w:pStyle w:val="ListParagraph"/>
+        <w:numPr>
+          <w:ilvl w:val="0"/>
+          <w:numId w:val="6"/>
+        </w:numPr>
+      </w:pPr>
+      <w:r>
+        <w:t>No need to store SQL connection string in multiple places like Web.config and VSTS build/release configurations for deployment purpose.</w:t>
+      </w:r>
+    </w:p>
+    <w:p>
+      <w:pPr>
+        <w:pStyle w:val="ListParagraph"/>
+      </w:pPr>
+      <w:r>
+        <w:t>(or)</w:t>
+      </w:r>
+    </w:p>
+    <w:p>
+      <w:pPr>
+        <w:pStyle w:val="ListParagraph"/>
+      </w:pPr>
+      <w:r>
+        <w:t>No need to share the connection string with different team members to deploy the database. Migrations</w:t>
+      </w:r>
+      <w:r>
+        <w:t xml:space="preserve"> in various environments</w:t>
+      </w:r>
+      <w:bookmarkStart w:id="0" w:name="_GoBack"/>
+      <w:bookmarkEnd w:id="0"/>
+      <w:r>
+        <w:t>.</w:t>
+      </w:r>
+    </w:p>
+    <w:p>
+      <w:pPr>
+        <w:pStyle w:val="ListParagraph"/>
+      </w:pPr>
+      <w:r>
+        <w:t>Whereas, EFMigrationManagerUI plugin reads connection string in either of the below ways</w:t>
+      </w:r>
+    </w:p>
+    <w:p>
+      <w:pPr>
+        <w:pStyle w:val="ListParagraph"/>
+        <w:numPr>
+          <w:ilvl w:val="0"/>
+          <w:numId w:val="21"/>
+        </w:numPr>
+      </w:pPr>
+      <w:r>
+        <w:t>Pass the web.config connection string name</w:t>
+      </w:r>
+    </w:p>
+    <w:p>
+      <w:pPr>
+        <w:pStyle w:val="ListParagraph"/>
+        <w:numPr>
+          <w:ilvl w:val="0"/>
+          <w:numId w:val="21"/>
+        </w:numPr>
+      </w:pPr>
+      <w:r>
+        <w:t xml:space="preserve">Pass the connection string </w:t>
+      </w:r>
+    </w:p>
+    <w:p>
+      <w:pPr>
+        <w:pStyle w:val="ListParagraph"/>
+      </w:pPr>
+      <w:r>
+        <w:t>Note: These connection strings can manage from Azure portal if it is Azure Web apps.</w:t>
+      </w:r>
+    </w:p>
+    <w:p>
+      <w:pPr>
+        <w:pStyle w:val="ListParagraph"/>
+      </w:pPr>
+    </w:p>
+    <w:p>
+      <w:pPr>
+        <w:pStyle w:val="ListParagraph"/>
+      </w:pPr>
+      <w:r>
+        <w:t xml:space="preserve">MVC web application can still use the capabilities like encrypted connection strings or read from </w:t>
+      </w:r>
+      <w:hyperlink r:id="rId9" w:history="1">
+        <w:r>
+          <w:rPr>
+            <w:rStyle w:val="Hyperlink"/>
+          </w:rPr>
+          <w:t>Key Vault</w:t>
+        </w:r>
+      </w:hyperlink>
+      <w:r>
+        <w:t>.</w:t>
+      </w:r>
+    </w:p>
+    <w:p>
+      <w:pPr>
+        <w:pStyle w:val="ListParagraph"/>
+      </w:pPr>
+      <w:r>
+        <w:t>With this approach, connection string can maintain in one place like web.config, Azure Portal or Key Vault, etc.</w:t>
+      </w:r>
+    </w:p>
+    <w:p>
+      <w:pPr>
         <w:rPr>
           <w:b/>
           <w:sz w:val="32"/>
           <w:szCs w:val="32"/>
         </w:rPr>
-        <w:t xml:space="preserve"> </w:t>
-      </w:r>
-      <w:r>
+      </w:pPr>
+    </w:p>
+    <w:p>
+      <w:pPr>
         <w:rPr>
           <w:b/>
           <w:sz w:val="32"/>
           <w:szCs w:val="32"/>
         </w:rPr>
-        <w:t>Process Flow</w:t>
-      </w:r>
+      </w:pPr>
       <w:r>
         <w:rPr>
           <w:b/>
           <w:sz w:val="32"/>
           <w:szCs w:val="32"/>
         </w:rPr>
+        <w:lastRenderedPageBreak/>
+        <w:t>EFMigrationsManagerUI Package</w:t>
+      </w:r>
+      <w:r>
+        <w:rPr>
+          <w:b/>
+          <w:sz w:val="32"/>
+          <w:szCs w:val="32"/>
+        </w:rPr>
+        <w:t xml:space="preserve"> </w:t>
+      </w:r>
+      <w:r>
+        <w:rPr>
+          <w:b/>
+          <w:sz w:val="32"/>
+          <w:szCs w:val="32"/>
+        </w:rPr>
+        <w:t>–</w:t>
+      </w:r>
+      <w:r>
+        <w:rPr>
+          <w:b/>
+          <w:sz w:val="32"/>
+          <w:szCs w:val="32"/>
+        </w:rPr>
+        <w:t xml:space="preserve"> </w:t>
+      </w:r>
+      <w:r>
+        <w:rPr>
+          <w:b/>
+          <w:sz w:val="32"/>
+          <w:szCs w:val="32"/>
+        </w:rPr>
+        <w:t>Process Flow</w:t>
+      </w:r>
+      <w:r>
+        <w:rPr>
+          <w:b/>
+          <w:sz w:val="32"/>
+          <w:szCs w:val="32"/>
+        </w:rPr>
         <w:t xml:space="preserve">: </w:t>
       </w:r>
     </w:p>
@@ -562,7 +937,28 @@
           <w:sz w:val="24"/>
           <w:szCs w:val="24"/>
         </w:rPr>
-        <w:t>, Admin(</w:t>
+        <w:t xml:space="preserve">, </w:t>
+      </w:r>
+      <w:r>
+        <w:rPr>
+          <w:sz w:val="24"/>
+          <w:szCs w:val="24"/>
+        </w:rPr>
+        <w:t xml:space="preserve">an </w:t>
+      </w:r>
+      <w:r>
+        <w:rPr>
+          <w:sz w:val="24"/>
+          <w:szCs w:val="24"/>
+        </w:rPr>
+        <w:t>a</w:t>
+      </w:r>
+      <w:r>
+        <w:rPr>
+          <w:sz w:val="24"/>
+          <w:szCs w:val="24"/>
+        </w:rPr>
+        <w:t>dmin(</w:t>
       </w:r>
       <w:r>
         <w:rPr>
@@ -576,7 +972,35 @@
           <w:sz w:val="24"/>
           <w:szCs w:val="24"/>
         </w:rPr>
-        <w:t>/QA/Business) User will navigate</w:t>
+        <w:t>/QA/</w:t>
+      </w:r>
+      <w:r>
+        <w:rPr>
+          <w:sz w:val="24"/>
+          <w:szCs w:val="24"/>
+        </w:rPr>
+        <w:t>b</w:t>
+      </w:r>
+      <w:r>
+        <w:rPr>
+          <w:sz w:val="24"/>
+          <w:szCs w:val="24"/>
+        </w:rPr>
+        <w:t xml:space="preserve">usiness) </w:t>
+      </w:r>
+      <w:r>
+        <w:rPr>
+          <w:sz w:val="24"/>
+          <w:szCs w:val="24"/>
+        </w:rPr>
+        <w:t>u</w:t>
+      </w:r>
+      <w:r>
+        <w:rPr>
+          <w:sz w:val="24"/>
+          <w:szCs w:val="24"/>
+        </w:rPr>
+        <w:t>ser will navigate</w:t>
       </w:r>
       <w:r>
         <w:rPr>
@@ -688,7 +1112,21 @@
           <w:sz w:val="24"/>
           <w:szCs w:val="24"/>
         </w:rPr>
-        <w:t>ased on the AppSetting entry), Application will auto redirect t</w:t>
+        <w:t xml:space="preserve">ased on the AppSetting entry), </w:t>
+      </w:r>
+      <w:r>
+        <w:rPr>
+          <w:sz w:val="24"/>
+          <w:szCs w:val="24"/>
+        </w:rPr>
+        <w:t>a</w:t>
+      </w:r>
+      <w:r>
+        <w:rPr>
+          <w:sz w:val="24"/>
+          <w:szCs w:val="24"/>
+        </w:rPr>
+        <w:t>pplication will auto redirect t</w:t>
       </w:r>
       <w:r>
         <w:rPr>
@@ -767,167 +1205,6 @@
             <wp:extent cx="5943600" cy="3233420"/>
             <wp:effectExtent l="0" t="0" r="0" b="5080"/>
             <wp:docPr id="3" name="Picture 3"/>
-            <wp:cNvGraphicFramePr>
-              <a:graphicFrameLocks xmlns:a="http://schemas.openxmlformats.org/drawingml/2006/main" noChangeAspect="1"/>
-            </wp:cNvGraphicFramePr>
-            <a:graphic xmlns:a="http://schemas.openxmlformats.org/drawingml/2006/main">
-              <a:graphicData uri="http://schemas.openxmlformats.org/drawingml/2006/picture">
-                <pic:pic xmlns:pic="http://schemas.openxmlformats.org/drawingml/2006/picture">
-                  <pic:nvPicPr>
-                    <pic:cNvPr id="1" name=""/>
-                    <pic:cNvPicPr/>
-                  </pic:nvPicPr>
-                  <pic:blipFill>
-                    <a:blip r:embed="rId9"/>
-                    <a:stretch>
-                      <a:fillRect/>
-                    </a:stretch>
-                  </pic:blipFill>
-                  <pic:spPr>
-                    <a:xfrm>
-                      <a:off x="0" y="0"/>
-                      <a:ext cx="5943600" cy="3233420"/>
-                    </a:xfrm>
-                    <a:prstGeom prst="rect">
-                      <a:avLst/>
-                    </a:prstGeom>
-                  </pic:spPr>
-                </pic:pic>
-              </a:graphicData>
-            </a:graphic>
-          </wp:inline>
-        </w:drawing>
-      </w:r>
-    </w:p>
-    <w:p>
-      <w:pPr>
-        <w:pStyle w:val="ListParagraph"/>
-      </w:pPr>
-    </w:p>
-    <w:p>
-      <w:pPr>
-        <w:pStyle w:val="ListParagraph"/>
-        <w:numPr>
-          <w:ilvl w:val="0"/>
-          <w:numId w:val="4"/>
-        </w:numPr>
-        <w:rPr>
-          <w:sz w:val="24"/>
-          <w:szCs w:val="24"/>
-        </w:rPr>
-      </w:pPr>
-      <w:r>
-        <w:rPr>
-          <w:sz w:val="24"/>
-          <w:szCs w:val="24"/>
-        </w:rPr>
-        <w:t xml:space="preserve">For </w:t>
-      </w:r>
-      <w:r>
-        <w:rPr>
-          <w:sz w:val="24"/>
-          <w:szCs w:val="24"/>
-        </w:rPr>
-        <w:t>n</w:t>
-      </w:r>
-      <w:r>
-        <w:rPr>
-          <w:sz w:val="24"/>
-          <w:szCs w:val="24"/>
-        </w:rPr>
-        <w:t>on-admin</w:t>
-      </w:r>
-      <w:r>
-        <w:rPr>
-          <w:sz w:val="24"/>
-          <w:szCs w:val="24"/>
-        </w:rPr>
-        <w:t>istrative</w:t>
-      </w:r>
-      <w:r>
-        <w:rPr>
-          <w:sz w:val="24"/>
-          <w:szCs w:val="24"/>
-        </w:rPr>
-        <w:t xml:space="preserve"> u</w:t>
-      </w:r>
-      <w:r>
-        <w:rPr>
-          <w:sz w:val="24"/>
-          <w:szCs w:val="24"/>
-        </w:rPr>
-        <w:t xml:space="preserve">sers, </w:t>
-      </w:r>
-      <w:r>
-        <w:rPr>
-          <w:sz w:val="24"/>
-          <w:szCs w:val="24"/>
-        </w:rPr>
-        <w:t>a</w:t>
-      </w:r>
-      <w:r>
-        <w:rPr>
-          <w:sz w:val="24"/>
-          <w:szCs w:val="24"/>
-        </w:rPr>
-        <w:t xml:space="preserve">pplication will redirect to the </w:t>
-      </w:r>
-      <w:r>
-        <w:rPr>
-          <w:sz w:val="24"/>
-          <w:szCs w:val="24"/>
-        </w:rPr>
-        <w:t>database m</w:t>
-      </w:r>
-      <w:r>
-        <w:rPr>
-          <w:sz w:val="24"/>
-          <w:szCs w:val="24"/>
-        </w:rPr>
-        <w:t xml:space="preserve">aintenance </w:t>
-      </w:r>
-      <w:r>
-        <w:rPr>
-          <w:sz w:val="24"/>
-          <w:szCs w:val="24"/>
-        </w:rPr>
-        <w:t>m</w:t>
-      </w:r>
-      <w:r>
-        <w:rPr>
-          <w:sz w:val="24"/>
-          <w:szCs w:val="24"/>
-        </w:rPr>
-        <w:t>ode page</w:t>
-      </w:r>
-      <w:r>
-        <w:rPr>
-          <w:sz w:val="24"/>
-          <w:szCs w:val="24"/>
-        </w:rPr>
-        <w:t xml:space="preserve"> as seen in the below screen shot</w:t>
-      </w:r>
-      <w:r>
-        <w:rPr>
-          <w:sz w:val="24"/>
-          <w:szCs w:val="24"/>
-        </w:rPr>
-        <w:t>.</w:t>
-      </w:r>
-    </w:p>
-    <w:p>
-      <w:pPr>
-        <w:pStyle w:val="ListParagraph"/>
-      </w:pPr>
-      <w:r>
-        <w:rPr>
-          <w:noProof/>
-        </w:rPr>
-        <w:drawing>
-          <wp:inline distT="0" distB="0" distL="0" distR="0" wp14:anchorId="4C6137EB" wp14:editId="42CE8719">
-            <wp:extent cx="5943600" cy="1333500"/>
-            <wp:effectExtent l="0" t="0" r="0" b="0"/>
-            <wp:docPr id="19" name="Picture 19"/>
             <wp:cNvGraphicFramePr>
               <a:graphicFrameLocks xmlns:a="http://schemas.openxmlformats.org/drawingml/2006/main" noChangeAspect="1"/>
             </wp:cNvGraphicFramePr>
@@ -947,7 +1224,7 @@
                   <pic:spPr>
                     <a:xfrm>
                       <a:off x="0" y="0"/>
-                      <a:ext cx="5943600" cy="1333500"/>
+                      <a:ext cx="5943600" cy="3233420"/>
                     </a:xfrm>
                     <a:prstGeom prst="rect">
                       <a:avLst/>
@@ -968,122 +1245,113 @@
     <w:p>
       <w:pPr>
         <w:pStyle w:val="ListParagraph"/>
-      </w:pPr>
-      <w:r>
-        <w:t>Note:</w:t>
-      </w:r>
-      <w:r>
-        <w:t xml:space="preserve"> Nuget package will add above </w:t>
-      </w:r>
-      <w:r>
-        <w:t>views (</w:t>
-      </w:r>
-      <w:r>
-        <w:t>cshtml files)</w:t>
-      </w:r>
-      <w:r>
-        <w:t xml:space="preserve"> </w:t>
-      </w:r>
-      <w:r>
-        <w:t>to the</w:t>
-      </w:r>
-      <w:r>
-        <w:t xml:space="preserve"> </w:t>
-      </w:r>
-      <w:r>
-        <w:t xml:space="preserve">target </w:t>
-      </w:r>
-      <w:r>
-        <w:t>MVC Project</w:t>
-      </w:r>
-      <w:r>
+        <w:numPr>
+          <w:ilvl w:val="0"/>
+          <w:numId w:val="4"/>
+        </w:numPr>
+        <w:rPr>
+          <w:sz w:val="24"/>
+          <w:szCs w:val="24"/>
+        </w:rPr>
+      </w:pPr>
+      <w:r>
+        <w:rPr>
+          <w:sz w:val="24"/>
+          <w:szCs w:val="24"/>
+        </w:rPr>
+        <w:t xml:space="preserve">For </w:t>
+      </w:r>
+      <w:r>
+        <w:rPr>
+          <w:sz w:val="24"/>
+          <w:szCs w:val="24"/>
+        </w:rPr>
+        <w:t>n</w:t>
+      </w:r>
+      <w:r>
+        <w:rPr>
+          <w:sz w:val="24"/>
+          <w:szCs w:val="24"/>
+        </w:rPr>
+        <w:t>on-admin</w:t>
+      </w:r>
+      <w:r>
+        <w:rPr>
+          <w:sz w:val="24"/>
+          <w:szCs w:val="24"/>
+        </w:rPr>
+        <w:t>istrative</w:t>
+      </w:r>
+      <w:r>
+        <w:rPr>
+          <w:sz w:val="24"/>
+          <w:szCs w:val="24"/>
+        </w:rPr>
+        <w:t xml:space="preserve"> u</w:t>
+      </w:r>
+      <w:r>
+        <w:rPr>
+          <w:sz w:val="24"/>
+          <w:szCs w:val="24"/>
+        </w:rPr>
+        <w:t xml:space="preserve">sers, </w:t>
+      </w:r>
+      <w:r>
+        <w:rPr>
+          <w:sz w:val="24"/>
+          <w:szCs w:val="24"/>
+        </w:rPr>
+        <w:t>a</w:t>
+      </w:r>
+      <w:r>
+        <w:rPr>
+          <w:sz w:val="24"/>
+          <w:szCs w:val="24"/>
+        </w:rPr>
+        <w:t xml:space="preserve">pplication will redirect to the </w:t>
+      </w:r>
+      <w:r>
+        <w:rPr>
+          <w:sz w:val="24"/>
+          <w:szCs w:val="24"/>
+        </w:rPr>
+        <w:t>database m</w:t>
+      </w:r>
+      <w:r>
+        <w:rPr>
+          <w:sz w:val="24"/>
+          <w:szCs w:val="24"/>
+        </w:rPr>
+        <w:t xml:space="preserve">aintenance </w:t>
+      </w:r>
+      <w:r>
+        <w:rPr>
+          <w:sz w:val="24"/>
+          <w:szCs w:val="24"/>
+        </w:rPr>
+        <w:t>m</w:t>
+      </w:r>
+      <w:r>
+        <w:rPr>
+          <w:sz w:val="24"/>
+          <w:szCs w:val="24"/>
+        </w:rPr>
+        <w:t>ode page</w:t>
+      </w:r>
+      <w:r>
+        <w:rPr>
+          <w:sz w:val="24"/>
+          <w:szCs w:val="24"/>
+        </w:rPr>
+        <w:t xml:space="preserve"> as seen in the below screen shot</w:t>
+      </w:r>
+      <w:r>
+        <w:rPr>
+          <w:sz w:val="24"/>
+          <w:szCs w:val="24"/>
+        </w:rPr>
         <w:t>.</w:t>
       </w:r>
-      <w:r>
-        <w:t xml:space="preserve"> User Interface </w:t>
-      </w:r>
-      <w:r>
-        <w:t>l</w:t>
-      </w:r>
-      <w:r>
-        <w:t xml:space="preserve">ook and feel can be changed according to the </w:t>
-      </w:r>
-      <w:r>
-        <w:t>p</w:t>
-      </w:r>
-      <w:r>
-        <w:t>roject standards.</w:t>
-      </w:r>
-    </w:p>
-    <w:p/>
-    <w:p>
-      <w:pPr>
-        <w:rPr>
-          <w:b/>
-          <w:sz w:val="32"/>
-          <w:szCs w:val="32"/>
-        </w:rPr>
-      </w:pPr>
-      <w:r>
-        <w:rPr>
-          <w:b/>
-          <w:sz w:val="32"/>
-          <w:szCs w:val="32"/>
-        </w:rPr>
-        <w:t>Auto Detect</w:t>
-      </w:r>
-      <w:r>
-        <w:rPr>
-          <w:b/>
-          <w:sz w:val="32"/>
-          <w:szCs w:val="32"/>
-        </w:rPr>
-        <w:t xml:space="preserve"> Pending Migrations</w:t>
-      </w:r>
-      <w:r>
-        <w:rPr>
-          <w:b/>
-          <w:sz w:val="32"/>
-          <w:szCs w:val="32"/>
-        </w:rPr>
-        <w:t xml:space="preserve"> Algorithm</w:t>
-      </w:r>
-      <w:r>
-        <w:rPr>
-          <w:b/>
-          <w:sz w:val="32"/>
-          <w:szCs w:val="32"/>
-        </w:rPr>
-        <w:t>:</w:t>
-      </w:r>
-    </w:p>
-    <w:p>
-      <w:pPr>
-        <w:pStyle w:val="ListParagraph"/>
-      </w:pPr>
-      <w:r>
-        <w:t>By default,</w:t>
-      </w:r>
-      <w:r>
-        <w:t xml:space="preserve"> when install </w:t>
-      </w:r>
-      <w:r>
-        <w:t>EFMigrationsManagerUI</w:t>
-      </w:r>
-      <w:r>
-        <w:t xml:space="preserve"> </w:t>
-      </w:r>
-      <w:r>
-        <w:t>nuget package, AutoDetect feature is enabled.</w:t>
-      </w:r>
-      <w:r>
-        <w:t xml:space="preserve"> </w:t>
-      </w:r>
-    </w:p>
-    <w:p>
-      <w:pPr>
-        <w:pStyle w:val="ListParagraph"/>
-      </w:pPr>
     </w:p>
     <w:p>
       <w:pPr>
@@ -1094,10 +1362,10 @@
           <w:noProof/>
         </w:rPr>
         <w:drawing>
-          <wp:inline distT="0" distB="0" distL="0" distR="0" wp14:anchorId="7C603A21" wp14:editId="12A2F49C">
-            <wp:extent cx="5943600" cy="4221480"/>
-            <wp:effectExtent l="0" t="0" r="0" b="7620"/>
-            <wp:docPr id="13" name="Picture 13"/>
+          <wp:inline distT="0" distB="0" distL="0" distR="0" wp14:anchorId="4C6137EB" wp14:editId="42CE8719">
+            <wp:extent cx="5943600" cy="1333500"/>
+            <wp:effectExtent l="0" t="0" r="0" b="0"/>
+            <wp:docPr id="19" name="Picture 19"/>
             <wp:cNvGraphicFramePr>
               <a:graphicFrameLocks xmlns:a="http://schemas.openxmlformats.org/drawingml/2006/main" noChangeAspect="1"/>
             </wp:cNvGraphicFramePr>
@@ -1117,7 +1385,7 @@
                   <pic:spPr>
                     <a:xfrm>
                       <a:off x="0" y="0"/>
-                      <a:ext cx="5943600" cy="4221480"/>
+                      <a:ext cx="5943600" cy="1333500"/>
                     </a:xfrm>
                     <a:prstGeom prst="rect">
                       <a:avLst/>
@@ -1139,176 +1407,53 @@
       <w:pPr>
         <w:pStyle w:val="ListParagraph"/>
       </w:pPr>
-    </w:p>
-    <w:p>
-      <w:pPr>
-        <w:pStyle w:val="ListParagraph"/>
-      </w:pPr>
-      <w:r>
-        <w:rPr>
-          <w:b/>
-          <w:u w:val="single"/>
-        </w:rPr>
-        <w:t>Algorithm</w:t>
-      </w:r>
-      <w:r>
-        <w:t>:</w:t>
-      </w:r>
-    </w:p>
-    <w:p>
-      <w:pPr>
-        <w:pStyle w:val="ListParagraph"/>
-        <w:numPr>
-          <w:ilvl w:val="0"/>
-          <w:numId w:val="14"/>
-        </w:numPr>
-      </w:pPr>
-      <w:r>
-        <w:t>On page load</w:t>
-      </w:r>
-      <w:r>
-        <w:t xml:space="preserve"> (OnActionExecut</w:t>
-      </w:r>
-      <w:r>
-        <w:t>in</w:t>
-      </w:r>
-      <w:r>
-        <w:t>g</w:t>
-      </w:r>
-      <w:r>
-        <w:t>)</w:t>
-      </w:r>
-      <w:r>
-        <w:t xml:space="preserve">, </w:t>
-      </w:r>
-      <w:r>
-        <w:t>a</w:t>
-      </w:r>
-      <w:r>
-        <w:t xml:space="preserve">pplication will verify that “Latest migration was applied to the database” or not. </w:t>
-      </w:r>
-    </w:p>
-    <w:p>
-      <w:pPr>
-        <w:pStyle w:val="ListParagraph"/>
-        <w:numPr>
-          <w:ilvl w:val="0"/>
-          <w:numId w:val="14"/>
-        </w:numPr>
-      </w:pPr>
-      <w:r>
-        <w:t>If latest migration was applied then application will render the content of the user requested page.</w:t>
-      </w:r>
-    </w:p>
-    <w:p>
-      <w:pPr>
-        <w:pStyle w:val="ListParagraph"/>
-        <w:numPr>
-          <w:ilvl w:val="0"/>
-          <w:numId w:val="14"/>
-        </w:numPr>
-      </w:pPr>
+      <w:r>
+        <w:t>Note:</w:t>
+      </w:r>
+      <w:r>
+        <w:t xml:space="preserve"> Nuget package will add above </w:t>
+      </w:r>
+      <w:r>
+        <w:t>views (</w:t>
+      </w:r>
+      <w:r>
+        <w:t>cshtml files)</w:t>
+      </w:r>
       <w:r>
         <w:t xml:space="preserve"> </w:t>
       </w:r>
       <w:r>
-        <w:t xml:space="preserve">If latest migration was not applied then application will check </w:t>
-      </w:r>
-      <w:r>
-        <w:t xml:space="preserve">if </w:t>
-      </w:r>
-      <w:r>
-        <w:t>logged in</w:t>
-      </w:r>
-      <w:r>
-        <w:t xml:space="preserve"> user is admin or not.</w:t>
-      </w:r>
-    </w:p>
-    <w:p>
-      <w:pPr>
-        <w:pStyle w:val="ListParagraph"/>
-        <w:numPr>
-          <w:ilvl w:val="1"/>
-          <w:numId w:val="14"/>
-        </w:numPr>
-      </w:pPr>
-      <w:r>
-        <w:t xml:space="preserve"> If </w:t>
-      </w:r>
-      <w:r>
-        <w:t xml:space="preserve">logged in </w:t>
-      </w:r>
-      <w:r>
-        <w:t xml:space="preserve">user is </w:t>
-      </w:r>
-      <w:r>
-        <w:rPr>
-          <w:b/>
-        </w:rPr>
-        <w:t>admin</w:t>
-      </w:r>
-      <w:r>
-        <w:t xml:space="preserve"> then application will redirect to the </w:t>
-      </w:r>
-      <w:r>
-        <w:t xml:space="preserve">EF </w:t>
-      </w:r>
-      <w:r>
-        <w:t>m</w:t>
-      </w:r>
-      <w:r>
-        <w:t xml:space="preserve">anage </w:t>
-      </w:r>
-      <w:r>
-        <w:t>m</w:t>
-      </w:r>
-      <w:r>
-        <w:t xml:space="preserve">igrations </w:t>
-      </w:r>
-      <w:r>
-        <w:t xml:space="preserve">page </w:t>
-      </w:r>
-      <w:r>
-        <w:t>to update the database.</w:t>
-      </w:r>
-    </w:p>
-    <w:p>
-      <w:pPr>
-        <w:pStyle w:val="ListParagraph"/>
-        <w:numPr>
-          <w:ilvl w:val="1"/>
-          <w:numId w:val="14"/>
-        </w:numPr>
-      </w:pPr>
-      <w:r>
-        <w:lastRenderedPageBreak/>
-        <w:t xml:space="preserve">If logged in user is </w:t>
-      </w:r>
-      <w:r>
-        <w:rPr>
-          <w:b/>
-        </w:rPr>
-        <w:t>non-admin</w:t>
-      </w:r>
-      <w:r>
-        <w:t xml:space="preserve">, then application will redirect to the </w:t>
-      </w:r>
-      <w:r>
-        <w:t>d</w:t>
-      </w:r>
-      <w:r>
-        <w:t>atabase maintenance page.</w:t>
+        <w:t>to the</w:t>
       </w:r>
       <w:r>
         <w:t xml:space="preserve"> </w:t>
       </w:r>
-    </w:p>
-    <w:p>
-      <w:pPr>
-        <w:pStyle w:val="ListParagraph"/>
-        <w:ind w:left="1800"/>
-      </w:pPr>
-    </w:p>
+      <w:r>
+        <w:t xml:space="preserve">target </w:t>
+      </w:r>
+      <w:r>
+        <w:t>MVC Project</w:t>
+      </w:r>
+      <w:r>
+        <w:t>.</w:t>
+      </w:r>
+      <w:r>
+        <w:t xml:space="preserve"> User Interface </w:t>
+      </w:r>
+      <w:r>
+        <w:t>l</w:t>
+      </w:r>
+      <w:r>
+        <w:t xml:space="preserve">ook and feel can be changed according to the </w:t>
+      </w:r>
+      <w:r>
+        <w:t>p</w:t>
+      </w:r>
+      <w:r>
+        <w:t>roject standards.</w:t>
+      </w:r>
+    </w:p>
+    <w:p/>
     <w:p>
       <w:pPr>
         <w:rPr>
@@ -1323,7 +1468,8 @@
           <w:sz w:val="32"/>
           <w:szCs w:val="32"/>
         </w:rPr>
-        <w:t>Walk through the</w:t>
+        <w:lastRenderedPageBreak/>
+        <w:t>Auto</w:t>
       </w:r>
       <w:r>
         <w:rPr>
@@ -1331,7 +1477,7 @@
           <w:sz w:val="32"/>
           <w:szCs w:val="32"/>
         </w:rPr>
-        <w:t xml:space="preserve"> </w:t>
+        <w:t>Detect</w:t>
       </w:r>
       <w:r>
         <w:rPr>
@@ -1339,7 +1485,7 @@
           <w:sz w:val="32"/>
           <w:szCs w:val="32"/>
         </w:rPr>
-        <w:t>User Interface</w:t>
+        <w:t xml:space="preserve"> Pending Migrations</w:t>
       </w:r>
       <w:r>
         <w:rPr>
@@ -1347,7 +1493,7 @@
           <w:sz w:val="32"/>
           <w:szCs w:val="32"/>
         </w:rPr>
-        <w:t xml:space="preserve"> Pages</w:t>
+        <w:t xml:space="preserve"> -</w:t>
       </w:r>
       <w:r>
         <w:rPr>
@@ -1355,247 +1501,58 @@
           <w:sz w:val="32"/>
           <w:szCs w:val="32"/>
         </w:rPr>
+        <w:t xml:space="preserve"> Algorithm</w:t>
+      </w:r>
+      <w:r>
+        <w:rPr>
+          <w:b/>
+          <w:sz w:val="32"/>
+          <w:szCs w:val="32"/>
+        </w:rPr>
         <w:t>:</w:t>
       </w:r>
     </w:p>
     <w:p>
       <w:pPr>
         <w:pStyle w:val="ListParagraph"/>
-        <w:numPr>
-          <w:ilvl w:val="0"/>
-          <w:numId w:val="5"/>
-        </w:numPr>
-        <w:rPr>
-          <w:b/>
-        </w:rPr>
-      </w:pPr>
-      <w:r>
-        <w:rPr>
-          <w:b/>
-        </w:rPr>
-        <w:t>Deploy</w:t>
-      </w:r>
-      <w:r>
-        <w:rPr>
-          <w:b/>
-        </w:rPr>
+      </w:pPr>
+      <w:r>
+        <w:t>By default,</w:t>
+      </w:r>
+      <w:r>
+        <w:t xml:space="preserve"> when install </w:t>
+      </w:r>
+      <w:r>
+        <w:t>EFMigrationsManagerUI</w:t>
+      </w:r>
+      <w:r>
         <w:t xml:space="preserve"> </w:t>
       </w:r>
       <w:r>
-        <w:rPr>
-          <w:b/>
-        </w:rPr>
-        <w:t>Pending Migrations</w:t>
-      </w:r>
-      <w:r>
-        <w:rPr>
-          <w:b/>
-        </w:rPr>
-        <w:t xml:space="preserve"> Page</w:t>
-      </w:r>
-      <w:r>
-        <w:rPr>
-          <w:b/>
-        </w:rPr>
-        <w:t>:</w:t>
-      </w:r>
-    </w:p>
-    <w:p>
-      <w:pPr>
-        <w:pStyle w:val="ListParagraph"/>
-        <w:rPr>
-          <w:sz w:val="24"/>
-          <w:szCs w:val="24"/>
-        </w:rPr>
-      </w:pPr>
-    </w:p>
-    <w:p>
-      <w:pPr>
-        <w:pStyle w:val="ListParagraph"/>
-        <w:rPr>
-          <w:sz w:val="24"/>
-          <w:szCs w:val="24"/>
-        </w:rPr>
-      </w:pPr>
-      <w:r>
-        <w:rPr>
-          <w:sz w:val="24"/>
-          <w:szCs w:val="24"/>
-        </w:rPr>
-        <w:t>If</w:t>
-      </w:r>
-      <w:r>
-        <w:rPr>
-          <w:sz w:val="24"/>
-          <w:szCs w:val="24"/>
-        </w:rPr>
-        <w:t xml:space="preserve"> ’</w:t>
-      </w:r>
-      <w:r>
-        <w:rPr>
-          <w:sz w:val="24"/>
-          <w:szCs w:val="24"/>
-        </w:rPr>
-        <w:t>Auto</w:t>
-      </w:r>
-      <w:r>
-        <w:rPr>
-          <w:sz w:val="24"/>
-          <w:szCs w:val="24"/>
-        </w:rPr>
-        <w:t xml:space="preserve"> Detect Pending </w:t>
-      </w:r>
-      <w:r>
-        <w:rPr>
-          <w:sz w:val="24"/>
-          <w:szCs w:val="24"/>
-        </w:rPr>
-        <w:t>Migration</w:t>
-      </w:r>
-      <w:r>
-        <w:rPr>
-          <w:sz w:val="24"/>
-          <w:szCs w:val="24"/>
-        </w:rPr>
-        <w:t>’</w:t>
-      </w:r>
-      <w:r>
-        <w:rPr>
-          <w:sz w:val="24"/>
-          <w:szCs w:val="24"/>
-        </w:rPr>
-        <w:t xml:space="preserve"> check is enabled then application will auto redirect to </w:t>
-      </w:r>
-      <w:r>
-        <w:rPr>
-          <w:sz w:val="24"/>
-          <w:szCs w:val="24"/>
-        </w:rPr>
-        <w:t>the below</w:t>
-      </w:r>
-      <w:r>
-        <w:rPr>
-          <w:sz w:val="24"/>
-          <w:szCs w:val="24"/>
-        </w:rPr>
-        <w:t xml:space="preserve"> page </w:t>
-      </w:r>
-      <w:r>
-        <w:rPr>
-          <w:sz w:val="24"/>
-          <w:szCs w:val="24"/>
-        </w:rPr>
-        <w:t>when</w:t>
-      </w:r>
-      <w:r>
-        <w:rPr>
-          <w:sz w:val="24"/>
-          <w:szCs w:val="24"/>
-        </w:rPr>
+        <w:t>nuget package, AutoDetect feature is enabled.</w:t>
+      </w:r>
+      <w:r>
         <w:t xml:space="preserve"> </w:t>
       </w:r>
-      <w:r>
-        <w:rPr>
-          <w:sz w:val="24"/>
-          <w:szCs w:val="24"/>
-        </w:rPr>
-        <w:t>latest</w:t>
-      </w:r>
-      <w:r>
-        <w:rPr>
-          <w:sz w:val="24"/>
-          <w:szCs w:val="24"/>
-        </w:rPr>
-        <w:t xml:space="preserve"> migration w</w:t>
-      </w:r>
-      <w:r>
-        <w:rPr>
-          <w:sz w:val="24"/>
-          <w:szCs w:val="24"/>
-        </w:rPr>
-        <w:t xml:space="preserve">as not deployed to the database or user can navigate to the page with </w:t>
-      </w:r>
-      <w:r>
-        <w:rPr>
-          <w:sz w:val="24"/>
-          <w:szCs w:val="24"/>
-        </w:rPr>
-        <w:t>below</w:t>
-      </w:r>
-      <w:r>
-        <w:rPr>
-          <w:sz w:val="24"/>
-          <w:szCs w:val="24"/>
-        </w:rPr>
-        <w:t xml:space="preserve"> URL</w:t>
-      </w:r>
-      <w:r>
-        <w:rPr>
-          <w:sz w:val="24"/>
-          <w:szCs w:val="24"/>
-        </w:rPr>
-        <w:t>.</w:t>
-      </w:r>
-    </w:p>
-    <w:p>
-      <w:pPr>
-        <w:pStyle w:val="ListParagraph"/>
-        <w:rPr>
-          <w:sz w:val="24"/>
-          <w:szCs w:val="24"/>
-        </w:rPr>
-      </w:pPr>
-      <w:r>
-        <w:rPr>
-          <w:sz w:val="24"/>
-          <w:szCs w:val="24"/>
-        </w:rPr>
-        <w:t xml:space="preserve">Navigation Url:  </w:t>
-      </w:r>
-      <w:r>
-        <w:rPr>
-          <w:sz w:val="24"/>
-          <w:szCs w:val="24"/>
-        </w:rPr>
-        <w:t>EFMigrationsManager</w:t>
-      </w:r>
-      <w:r>
-        <w:rPr>
-          <w:sz w:val="24"/>
-          <w:szCs w:val="24"/>
-        </w:rPr>
-        <w:t>/Publish</w:t>
-      </w:r>
-    </w:p>
-    <w:p>
-      <w:pPr>
-        <w:pStyle w:val="ListParagraph"/>
-        <w:rPr>
-          <w:sz w:val="24"/>
-          <w:szCs w:val="24"/>
-        </w:rPr>
-      </w:pPr>
-    </w:p>
-    <w:p>
-      <w:pPr>
-        <w:pStyle w:val="ListParagraph"/>
-        <w:rPr>
-          <w:b/>
-          <w:sz w:val="24"/>
-          <w:szCs w:val="24"/>
-        </w:rPr>
+    </w:p>
+    <w:p>
+      <w:pPr>
+        <w:pStyle w:val="ListParagraph"/>
+      </w:pPr>
+    </w:p>
+    <w:p>
+      <w:pPr>
+        <w:pStyle w:val="ListParagraph"/>
       </w:pPr>
       <w:r>
         <w:rPr>
           <w:noProof/>
-          <w:sz w:val="24"/>
-          <w:szCs w:val="24"/>
         </w:rPr>
         <w:drawing>
-          <wp:inline distT="0" distB="0" distL="0" distR="0" wp14:anchorId="3E0ABA11" wp14:editId="5AA37D33">
-            <wp:extent cx="5943600" cy="3241675"/>
-            <wp:effectExtent l="0" t="0" r="0" b="0"/>
-            <wp:docPr id="6" name="Picture 6"/>
+          <wp:inline distT="0" distB="0" distL="0" distR="0" wp14:anchorId="7C603A21" wp14:editId="12A2F49C">
+            <wp:extent cx="5943600" cy="4221480"/>
+            <wp:effectExtent l="0" t="0" r="0" b="7620"/>
+            <wp:docPr id="13" name="Picture 13"/>
             <wp:cNvGraphicFramePr>
               <a:graphicFrameLocks xmlns:a="http://schemas.openxmlformats.org/drawingml/2006/main" noChangeAspect="1"/>
             </wp:cNvGraphicFramePr>
@@ -1615,7 +1572,7 @@
                   <pic:spPr>
                     <a:xfrm>
                       <a:off x="0" y="0"/>
-                      <a:ext cx="5943600" cy="3241675"/>
+                      <a:ext cx="5943600" cy="4221480"/>
                     </a:xfrm>
                     <a:prstGeom prst="rect">
                       <a:avLst/>
@@ -1631,137 +1588,382 @@
     <w:p>
       <w:pPr>
         <w:pStyle w:val="ListParagraph"/>
-        <w:rPr>
-          <w:sz w:val="24"/>
-          <w:szCs w:val="24"/>
-        </w:rPr>
-      </w:pPr>
-    </w:p>
-    <w:p>
-      <w:pPr>
-        <w:pStyle w:val="ListParagraph"/>
-        <w:rPr>
-          <w:sz w:val="24"/>
-          <w:szCs w:val="24"/>
-        </w:rPr>
-      </w:pPr>
-      <w:r>
-        <w:rPr>
-          <w:sz w:val="24"/>
-          <w:szCs w:val="24"/>
-        </w:rPr>
-        <w:t>By default, Tar</w:t>
-      </w:r>
-      <w:r>
-        <w:rPr>
-          <w:sz w:val="24"/>
-          <w:szCs w:val="24"/>
-        </w:rPr>
-        <w:t>get Migration</w:t>
-      </w:r>
-      <w:r>
-        <w:rPr>
-          <w:sz w:val="24"/>
-          <w:szCs w:val="24"/>
-        </w:rPr>
-        <w:t xml:space="preserve"> dropdown will select the Latest Version. </w:t>
-      </w:r>
-      <w:r>
-        <w:rPr>
-          <w:sz w:val="24"/>
-          <w:szCs w:val="24"/>
-        </w:rPr>
-        <w:t xml:space="preserve">Once user selects the Target Migration and click on </w:t>
-      </w:r>
-      <w:r>
-        <w:rPr>
-          <w:sz w:val="24"/>
-          <w:szCs w:val="24"/>
-        </w:rPr>
-        <w:t>“</w:t>
-      </w:r>
-      <w:r>
-        <w:rPr>
-          <w:sz w:val="24"/>
-          <w:szCs w:val="24"/>
-        </w:rPr>
-        <w:t xml:space="preserve">Apply </w:t>
-      </w:r>
-      <w:r>
-        <w:rPr>
-          <w:sz w:val="24"/>
-          <w:szCs w:val="24"/>
-        </w:rPr>
-        <w:t>M</w:t>
-      </w:r>
-      <w:r>
-        <w:rPr>
-          <w:sz w:val="24"/>
-          <w:szCs w:val="24"/>
-        </w:rPr>
-        <w:t>igration</w:t>
-      </w:r>
-      <w:r>
-        <w:rPr>
-          <w:sz w:val="24"/>
-          <w:szCs w:val="24"/>
-        </w:rPr>
-        <w:t>(</w:t>
-      </w:r>
-      <w:r>
-        <w:rPr>
-          <w:sz w:val="24"/>
-          <w:szCs w:val="24"/>
-        </w:rPr>
-        <w:t>s</w:t>
-      </w:r>
-      <w:r>
-        <w:rPr>
-          <w:sz w:val="24"/>
-          <w:szCs w:val="24"/>
-        </w:rPr>
-        <w:t>)” button</w:t>
-      </w:r>
-      <w:r>
-        <w:rPr>
-          <w:sz w:val="24"/>
-          <w:szCs w:val="24"/>
-        </w:rPr>
-        <w:t xml:space="preserve"> will show the below confirmation message</w:t>
-      </w:r>
-      <w:r>
-        <w:rPr>
-          <w:sz w:val="24"/>
-          <w:szCs w:val="24"/>
-        </w:rPr>
-        <w:t xml:space="preserve"> and display all the migrations to be applied to the database</w:t>
-      </w:r>
-      <w:r>
-        <w:rPr>
-          <w:sz w:val="24"/>
-          <w:szCs w:val="24"/>
-        </w:rPr>
-        <w:t>.</w:t>
-      </w:r>
-    </w:p>
-    <w:p>
-      <w:pPr>
-        <w:pStyle w:val="ListParagraph"/>
-        <w:rPr>
+      </w:pPr>
+    </w:p>
+    <w:p>
+      <w:pPr>
+        <w:pStyle w:val="ListParagraph"/>
+      </w:pPr>
+    </w:p>
+    <w:p>
+      <w:pPr>
+        <w:pStyle w:val="ListParagraph"/>
+      </w:pPr>
+      <w:r>
+        <w:rPr>
+          <w:b/>
+          <w:u w:val="single"/>
+        </w:rPr>
+        <w:t>Algorithm</w:t>
+      </w:r>
+      <w:r>
+        <w:t>:</w:t>
+      </w:r>
+    </w:p>
+    <w:p>
+      <w:pPr>
+        <w:pStyle w:val="ListParagraph"/>
+        <w:numPr>
+          <w:ilvl w:val="0"/>
+          <w:numId w:val="14"/>
+        </w:numPr>
+      </w:pPr>
+      <w:r>
+        <w:t>On page load</w:t>
+      </w:r>
+      <w:r>
+        <w:t xml:space="preserve"> (OnActionExecut</w:t>
+      </w:r>
+      <w:r>
+        <w:t>in</w:t>
+      </w:r>
+      <w:r>
+        <w:t>g</w:t>
+      </w:r>
+      <w:r>
+        <w:t>)</w:t>
+      </w:r>
+      <w:r>
+        <w:t xml:space="preserve">, </w:t>
+      </w:r>
+      <w:r>
+        <w:t>a</w:t>
+      </w:r>
+      <w:r>
+        <w:t xml:space="preserve">pplication will verify that “Latest migration was applied to the database” or not. </w:t>
+      </w:r>
+    </w:p>
+    <w:p>
+      <w:pPr>
+        <w:pStyle w:val="ListParagraph"/>
+        <w:numPr>
+          <w:ilvl w:val="0"/>
+          <w:numId w:val="14"/>
+        </w:numPr>
+      </w:pPr>
+      <w:r>
+        <w:t>If latest migration was applied then application will render the content of the user requested page.</w:t>
+      </w:r>
+    </w:p>
+    <w:p>
+      <w:pPr>
+        <w:pStyle w:val="ListParagraph"/>
+        <w:numPr>
+          <w:ilvl w:val="0"/>
+          <w:numId w:val="14"/>
+        </w:numPr>
+      </w:pPr>
+      <w:r>
+        <w:t xml:space="preserve"> </w:t>
+      </w:r>
+      <w:r>
+        <w:t xml:space="preserve">If latest migration was not applied then application will check </w:t>
+      </w:r>
+      <w:r>
+        <w:t xml:space="preserve">if </w:t>
+      </w:r>
+      <w:r>
+        <w:t>logged in</w:t>
+      </w:r>
+      <w:r>
+        <w:t xml:space="preserve"> user is admin or not.</w:t>
+      </w:r>
+    </w:p>
+    <w:p>
+      <w:pPr>
+        <w:pStyle w:val="ListParagraph"/>
+        <w:numPr>
+          <w:ilvl w:val="1"/>
+          <w:numId w:val="14"/>
+        </w:numPr>
+      </w:pPr>
+      <w:r>
+        <w:t xml:space="preserve"> If </w:t>
+      </w:r>
+      <w:r>
+        <w:t xml:space="preserve">logged in </w:t>
+      </w:r>
+      <w:r>
+        <w:t xml:space="preserve">user is </w:t>
+      </w:r>
+      <w:r>
+        <w:rPr>
+          <w:b/>
+        </w:rPr>
+        <w:t>admin</w:t>
+      </w:r>
+      <w:r>
+        <w:t xml:space="preserve"> then application will redirect to the </w:t>
+      </w:r>
+      <w:r>
+        <w:t xml:space="preserve">EF </w:t>
+      </w:r>
+      <w:r>
+        <w:t>m</w:t>
+      </w:r>
+      <w:r>
+        <w:t xml:space="preserve">anage </w:t>
+      </w:r>
+      <w:r>
+        <w:t>m</w:t>
+      </w:r>
+      <w:r>
+        <w:t xml:space="preserve">igrations </w:t>
+      </w:r>
+      <w:r>
+        <w:t xml:space="preserve">page </w:t>
+      </w:r>
+      <w:r>
+        <w:t>to update the database.</w:t>
+      </w:r>
+    </w:p>
+    <w:p>
+      <w:pPr>
+        <w:pStyle w:val="ListParagraph"/>
+        <w:numPr>
+          <w:ilvl w:val="1"/>
+          <w:numId w:val="14"/>
+        </w:numPr>
+      </w:pPr>
+      <w:r>
+        <w:t xml:space="preserve">If logged in user is </w:t>
+      </w:r>
+      <w:r>
+        <w:rPr>
+          <w:b/>
+        </w:rPr>
+        <w:t>non-admin</w:t>
+      </w:r>
+      <w:r>
+        <w:t xml:space="preserve">, then application will redirect to the </w:t>
+      </w:r>
+      <w:r>
+        <w:t>d</w:t>
+      </w:r>
+      <w:r>
+        <w:t>atabase maintenance page.</w:t>
+      </w:r>
+      <w:r>
+        <w:t xml:space="preserve"> </w:t>
+      </w:r>
+    </w:p>
+    <w:p>
+      <w:pPr>
+        <w:pStyle w:val="ListParagraph"/>
+        <w:ind w:left="1800"/>
+      </w:pPr>
+    </w:p>
+    <w:p>
+      <w:pPr>
+        <w:rPr>
+          <w:b/>
           <w:sz w:val="32"/>
           <w:szCs w:val="32"/>
         </w:rPr>
       </w:pPr>
       <w:r>
         <w:rPr>
+          <w:b/>
+          <w:sz w:val="32"/>
+          <w:szCs w:val="32"/>
+        </w:rPr>
+        <w:t>User Interface</w:t>
+      </w:r>
+      <w:r>
+        <w:rPr>
+          <w:b/>
+          <w:sz w:val="32"/>
+          <w:szCs w:val="32"/>
+        </w:rPr>
+        <w:t xml:space="preserve"> Pages</w:t>
+      </w:r>
+      <w:r>
+        <w:rPr>
+          <w:b/>
+          <w:sz w:val="32"/>
+          <w:szCs w:val="32"/>
+        </w:rPr>
+        <w:t xml:space="preserve"> </w:t>
+      </w:r>
+      <w:r>
+        <w:rPr>
+          <w:b/>
+          <w:sz w:val="32"/>
+          <w:szCs w:val="32"/>
+        </w:rPr>
+        <w:t xml:space="preserve">- </w:t>
+      </w:r>
+      <w:r>
+        <w:rPr>
+          <w:b/>
+          <w:sz w:val="32"/>
+          <w:szCs w:val="32"/>
+        </w:rPr>
+        <w:t>walkthrough</w:t>
+      </w:r>
+      <w:r>
+        <w:rPr>
+          <w:b/>
+          <w:sz w:val="32"/>
+          <w:szCs w:val="32"/>
+        </w:rPr>
+        <w:t>:</w:t>
+      </w:r>
+    </w:p>
+    <w:p>
+      <w:pPr>
+        <w:pStyle w:val="ListParagraph"/>
+        <w:numPr>
+          <w:ilvl w:val="0"/>
+          <w:numId w:val="5"/>
+        </w:numPr>
+        <w:rPr>
+          <w:b/>
+        </w:rPr>
+      </w:pPr>
+      <w:r>
+        <w:rPr>
+          <w:b/>
+        </w:rPr>
+        <w:t>Deploy</w:t>
+      </w:r>
+      <w:r>
+        <w:rPr>
+          <w:b/>
+        </w:rPr>
+        <w:t xml:space="preserve"> </w:t>
+      </w:r>
+      <w:r>
+        <w:rPr>
+          <w:b/>
+        </w:rPr>
+        <w:t>Pending Migrations</w:t>
+      </w:r>
+      <w:r>
+        <w:rPr>
+          <w:b/>
+        </w:rPr>
+        <w:t xml:space="preserve"> Page</w:t>
+      </w:r>
+      <w:r>
+        <w:rPr>
+          <w:b/>
+        </w:rPr>
+        <w:t>:</w:t>
+      </w:r>
+    </w:p>
+    <w:p>
+      <w:pPr>
+        <w:pStyle w:val="ListParagraph"/>
+        <w:rPr>
+          <w:sz w:val="24"/>
+          <w:szCs w:val="24"/>
+        </w:rPr>
+      </w:pPr>
+    </w:p>
+    <w:p>
+      <w:pPr>
+        <w:pStyle w:val="ListParagraph"/>
+      </w:pPr>
+      <w:r>
+        <w:t>If</w:t>
+      </w:r>
+      <w:r>
+        <w:t xml:space="preserve"> ’</w:t>
+      </w:r>
+      <w:r>
+        <w:t>AutoDetect</w:t>
+      </w:r>
+      <w:r>
+        <w:t xml:space="preserve"> Pending </w:t>
+      </w:r>
+      <w:r>
+        <w:t>Migration</w:t>
+      </w:r>
+      <w:r>
+        <w:t>’</w:t>
+      </w:r>
+      <w:r>
+        <w:t xml:space="preserve"> check is enabled then application will auto redirect to </w:t>
+      </w:r>
+      <w:r>
+        <w:t>the below</w:t>
+      </w:r>
+      <w:r>
+        <w:t xml:space="preserve"> page </w:t>
+      </w:r>
+      <w:r>
+        <w:t>when</w:t>
+      </w:r>
+      <w:r>
+        <w:t xml:space="preserve"> </w:t>
+      </w:r>
+      <w:r>
+        <w:t>latest</w:t>
+      </w:r>
+      <w:r>
+        <w:t xml:space="preserve"> migration w</w:t>
+      </w:r>
+      <w:r>
+        <w:t xml:space="preserve">as not deployed to the database or user can navigate to the page with </w:t>
+      </w:r>
+      <w:r>
+        <w:t>below</w:t>
+      </w:r>
+      <w:r>
+        <w:t xml:space="preserve"> URL</w:t>
+      </w:r>
+      <w:r>
+        <w:t>.</w:t>
+      </w:r>
+    </w:p>
+    <w:p>
+      <w:pPr>
+        <w:pStyle w:val="ListParagraph"/>
+      </w:pPr>
+      <w:r>
+        <w:t>Navigation Url:  EFMigrationsManager/Publish</w:t>
+      </w:r>
+    </w:p>
+    <w:p>
+      <w:pPr>
+        <w:pStyle w:val="ListParagraph"/>
+        <w:rPr>
+          <w:sz w:val="24"/>
+          <w:szCs w:val="24"/>
+        </w:rPr>
+      </w:pPr>
+    </w:p>
+    <w:p>
+      <w:pPr>
+        <w:pStyle w:val="ListParagraph"/>
+        <w:rPr>
+          <w:b/>
+          <w:sz w:val="24"/>
+          <w:szCs w:val="24"/>
+        </w:rPr>
+      </w:pPr>
+      <w:r>
+        <w:rPr>
           <w:noProof/>
-        </w:rPr>
-        <w:lastRenderedPageBreak/>
+          <w:sz w:val="24"/>
+          <w:szCs w:val="24"/>
+        </w:rPr>
         <w:drawing>
-          <wp:inline distT="0" distB="0" distL="0" distR="0" wp14:anchorId="06C373AA" wp14:editId="110B9BF7">
-            <wp:extent cx="5943600" cy="2962910"/>
-            <wp:effectExtent l="0" t="0" r="0" b="8890"/>
-            <wp:docPr id="7" name="Picture 7"/>
+          <wp:inline distT="0" distB="0" distL="0" distR="0" wp14:anchorId="3E0ABA11" wp14:editId="5AA37D33">
+            <wp:extent cx="5943600" cy="3241675"/>
+            <wp:effectExtent l="0" t="0" r="0" b="0"/>
+            <wp:docPr id="6" name="Picture 6"/>
             <wp:cNvGraphicFramePr>
               <a:graphicFrameLocks xmlns:a="http://schemas.openxmlformats.org/drawingml/2006/main" noChangeAspect="1"/>
             </wp:cNvGraphicFramePr>
@@ -1781,7 +1983,7 @@
                   <pic:spPr>
                     <a:xfrm>
                       <a:off x="0" y="0"/>
-                      <a:ext cx="5943600" cy="2962910"/>
+                      <a:ext cx="5943600" cy="3241675"/>
                     </a:xfrm>
                     <a:prstGeom prst="rect">
                       <a:avLst/>
@@ -1802,26 +2004,21 @@
           <w:szCs w:val="24"/>
         </w:rPr>
       </w:pPr>
-      <w:r>
-        <w:rPr>
-          <w:sz w:val="24"/>
-          <w:szCs w:val="24"/>
-        </w:rPr>
-        <w:t>Upon click</w:t>
-      </w:r>
-      <w:r>
-        <w:rPr>
-          <w:sz w:val="24"/>
-          <w:szCs w:val="24"/>
-        </w:rPr>
-        <w:t>ing</w:t>
-      </w:r>
-      <w:r>
-        <w:rPr>
-          <w:sz w:val="24"/>
-          <w:szCs w:val="24"/>
-        </w:rPr>
-        <w:t xml:space="preserve"> on </w:t>
+    </w:p>
+    <w:p>
+      <w:pPr>
+        <w:pStyle w:val="ListParagraph"/>
+        <w:rPr>
+          <w:sz w:val="24"/>
+          <w:szCs w:val="24"/>
+        </w:rPr>
+      </w:pPr>
+      <w:r>
+        <w:rPr>
+          <w:sz w:val="24"/>
+          <w:szCs w:val="24"/>
+        </w:rPr>
+        <w:t xml:space="preserve">By default, </w:t>
       </w:r>
       <w:r>
         <w:rPr>
@@ -1835,7 +2032,14 @@
           <w:sz w:val="24"/>
           <w:szCs w:val="24"/>
         </w:rPr>
-        <w:t>Yes</w:t>
+        <w:t>Tar</w:t>
+      </w:r>
+      <w:r>
+        <w:rPr>
+          <w:sz w:val="24"/>
+          <w:szCs w:val="24"/>
+        </w:rPr>
+        <w:t>get Migration</w:t>
       </w:r>
       <w:r>
         <w:rPr>
@@ -1849,21 +2053,84 @@
           <w:sz w:val="24"/>
           <w:szCs w:val="24"/>
         </w:rPr>
-        <w:t xml:space="preserve"> </w:t>
-      </w:r>
-      <w:r>
-        <w:rPr>
-          <w:sz w:val="24"/>
-          <w:szCs w:val="24"/>
-        </w:rPr>
-        <w:t>button</w:t>
-      </w:r>
-      <w:r>
-        <w:rPr>
-          <w:sz w:val="24"/>
-          <w:szCs w:val="24"/>
-        </w:rPr>
-        <w:t xml:space="preserve"> will deploy the database with pending migration</w:t>
+        <w:t xml:space="preserve"> dropdown will select the Latest </w:t>
+      </w:r>
+      <w:r>
+        <w:rPr>
+          <w:sz w:val="24"/>
+          <w:szCs w:val="24"/>
+        </w:rPr>
+        <w:t>Migration</w:t>
+      </w:r>
+      <w:r>
+        <w:rPr>
+          <w:sz w:val="24"/>
+          <w:szCs w:val="24"/>
+        </w:rPr>
+        <w:t xml:space="preserve">. </w:t>
+      </w:r>
+      <w:r>
+        <w:rPr>
+          <w:sz w:val="24"/>
+          <w:szCs w:val="24"/>
+        </w:rPr>
+        <w:t xml:space="preserve">Once user selects the </w:t>
+      </w:r>
+      <w:r>
+        <w:rPr>
+          <w:sz w:val="24"/>
+          <w:szCs w:val="24"/>
+        </w:rPr>
+        <w:t>“</w:t>
+      </w:r>
+      <w:r>
+        <w:rPr>
+          <w:sz w:val="24"/>
+          <w:szCs w:val="24"/>
+        </w:rPr>
+        <w:t>Target Migration</w:t>
+      </w:r>
+      <w:r>
+        <w:rPr>
+          <w:sz w:val="24"/>
+          <w:szCs w:val="24"/>
+        </w:rPr>
+        <w:t>”</w:t>
+      </w:r>
+      <w:r>
+        <w:rPr>
+          <w:sz w:val="24"/>
+          <w:szCs w:val="24"/>
+        </w:rPr>
+        <w:t xml:space="preserve"> and click on </w:t>
+      </w:r>
+      <w:r>
+        <w:rPr>
+          <w:sz w:val="24"/>
+          <w:szCs w:val="24"/>
+        </w:rPr>
+        <w:t>“</w:t>
+      </w:r>
+      <w:r>
+        <w:rPr>
+          <w:sz w:val="24"/>
+          <w:szCs w:val="24"/>
+        </w:rPr>
+        <w:t xml:space="preserve">Apply </w:t>
+      </w:r>
+      <w:r>
+        <w:rPr>
+          <w:sz w:val="24"/>
+          <w:szCs w:val="24"/>
+        </w:rPr>
+        <w:t>M</w:t>
+      </w:r>
+      <w:r>
+        <w:rPr>
+          <w:sz w:val="24"/>
+          <w:szCs w:val="24"/>
+        </w:rPr>
+        <w:t>igration</w:t>
       </w:r>
       <w:r>
         <w:rPr>
@@ -1884,7 +2151,21 @@
           <w:sz w:val="24"/>
           <w:szCs w:val="24"/>
         </w:rPr>
-        <w:t>)</w:t>
+        <w:t>)” button</w:t>
+      </w:r>
+      <w:r>
+        <w:rPr>
+          <w:sz w:val="24"/>
+          <w:szCs w:val="24"/>
+        </w:rPr>
+        <w:t xml:space="preserve"> will show the below confirmation message</w:t>
+      </w:r>
+      <w:r>
+        <w:rPr>
+          <w:sz w:val="24"/>
+          <w:szCs w:val="24"/>
+        </w:rPr>
+        <w:t xml:space="preserve"> and display all the migrations to be applied to the database</w:t>
       </w:r>
       <w:r>
         <w:rPr>
@@ -1892,45 +2173,6 @@
           <w:szCs w:val="24"/>
         </w:rPr>
         <w:t>.</w:t>
-      </w:r>
-    </w:p>
-    <w:p>
-      <w:pPr>
-        <w:pStyle w:val="ListParagraph"/>
-        <w:rPr>
-          <w:sz w:val="24"/>
-          <w:szCs w:val="24"/>
-        </w:rPr>
-      </w:pPr>
-    </w:p>
-    <w:p>
-      <w:pPr>
-        <w:pStyle w:val="ListParagraph"/>
-        <w:rPr>
-          <w:sz w:val="24"/>
-          <w:szCs w:val="24"/>
-        </w:rPr>
-      </w:pPr>
-      <w:r>
-        <w:rPr>
-          <w:sz w:val="24"/>
-          <w:szCs w:val="24"/>
-        </w:rPr>
-        <w:t>Clicking on “</w:t>
-      </w:r>
-      <w:r>
-        <w:rPr>
-          <w:sz w:val="24"/>
-          <w:szCs w:val="24"/>
-        </w:rPr>
-        <w:t>Show Previous Migration(s)</w:t>
-      </w:r>
-      <w:r>
-        <w:rPr>
-          <w:sz w:val="24"/>
-          <w:szCs w:val="24"/>
-        </w:rPr>
-        <w:t>” button will navigate to the “Rollback Migration(s)” page.</w:t>
       </w:r>
     </w:p>
     <w:p>
@@ -1941,183 +2183,16 @@
           <w:szCs w:val="32"/>
         </w:rPr>
       </w:pPr>
-    </w:p>
-    <w:p>
-      <w:pPr>
-        <w:pStyle w:val="ListParagraph"/>
-        <w:numPr>
-          <w:ilvl w:val="0"/>
-          <w:numId w:val="5"/>
-        </w:numPr>
-        <w:rPr>
-          <w:b/>
-        </w:rPr>
-      </w:pPr>
-      <w:r>
-        <w:rPr>
-          <w:b/>
-        </w:rPr>
-        <w:t xml:space="preserve">Rollback </w:t>
-      </w:r>
-      <w:r>
-        <w:rPr>
-          <w:b/>
-        </w:rPr>
-        <w:t>Migrations</w:t>
-      </w:r>
-      <w:r>
-        <w:rPr>
-          <w:b/>
-        </w:rPr>
-        <w:t xml:space="preserve"> Page</w:t>
-      </w:r>
-      <w:r>
-        <w:rPr>
-          <w:b/>
-        </w:rPr>
-        <w:t xml:space="preserve">: </w:t>
-      </w:r>
-    </w:p>
-    <w:p>
-      <w:pPr>
-        <w:pStyle w:val="ListParagraph"/>
-        <w:rPr>
-          <w:b/>
-          <w:sz w:val="32"/>
-          <w:szCs w:val="32"/>
-        </w:rPr>
-      </w:pPr>
-    </w:p>
-    <w:p>
-      <w:pPr>
-        <w:pStyle w:val="ListParagraph"/>
-        <w:rPr>
-          <w:sz w:val="24"/>
-          <w:szCs w:val="24"/>
-        </w:rPr>
-      </w:pPr>
-      <w:r>
-        <w:rPr>
-          <w:sz w:val="24"/>
-          <w:szCs w:val="24"/>
-        </w:rPr>
-        <w:t xml:space="preserve">Database migrations rollback can be done </w:t>
-      </w:r>
-      <w:r>
-        <w:rPr>
-          <w:sz w:val="24"/>
-          <w:szCs w:val="24"/>
-        </w:rPr>
-        <w:t>by</w:t>
-      </w:r>
-      <w:r>
-        <w:rPr>
-          <w:sz w:val="24"/>
-          <w:szCs w:val="24"/>
-        </w:rPr>
-        <w:t xml:space="preserve"> clicking on the “Show Previous Migrations” button</w:t>
-      </w:r>
-      <w:r>
-        <w:rPr>
-          <w:sz w:val="24"/>
-          <w:szCs w:val="24"/>
-        </w:rPr>
-        <w:t xml:space="preserve"> on “Update Database” page</w:t>
-      </w:r>
-      <w:r>
-        <w:rPr>
-          <w:sz w:val="24"/>
-          <w:szCs w:val="24"/>
-        </w:rPr>
-        <w:t xml:space="preserve"> or navigating to the below URL</w:t>
-      </w:r>
-      <w:r>
-        <w:rPr>
-          <w:sz w:val="24"/>
-          <w:szCs w:val="24"/>
-        </w:rPr>
-        <w:t xml:space="preserve"> will give the capability to </w:t>
-      </w:r>
-      <w:r>
-        <w:rPr>
-          <w:sz w:val="24"/>
-          <w:szCs w:val="24"/>
-        </w:rPr>
-        <w:t>roll</w:t>
-      </w:r>
-      <w:r>
-        <w:rPr>
-          <w:sz w:val="24"/>
-          <w:szCs w:val="24"/>
-        </w:rPr>
-        <w:t xml:space="preserve"> back</w:t>
-      </w:r>
-      <w:r>
-        <w:rPr>
-          <w:sz w:val="24"/>
-          <w:szCs w:val="24"/>
-        </w:rPr>
-        <w:t xml:space="preserve"> the database migrations.</w:t>
-      </w:r>
-    </w:p>
-    <w:p>
-      <w:pPr>
-        <w:pStyle w:val="ListParagraph"/>
-        <w:rPr>
-          <w:sz w:val="24"/>
-          <w:szCs w:val="24"/>
-        </w:rPr>
-      </w:pPr>
-    </w:p>
-    <w:p>
-      <w:pPr>
-        <w:pStyle w:val="ListParagraph"/>
-        <w:rPr>
-          <w:sz w:val="24"/>
-          <w:szCs w:val="24"/>
-        </w:rPr>
-      </w:pPr>
-      <w:r>
-        <w:rPr>
-          <w:sz w:val="24"/>
-          <w:szCs w:val="24"/>
-        </w:rPr>
-        <w:t xml:space="preserve">Navigation Url:  </w:t>
-      </w:r>
-      <w:r>
-        <w:rPr>
-          <w:sz w:val="24"/>
-          <w:szCs w:val="24"/>
-        </w:rPr>
-        <w:t>EFMigrationsManager</w:t>
-      </w:r>
-      <w:r>
-        <w:rPr>
-          <w:sz w:val="24"/>
-          <w:szCs w:val="24"/>
-        </w:rPr>
-        <w:t>/Publish?isRollback=True</w:t>
-      </w:r>
-    </w:p>
-    <w:p>
-      <w:pPr>
-        <w:pStyle w:val="ListParagraph"/>
-        <w:rPr>
-          <w:b/>
-          <w:sz w:val="32"/>
-          <w:szCs w:val="32"/>
-        </w:rPr>
-      </w:pPr>
       <w:r>
         <w:rPr>
           <w:noProof/>
         </w:rPr>
         <w:lastRenderedPageBreak/>
         <w:drawing>
-          <wp:inline distT="0" distB="0" distL="0" distR="0" wp14:anchorId="1BF60AE4" wp14:editId="14DA5744">
-            <wp:extent cx="5943600" cy="3093720"/>
-            <wp:effectExtent l="0" t="0" r="0" b="0"/>
-            <wp:docPr id="8" name="Picture 8"/>
+          <wp:inline distT="0" distB="0" distL="0" distR="0" wp14:anchorId="06C373AA" wp14:editId="110B9BF7">
+            <wp:extent cx="5943600" cy="2962910"/>
+            <wp:effectExtent l="0" t="0" r="0" b="8890"/>
+            <wp:docPr id="7" name="Picture 7"/>
             <wp:cNvGraphicFramePr>
               <a:graphicFrameLocks xmlns:a="http://schemas.openxmlformats.org/drawingml/2006/main" noChangeAspect="1"/>
             </wp:cNvGraphicFramePr>
@@ -2137,7 +2212,7 @@
                   <pic:spPr>
                     <a:xfrm>
                       <a:off x="0" y="0"/>
-                      <a:ext cx="5943600" cy="3093720"/>
+                      <a:ext cx="5943600" cy="2962910"/>
                     </a:xfrm>
                     <a:prstGeom prst="rect">
                       <a:avLst/>
@@ -2152,87 +2227,328 @@
     </w:p>
     <w:p>
       <w:pPr>
-        <w:ind w:left="1440"/>
-      </w:pPr>
-      <w:r>
-        <w:t xml:space="preserve">By </w:t>
-      </w:r>
-      <w:r>
-        <w:t>default,</w:t>
-      </w:r>
-      <w:r>
-        <w:t xml:space="preserve"> Target Migration</w:t>
-      </w:r>
-      <w:r>
-        <w:t xml:space="preserve"> dropdown will select with</w:t>
-      </w:r>
-      <w:r>
+        <w:pStyle w:val="ListParagraph"/>
+        <w:rPr>
+          <w:sz w:val="24"/>
+          <w:szCs w:val="24"/>
+        </w:rPr>
+      </w:pPr>
+      <w:r>
+        <w:rPr>
+          <w:sz w:val="24"/>
+          <w:szCs w:val="24"/>
+        </w:rPr>
+        <w:t>Upon click</w:t>
+      </w:r>
+      <w:r>
+        <w:rPr>
+          <w:sz w:val="24"/>
+          <w:szCs w:val="24"/>
+        </w:rPr>
+        <w:t>ing</w:t>
+      </w:r>
+      <w:r>
+        <w:rPr>
+          <w:sz w:val="24"/>
+          <w:szCs w:val="24"/>
+        </w:rPr>
+        <w:t xml:space="preserve"> on </w:t>
+      </w:r>
+      <w:r>
+        <w:rPr>
+          <w:sz w:val="24"/>
+          <w:szCs w:val="24"/>
+        </w:rPr>
+        <w:t>“</w:t>
+      </w:r>
+      <w:r>
+        <w:rPr>
+          <w:sz w:val="24"/>
+          <w:szCs w:val="24"/>
+        </w:rPr>
+        <w:t>Yes</w:t>
+      </w:r>
+      <w:r>
+        <w:rPr>
+          <w:sz w:val="24"/>
+          <w:szCs w:val="24"/>
+        </w:rPr>
+        <w:t>”</w:t>
+      </w:r>
+      <w:r>
+        <w:rPr>
+          <w:sz w:val="24"/>
+          <w:szCs w:val="24"/>
+        </w:rPr>
         <w:t xml:space="preserve"> </w:t>
       </w:r>
       <w:r>
-        <w:t xml:space="preserve">immediate “Previous Migration” to the current migration.  </w:t>
-      </w:r>
-    </w:p>
-    <w:p>
-      <w:pPr>
-        <w:ind w:left="1440"/>
-      </w:pPr>
-      <w:r>
-        <w:t>Select “Remove All Migrations” in the below scenario(s)</w:t>
-      </w:r>
+        <w:rPr>
+          <w:sz w:val="24"/>
+          <w:szCs w:val="24"/>
+        </w:rPr>
+        <w:t>button</w:t>
+      </w:r>
+      <w:r>
+        <w:rPr>
+          <w:sz w:val="24"/>
+          <w:szCs w:val="24"/>
+        </w:rPr>
+        <w:t xml:space="preserve"> will deploy the database with pending migration</w:t>
+      </w:r>
+      <w:r>
+        <w:rPr>
+          <w:sz w:val="24"/>
+          <w:szCs w:val="24"/>
+        </w:rPr>
+        <w:t>(</w:t>
+      </w:r>
+      <w:r>
+        <w:rPr>
+          <w:sz w:val="24"/>
+          <w:szCs w:val="24"/>
+        </w:rPr>
+        <w:t>s</w:t>
+      </w:r>
+      <w:r>
+        <w:rPr>
+          <w:sz w:val="24"/>
+          <w:szCs w:val="24"/>
+        </w:rPr>
+        <w:t>)</w:t>
+      </w:r>
+      <w:r>
+        <w:rPr>
+          <w:sz w:val="24"/>
+          <w:szCs w:val="24"/>
+        </w:rPr>
+        <w:t>.</w:t>
+      </w:r>
+    </w:p>
+    <w:p>
+      <w:pPr>
+        <w:pStyle w:val="ListParagraph"/>
+        <w:rPr>
+          <w:sz w:val="24"/>
+          <w:szCs w:val="24"/>
+        </w:rPr>
+      </w:pPr>
+    </w:p>
+    <w:p>
+      <w:pPr>
+        <w:pStyle w:val="ListParagraph"/>
+        <w:rPr>
+          <w:sz w:val="24"/>
+          <w:szCs w:val="24"/>
+        </w:rPr>
+      </w:pPr>
+      <w:r>
+        <w:rPr>
+          <w:sz w:val="24"/>
+          <w:szCs w:val="24"/>
+        </w:rPr>
+        <w:t>Clicking on “</w:t>
+      </w:r>
+      <w:r>
+        <w:rPr>
+          <w:sz w:val="24"/>
+          <w:szCs w:val="24"/>
+        </w:rPr>
+        <w:t>Show Previous Migration(s)</w:t>
+      </w:r>
+      <w:r>
+        <w:rPr>
+          <w:sz w:val="24"/>
+          <w:szCs w:val="24"/>
+        </w:rPr>
+        <w:t>” button will navigate to the “Rollback Migration(s)” page.</w:t>
+      </w:r>
+    </w:p>
+    <w:p>
+      <w:pPr>
+        <w:pStyle w:val="ListParagraph"/>
+        <w:rPr>
+          <w:sz w:val="32"/>
+          <w:szCs w:val="32"/>
+        </w:rPr>
+      </w:pPr>
     </w:p>
     <w:p>
       <w:pPr>
         <w:pStyle w:val="ListParagraph"/>
         <w:numPr>
-          <w:ilvl w:val="2"/>
-          <w:numId w:val="4"/>
+          <w:ilvl w:val="0"/>
+          <w:numId w:val="5"/>
         </w:numPr>
-      </w:pPr>
-      <w:r>
-        <w:t xml:space="preserve">When application is in Initial migration state and want to </w:t>
-      </w:r>
-      <w:r>
-        <w:t>roll back</w:t>
-      </w:r>
-      <w:r>
-        <w:t xml:space="preserve"> the current </w:t>
-      </w:r>
-      <w:r>
-        <w:t xml:space="preserve">initial </w:t>
-      </w:r>
-      <w:r>
-        <w:t>migration</w:t>
-      </w:r>
-      <w:r>
-        <w:t>.</w:t>
-      </w:r>
-    </w:p>
-    <w:p>
-      <w:pPr>
-        <w:pStyle w:val="ListParagraph"/>
-        <w:numPr>
-          <w:ilvl w:val="2"/>
-          <w:numId w:val="4"/>
-        </w:numPr>
-      </w:pPr>
-      <w:r>
-        <w:t xml:space="preserve"> Need to rollback all migrations from database</w:t>
-      </w:r>
-      <w:r>
-        <w:t>.</w:t>
-      </w:r>
-    </w:p>
-    <w:p>
+        <w:rPr>
+          <w:b/>
+        </w:rPr>
+      </w:pPr>
+      <w:r>
+        <w:rPr>
+          <w:b/>
+        </w:rPr>
+        <w:t xml:space="preserve">Rollback </w:t>
+      </w:r>
+      <w:r>
+        <w:rPr>
+          <w:b/>
+        </w:rPr>
+        <w:t>Migrations</w:t>
+      </w:r>
+      <w:r>
+        <w:rPr>
+          <w:b/>
+        </w:rPr>
+        <w:t xml:space="preserve"> Page</w:t>
+      </w:r>
+      <w:r>
+        <w:rPr>
+          <w:b/>
+        </w:rPr>
+        <w:t xml:space="preserve">: </w:t>
+      </w:r>
+    </w:p>
+    <w:p>
+      <w:pPr>
+        <w:pStyle w:val="ListParagraph"/>
+        <w:rPr>
+          <w:b/>
+          <w:sz w:val="32"/>
+          <w:szCs w:val="32"/>
+        </w:rPr>
+      </w:pPr>
+    </w:p>
+    <w:p>
+      <w:pPr>
+        <w:pStyle w:val="ListParagraph"/>
+        <w:rPr>
+          <w:sz w:val="24"/>
+          <w:szCs w:val="24"/>
+        </w:rPr>
+      </w:pPr>
+      <w:r>
+        <w:rPr>
+          <w:sz w:val="24"/>
+          <w:szCs w:val="24"/>
+        </w:rPr>
+        <w:t xml:space="preserve">Database migration rollback can be done </w:t>
+      </w:r>
+      <w:r>
+        <w:rPr>
+          <w:sz w:val="24"/>
+          <w:szCs w:val="24"/>
+        </w:rPr>
+        <w:t>by</w:t>
+      </w:r>
+      <w:r>
+        <w:rPr>
+          <w:sz w:val="24"/>
+          <w:szCs w:val="24"/>
+        </w:rPr>
+        <w:t xml:space="preserve"> clicking on the “Show Previous Migrations” button</w:t>
+      </w:r>
+      <w:r>
+        <w:rPr>
+          <w:sz w:val="24"/>
+          <w:szCs w:val="24"/>
+        </w:rPr>
+        <w:t xml:space="preserve"> on “Update Database” page</w:t>
+      </w:r>
+      <w:r>
+        <w:rPr>
+          <w:sz w:val="24"/>
+          <w:szCs w:val="24"/>
+        </w:rPr>
+        <w:t xml:space="preserve"> or navigating to the below URL</w:t>
+      </w:r>
+      <w:r>
+        <w:rPr>
+          <w:sz w:val="24"/>
+          <w:szCs w:val="24"/>
+        </w:rPr>
+        <w:t xml:space="preserve"> will give the capability to </w:t>
+      </w:r>
+      <w:r>
+        <w:rPr>
+          <w:sz w:val="24"/>
+          <w:szCs w:val="24"/>
+        </w:rPr>
+        <w:t>roll</w:t>
+      </w:r>
+      <w:r>
+        <w:rPr>
+          <w:sz w:val="24"/>
+          <w:szCs w:val="24"/>
+        </w:rPr>
+        <w:t xml:space="preserve"> back</w:t>
+      </w:r>
+      <w:r>
+        <w:rPr>
+          <w:sz w:val="24"/>
+          <w:szCs w:val="24"/>
+        </w:rPr>
+        <w:t xml:space="preserve"> the database migrations.</w:t>
+      </w:r>
+    </w:p>
+    <w:p>
+      <w:pPr>
+        <w:pStyle w:val="ListParagraph"/>
+        <w:rPr>
+          <w:sz w:val="24"/>
+          <w:szCs w:val="24"/>
+        </w:rPr>
+      </w:pPr>
+    </w:p>
+    <w:p>
+      <w:pPr>
+        <w:pStyle w:val="ListParagraph"/>
+        <w:rPr>
+          <w:sz w:val="24"/>
+          <w:szCs w:val="24"/>
+        </w:rPr>
+      </w:pPr>
+      <w:r>
+        <w:rPr>
+          <w:sz w:val="24"/>
+          <w:szCs w:val="24"/>
+        </w:rPr>
+        <w:t xml:space="preserve">Navigation Url:  </w:t>
+      </w:r>
+      <w:r>
+        <w:rPr>
+          <w:sz w:val="24"/>
+          <w:szCs w:val="24"/>
+        </w:rPr>
+        <w:t>EFMigrationsManager</w:t>
+      </w:r>
+      <w:r>
+        <w:rPr>
+          <w:sz w:val="24"/>
+          <w:szCs w:val="24"/>
+        </w:rPr>
+        <w:t>/Publish?isRollback=True</w:t>
+      </w:r>
+    </w:p>
+    <w:p>
+      <w:pPr>
+        <w:pStyle w:val="ListParagraph"/>
+        <w:rPr>
+          <w:b/>
+          <w:sz w:val="32"/>
+          <w:szCs w:val="32"/>
+        </w:rPr>
+      </w:pPr>
       <w:r>
         <w:rPr>
           <w:noProof/>
         </w:rPr>
+        <w:lastRenderedPageBreak/>
         <w:drawing>
-          <wp:inline distT="0" distB="0" distL="0" distR="0" wp14:anchorId="5CF81898" wp14:editId="5A8BB836">
-            <wp:extent cx="5943600" cy="1381125"/>
-            <wp:effectExtent l="0" t="0" r="0" b="9525"/>
-            <wp:docPr id="9" name="Picture 9"/>
+          <wp:inline distT="0" distB="0" distL="0" distR="0" wp14:anchorId="1BF60AE4" wp14:editId="14DA5744">
+            <wp:extent cx="5943600" cy="3093720"/>
+            <wp:effectExtent l="0" t="0" r="0" b="0"/>
+            <wp:docPr id="8" name="Picture 8"/>
             <wp:cNvGraphicFramePr>
               <a:graphicFrameLocks xmlns:a="http://schemas.openxmlformats.org/drawingml/2006/main" noChangeAspect="1"/>
             </wp:cNvGraphicFramePr>
@@ -2252,7 +2568,7 @@
                   <pic:spPr>
                     <a:xfrm>
                       <a:off x="0" y="0"/>
-                      <a:ext cx="5943600" cy="1381125"/>
+                      <a:ext cx="5943600" cy="3093720"/>
                     </a:xfrm>
                     <a:prstGeom prst="rect">
                       <a:avLst/>
@@ -2266,27 +2582,115 @@
       </w:r>
     </w:p>
     <w:p>
-      <w:r>
-        <w:t xml:space="preserve">Click on Apply Migration(s) will display the below confirmation box </w:t>
-      </w:r>
-      <w:r>
-        <w:t>with data loss warning message.</w:t>
-      </w:r>
-    </w:p>
-    <w:p/>
-    <w:p/>
-    <w:p/>
+      <w:pPr>
+        <w:ind w:left="1440"/>
+      </w:pPr>
+      <w:r>
+        <w:t xml:space="preserve">By </w:t>
+      </w:r>
+      <w:r>
+        <w:t>default, “Target</w:t>
+      </w:r>
+      <w:r>
+        <w:t xml:space="preserve"> Migration” </w:t>
+      </w:r>
+      <w:r>
+        <w:t xml:space="preserve">dropdown will select </w:t>
+      </w:r>
+      <w:r>
+        <w:t>the</w:t>
+      </w:r>
+      <w:r>
+        <w:t xml:space="preserve"> </w:t>
+      </w:r>
+      <w:r>
+        <w:t>immediate p</w:t>
+      </w:r>
+      <w:r>
+        <w:t xml:space="preserve">revious </w:t>
+      </w:r>
+      <w:r>
+        <w:t xml:space="preserve">migration </w:t>
+      </w:r>
+      <w:r>
+        <w:t>before the</w:t>
+      </w:r>
+      <w:r>
+        <w:t xml:space="preserve"> current migration.  </w:t>
+      </w:r>
+    </w:p>
+    <w:p>
+      <w:pPr>
+        <w:ind w:left="1440"/>
+      </w:pPr>
+      <w:r>
+        <w:t>Using</w:t>
+      </w:r>
+      <w:r>
+        <w:t xml:space="preserve"> “Remove All Migrations” </w:t>
+      </w:r>
+      <w:r>
+        <w:t xml:space="preserve">is useful </w:t>
+      </w:r>
+      <w:r>
+        <w:t>in the below scenario(s)</w:t>
+      </w:r>
+      <w:r>
+        <w:t>:</w:t>
+      </w:r>
+    </w:p>
+    <w:p>
+      <w:pPr>
+        <w:pStyle w:val="ListParagraph"/>
+        <w:numPr>
+          <w:ilvl w:val="2"/>
+          <w:numId w:val="4"/>
+        </w:numPr>
+      </w:pPr>
+      <w:r>
+        <w:t xml:space="preserve">When application is in Initial migration state and want to </w:t>
+      </w:r>
+      <w:r>
+        <w:t>roll back</w:t>
+      </w:r>
+      <w:r>
+        <w:t xml:space="preserve"> the current </w:t>
+      </w:r>
+      <w:r>
+        <w:t xml:space="preserve">initial </w:t>
+      </w:r>
+      <w:r>
+        <w:t>migration</w:t>
+      </w:r>
+      <w:r>
+        <w:t>.</w:t>
+      </w:r>
+    </w:p>
+    <w:p>
+      <w:pPr>
+        <w:pStyle w:val="ListParagraph"/>
+        <w:numPr>
+          <w:ilvl w:val="2"/>
+          <w:numId w:val="4"/>
+        </w:numPr>
+      </w:pPr>
+      <w:r>
+        <w:t xml:space="preserve"> Need to rollback all migrations from database</w:t>
+      </w:r>
+      <w:r>
+        <w:t>.</w:t>
+      </w:r>
+    </w:p>
     <w:p>
       <w:r>
         <w:rPr>
           <w:noProof/>
         </w:rPr>
-        <w:lastRenderedPageBreak/>
         <w:drawing>
-          <wp:inline distT="0" distB="0" distL="0" distR="0" wp14:anchorId="27E85631" wp14:editId="55E86F2B">
-            <wp:extent cx="5943600" cy="2486025"/>
+          <wp:inline distT="0" distB="0" distL="0" distR="0" wp14:anchorId="5CF81898" wp14:editId="5A8BB836">
+            <wp:extent cx="5943600" cy="1381125"/>
             <wp:effectExtent l="0" t="0" r="0" b="9525"/>
-            <wp:docPr id="11" name="Picture 11"/>
+            <wp:docPr id="9" name="Picture 9"/>
             <wp:cNvGraphicFramePr>
               <a:graphicFrameLocks xmlns:a="http://schemas.openxmlformats.org/drawingml/2006/main" noChangeAspect="1"/>
             </wp:cNvGraphicFramePr>
@@ -2306,7 +2710,7 @@
                   <pic:spPr>
                     <a:xfrm>
                       <a:off x="0" y="0"/>
-                      <a:ext cx="5943600" cy="2486025"/>
+                      <a:ext cx="5943600" cy="1381125"/>
                     </a:xfrm>
                     <a:prstGeom prst="rect">
                       <a:avLst/>
@@ -2321,141 +2725,26 @@
     </w:p>
     <w:p>
       <w:r>
-        <w:t xml:space="preserve">Click on </w:t>
-      </w:r>
-      <w:r>
-        <w:t xml:space="preserve">“Yes” button will </w:t>
-      </w:r>
-      <w:r>
-        <w:t>roll back</w:t>
-      </w:r>
-      <w:r>
-        <w:t xml:space="preserve"> the selected migration</w:t>
-      </w:r>
-      <w:r>
-        <w:t>(</w:t>
-      </w:r>
-      <w:r>
-        <w:t>s</w:t>
-      </w:r>
-      <w:r>
-        <w:t>)</w:t>
-      </w:r>
-      <w:r>
-        <w:t>.</w:t>
-      </w:r>
-      <w:r>
-        <w:t xml:space="preserve"> In some cas</w:t>
-      </w:r>
-      <w:r>
-        <w:t>es, there is a chance on data loss when roll back migrations.</w:t>
-      </w:r>
-      <w:r>
-        <w:t xml:space="preserve"> </w:t>
+        <w:t xml:space="preserve">Click on Apply Migration(s) will display the below confirmation box </w:t>
+      </w:r>
+      <w:r>
+        <w:t>with data loss warning message.</w:t>
       </w:r>
     </w:p>
     <w:p/>
-    <w:p>
-      <w:pPr>
-        <w:pStyle w:val="ListParagraph"/>
-        <w:numPr>
-          <w:ilvl w:val="0"/>
-          <w:numId w:val="5"/>
-        </w:numPr>
-        <w:rPr>
-          <w:b/>
-        </w:rPr>
-      </w:pPr>
-      <w:r>
-        <w:rPr>
-          <w:b/>
-        </w:rPr>
-        <w:t>Database Maintenance page:</w:t>
-      </w:r>
-    </w:p>
-    <w:p>
-      <w:pPr>
-        <w:pStyle w:val="ListParagraph"/>
-      </w:pPr>
-      <w:r>
-        <w:t>This is</w:t>
-      </w:r>
-      <w:r>
-        <w:t xml:space="preserve"> the static page which will display when satisfying the below two conditions</w:t>
-      </w:r>
-    </w:p>
-    <w:p>
-      <w:pPr>
-        <w:pStyle w:val="ListParagraph"/>
-        <w:numPr>
-          <w:ilvl w:val="1"/>
-          <w:numId w:val="4"/>
-        </w:numPr>
-      </w:pPr>
-      <w:r>
-        <w:t xml:space="preserve">Entity framework migrations are not up to date with </w:t>
-      </w:r>
-      <w:r>
-        <w:t>d</w:t>
-      </w:r>
-      <w:r>
-        <w:t>atabase.</w:t>
-      </w:r>
-    </w:p>
-    <w:p>
-      <w:pPr>
-        <w:pStyle w:val="ListParagraph"/>
-        <w:numPr>
-          <w:ilvl w:val="1"/>
-          <w:numId w:val="4"/>
-        </w:numPr>
-      </w:pPr>
-      <w:r>
-        <w:t>Logged in user is non-admin</w:t>
-      </w:r>
-      <w:r>
-        <w:t>istrator</w:t>
-      </w:r>
-      <w:r>
-        <w:t>.</w:t>
-      </w:r>
-    </w:p>
-    <w:p>
-      <w:pPr>
-        <w:pStyle w:val="ListParagraph"/>
-        <w:ind w:left="1440"/>
-      </w:pPr>
-    </w:p>
-    <w:p>
-      <w:pPr>
-        <w:pStyle w:val="ListParagraph"/>
-      </w:pPr>
-      <w:r>
-        <w:t xml:space="preserve">Note: If </w:t>
-      </w:r>
-      <w:r>
-        <w:t xml:space="preserve">target MVC </w:t>
-      </w:r>
-      <w:r>
-        <w:t xml:space="preserve">application have maintenance page then redirect to </w:t>
-      </w:r>
-      <w:r>
-        <w:t>the existing maintenance</w:t>
-      </w:r>
-      <w:r>
-        <w:t xml:space="preserve"> page from the below controller action.</w:t>
-      </w:r>
-    </w:p>
+    <w:p/>
+    <w:p/>
     <w:p>
       <w:r>
         <w:rPr>
           <w:noProof/>
         </w:rPr>
+        <w:lastRenderedPageBreak/>
         <w:drawing>
-          <wp:inline distT="0" distB="0" distL="0" distR="0" wp14:anchorId="08B1807C" wp14:editId="0C354103">
-            <wp:extent cx="5943600" cy="959485"/>
-            <wp:effectExtent l="0" t="0" r="0" b="0"/>
-            <wp:docPr id="14" name="Picture 14"/>
+          <wp:inline distT="0" distB="0" distL="0" distR="0" wp14:anchorId="27E85631" wp14:editId="55E86F2B">
+            <wp:extent cx="5943600" cy="2486025"/>
+            <wp:effectExtent l="0" t="0" r="0" b="9525"/>
+            <wp:docPr id="11" name="Picture 11"/>
             <wp:cNvGraphicFramePr>
               <a:graphicFrameLocks xmlns:a="http://schemas.openxmlformats.org/drawingml/2006/main" noChangeAspect="1"/>
             </wp:cNvGraphicFramePr>
@@ -2475,6 +2764,211 @@
                   <pic:spPr>
                     <a:xfrm>
                       <a:off x="0" y="0"/>
+                      <a:ext cx="5943600" cy="2486025"/>
+                    </a:xfrm>
+                    <a:prstGeom prst="rect">
+                      <a:avLst/>
+                    </a:prstGeom>
+                  </pic:spPr>
+                </pic:pic>
+              </a:graphicData>
+            </a:graphic>
+          </wp:inline>
+        </w:drawing>
+      </w:r>
+    </w:p>
+    <w:p>
+      <w:r>
+        <w:t xml:space="preserve">Click on </w:t>
+      </w:r>
+      <w:r>
+        <w:t xml:space="preserve">“Yes” button will </w:t>
+      </w:r>
+      <w:r>
+        <w:t>roll back</w:t>
+      </w:r>
+      <w:r>
+        <w:t xml:space="preserve"> the selected migration</w:t>
+      </w:r>
+      <w:r>
+        <w:t>(</w:t>
+      </w:r>
+      <w:r>
+        <w:t>s</w:t>
+      </w:r>
+      <w:r>
+        <w:t>)</w:t>
+      </w:r>
+      <w:r>
+        <w:t>.</w:t>
+      </w:r>
+      <w:r>
+        <w:t xml:space="preserve"> In some cas</w:t>
+      </w:r>
+      <w:r>
+        <w:t xml:space="preserve">es, there is a chance </w:t>
+      </w:r>
+      <w:r>
+        <w:t>for</w:t>
+      </w:r>
+      <w:r>
+        <w:t xml:space="preserve"> data loss when roll</w:t>
+      </w:r>
+      <w:r>
+        <w:t>ing</w:t>
+      </w:r>
+      <w:r>
+        <w:t xml:space="preserve"> back migrations.</w:t>
+      </w:r>
+      <w:r>
+        <w:t xml:space="preserve"> </w:t>
+      </w:r>
+    </w:p>
+    <w:p/>
+    <w:p>
+      <w:pPr>
+        <w:pStyle w:val="ListParagraph"/>
+        <w:numPr>
+          <w:ilvl w:val="0"/>
+          <w:numId w:val="5"/>
+        </w:numPr>
+        <w:rPr>
+          <w:b/>
+        </w:rPr>
+      </w:pPr>
+      <w:r>
+        <w:rPr>
+          <w:b/>
+        </w:rPr>
+        <w:t>Database Maintenance page:</w:t>
+      </w:r>
+    </w:p>
+    <w:p>
+      <w:pPr>
+        <w:pStyle w:val="ListParagraph"/>
+      </w:pPr>
+      <w:r>
+        <w:t>This is</w:t>
+      </w:r>
+      <w:r>
+        <w:t xml:space="preserve"> the static page which will display when </w:t>
+      </w:r>
+      <w:r>
+        <w:t xml:space="preserve">the following two conditions are </w:t>
+      </w:r>
+      <w:r>
+        <w:t>satisf</w:t>
+      </w:r>
+      <w:r>
+        <w:t>ied:</w:t>
+      </w:r>
+    </w:p>
+    <w:p>
+      <w:pPr>
+        <w:pStyle w:val="ListParagraph"/>
+        <w:numPr>
+          <w:ilvl w:val="1"/>
+          <w:numId w:val="4"/>
+        </w:numPr>
+      </w:pPr>
+      <w:r>
+        <w:t xml:space="preserve">Entity framework migrations are not up to date with </w:t>
+      </w:r>
+      <w:r>
+        <w:t>d</w:t>
+      </w:r>
+      <w:r>
+        <w:t>atabase.</w:t>
+      </w:r>
+    </w:p>
+    <w:p>
+      <w:pPr>
+        <w:pStyle w:val="ListParagraph"/>
+        <w:numPr>
+          <w:ilvl w:val="1"/>
+          <w:numId w:val="4"/>
+        </w:numPr>
+      </w:pPr>
+      <w:r>
+        <w:t>Logged in user is non-admin</w:t>
+      </w:r>
+      <w:r>
+        <w:t>istrator</w:t>
+      </w:r>
+      <w:r>
+        <w:t>.</w:t>
+      </w:r>
+    </w:p>
+    <w:p>
+      <w:pPr>
+        <w:pStyle w:val="ListParagraph"/>
+        <w:ind w:left="1440"/>
+      </w:pPr>
+    </w:p>
+    <w:p>
+      <w:pPr>
+        <w:pStyle w:val="ListParagraph"/>
+      </w:pPr>
+      <w:r>
+        <w:t xml:space="preserve">Note: If </w:t>
+      </w:r>
+      <w:r>
+        <w:t xml:space="preserve">the </w:t>
+      </w:r>
+      <w:r>
+        <w:t xml:space="preserve">target MVC </w:t>
+      </w:r>
+      <w:r>
+        <w:t xml:space="preserve">application </w:t>
+      </w:r>
+      <w:r>
+        <w:t xml:space="preserve">has an existing </w:t>
+      </w:r>
+      <w:r>
+        <w:t xml:space="preserve">maintenance page then </w:t>
+      </w:r>
+      <w:r>
+        <w:t xml:space="preserve">requests can be </w:t>
+      </w:r>
+      <w:r>
+        <w:t xml:space="preserve">redirect to </w:t>
+      </w:r>
+      <w:r>
+        <w:t>the existing maintenance</w:t>
+      </w:r>
+      <w:r>
+        <w:t xml:space="preserve"> page from the below controller action.</w:t>
+      </w:r>
+    </w:p>
+    <w:p>
+      <w:r>
+        <w:rPr>
+          <w:noProof/>
+        </w:rPr>
+        <w:drawing>
+          <wp:inline distT="0" distB="0" distL="0" distR="0" wp14:anchorId="08B1807C" wp14:editId="0C354103">
+            <wp:extent cx="5943600" cy="959485"/>
+            <wp:effectExtent l="0" t="0" r="0" b="0"/>
+            <wp:docPr id="14" name="Picture 14"/>
+            <wp:cNvGraphicFramePr>
+              <a:graphicFrameLocks xmlns:a="http://schemas.openxmlformats.org/drawingml/2006/main" noChangeAspect="1"/>
+            </wp:cNvGraphicFramePr>
+            <a:graphic xmlns:a="http://schemas.openxmlformats.org/drawingml/2006/main">
+              <a:graphicData uri="http://schemas.openxmlformats.org/drawingml/2006/picture">
+                <pic:pic xmlns:pic="http://schemas.openxmlformats.org/drawingml/2006/picture">
+                  <pic:nvPicPr>
+                    <pic:cNvPr id="1" name=""/>
+                    <pic:cNvPicPr/>
+                  </pic:nvPicPr>
+                  <pic:blipFill>
+                    <a:blip r:embed="rId18"/>
+                    <a:stretch>
+                      <a:fillRect/>
+                    </a:stretch>
+                  </pic:blipFill>
+                  <pic:spPr>
+                    <a:xfrm>
+                      <a:off x="0" y="0"/>
                       <a:ext cx="5943600" cy="959485"/>
                     </a:xfrm>
                     <a:prstGeom prst="rect">
@@ -2511,673 +3005,6 @@
           <w:sz w:val="32"/>
           <w:szCs w:val="32"/>
         </w:rPr>
-        <w:t>Advantages</w:t>
-      </w:r>
-      <w:r>
-        <w:rPr>
-          <w:b/>
-          <w:sz w:val="32"/>
-          <w:szCs w:val="32"/>
-        </w:rPr>
-        <w:t xml:space="preserve"> of the EFMigrationsManagerUI</w:t>
-      </w:r>
-      <w:r>
-        <w:rPr>
-          <w:b/>
-          <w:sz w:val="32"/>
-          <w:szCs w:val="32"/>
-        </w:rPr>
-        <w:t>:</w:t>
-      </w:r>
-    </w:p>
-    <w:p>
-      <w:pPr>
-        <w:pStyle w:val="ListParagraph"/>
-        <w:numPr>
-          <w:ilvl w:val="0"/>
-          <w:numId w:val="6"/>
-        </w:numPr>
-      </w:pPr>
-      <w:r>
-        <w:t xml:space="preserve">With simple </w:t>
-      </w:r>
-      <w:r>
-        <w:t xml:space="preserve">user </w:t>
-      </w:r>
-      <w:r>
-        <w:t>interface,</w:t>
-      </w:r>
-      <w:r>
-        <w:t xml:space="preserve"> it is</w:t>
-      </w:r>
-      <w:r>
-        <w:t xml:space="preserve"> e</w:t>
-      </w:r>
-      <w:r>
-        <w:t>asy to apply to all the pending migrations or rollback to previous migrations.</w:t>
-      </w:r>
-    </w:p>
-    <w:p>
-      <w:pPr>
-        <w:pStyle w:val="ListParagraph"/>
-        <w:numPr>
-          <w:ilvl w:val="0"/>
-          <w:numId w:val="6"/>
-        </w:numPr>
-      </w:pPr>
-      <w:r>
-        <w:t xml:space="preserve">Not everyone in the </w:t>
-      </w:r>
-      <w:r>
-        <w:t>development</w:t>
-      </w:r>
-      <w:r>
-        <w:t xml:space="preserve"> team members have knowledge on </w:t>
-      </w:r>
-      <w:r>
-        <w:t>E</w:t>
-      </w:r>
-      <w:r>
-        <w:t xml:space="preserve">ntity </w:t>
-      </w:r>
-      <w:r>
-        <w:t>F</w:t>
-      </w:r>
-      <w:r>
-        <w:t xml:space="preserve">ramework </w:t>
-      </w:r>
-      <w:r>
-        <w:t xml:space="preserve">Code First </w:t>
-      </w:r>
-      <w:r>
-        <w:t>or Package Manager Console to update/rollback migrations.</w:t>
-      </w:r>
-      <w:r>
-        <w:t xml:space="preserve"> </w:t>
-      </w:r>
-      <w:r>
-        <w:t xml:space="preserve">For instance, </w:t>
-      </w:r>
-      <w:r>
-        <w:t>some</w:t>
-      </w:r>
-      <w:r>
-        <w:t xml:space="preserve"> team members are experts in client side technologies. </w:t>
-      </w:r>
-      <w:r>
-        <w:t xml:space="preserve"> This user interface will </w:t>
-      </w:r>
-      <w:r>
-        <w:t xml:space="preserve">be </w:t>
-      </w:r>
-      <w:r>
-        <w:t xml:space="preserve">helpful to </w:t>
-      </w:r>
-      <w:r>
-        <w:t>development</w:t>
-      </w:r>
-      <w:r>
-        <w:t xml:space="preserve"> </w:t>
-      </w:r>
-      <w:r>
-        <w:t>t</w:t>
-      </w:r>
-      <w:r>
-        <w:t xml:space="preserve">eam members to </w:t>
-      </w:r>
-      <w:r>
-        <w:t xml:space="preserve">manage </w:t>
-      </w:r>
-      <w:r>
-        <w:t>migrations</w:t>
-      </w:r>
-      <w:r>
-        <w:t xml:space="preserve"> even </w:t>
-      </w:r>
-      <w:r>
-        <w:t xml:space="preserve">when </w:t>
-      </w:r>
-      <w:r>
-        <w:t>dev</w:t>
-      </w:r>
-      <w:r>
-        <w:t>elopment</w:t>
-      </w:r>
-      <w:r>
-        <w:t xml:space="preserve"> team is not expert on </w:t>
-      </w:r>
-      <w:r>
-        <w:t>E</w:t>
-      </w:r>
-      <w:r>
-        <w:t xml:space="preserve">ntity </w:t>
-      </w:r>
-      <w:r>
-        <w:t>F</w:t>
-      </w:r>
-      <w:r>
-        <w:t>ramework code first</w:t>
-      </w:r>
-      <w:r>
-        <w:t>.</w:t>
-      </w:r>
-    </w:p>
-    <w:p>
-      <w:pPr>
-        <w:pStyle w:val="ListParagraph"/>
-        <w:numPr>
-          <w:ilvl w:val="0"/>
-          <w:numId w:val="6"/>
-        </w:numPr>
-      </w:pPr>
-      <w:r>
-        <w:lastRenderedPageBreak/>
-        <w:t xml:space="preserve">Entity </w:t>
-      </w:r>
-      <w:r>
-        <w:t>F</w:t>
-      </w:r>
-      <w:r>
-        <w:t>ramework migration</w:t>
-      </w:r>
-      <w:r>
-        <w:t>(s)</w:t>
-      </w:r>
-      <w:r>
-        <w:t xml:space="preserve"> can also </w:t>
-      </w:r>
-      <w:r>
-        <w:t>update to</w:t>
-      </w:r>
-      <w:r>
-        <w:t xml:space="preserve"> the database</w:t>
-      </w:r>
-      <w:r>
-        <w:t xml:space="preserve"> as part of the deployment</w:t>
-      </w:r>
-      <w:r>
-        <w:t xml:space="preserve"> at DevOps process</w:t>
-      </w:r>
-      <w:r>
-        <w:t xml:space="preserve"> or application startup. As a best practice, these automatic migration deployments are </w:t>
-      </w:r>
-      <w:r>
-        <w:rPr>
-          <w:b/>
-        </w:rPr>
-        <w:t>not</w:t>
-      </w:r>
-      <w:r>
-        <w:t xml:space="preserve"> </w:t>
-      </w:r>
-      <w:r>
-        <w:t>preferred</w:t>
-      </w:r>
-      <w:r>
-        <w:t xml:space="preserve"> as </w:t>
-      </w:r>
-      <w:r>
-        <w:t>administrative</w:t>
-      </w:r>
-      <w:r>
-        <w:t xml:space="preserve"> don’t </w:t>
-      </w:r>
-      <w:r>
-        <w:t>aware</w:t>
-      </w:r>
-      <w:r>
-        <w:t xml:space="preserve"> what migrations are deploying</w:t>
-      </w:r>
-      <w:r>
-        <w:t xml:space="preserve"> to the database</w:t>
-      </w:r>
-      <w:r>
-        <w:t>.</w:t>
-      </w:r>
-    </w:p>
-    <w:p>
-      <w:pPr>
-        <w:pStyle w:val="ListParagraph"/>
-      </w:pPr>
-      <w:r>
-        <w:t>Whereas, u</w:t>
-      </w:r>
-      <w:r>
-        <w:t xml:space="preserve">sing </w:t>
-      </w:r>
-      <w:r>
-        <w:t>the</w:t>
-      </w:r>
-      <w:r>
-        <w:t xml:space="preserve"> </w:t>
-      </w:r>
-      <w:r>
-        <w:t>EFM</w:t>
-      </w:r>
-      <w:r>
-        <w:t>i</w:t>
-      </w:r>
-      <w:r>
-        <w:t>grationsManagerU</w:t>
-      </w:r>
-      <w:r>
-        <w:t>I</w:t>
-      </w:r>
-      <w:r>
-        <w:t xml:space="preserve"> </w:t>
-      </w:r>
-      <w:r>
-        <w:t xml:space="preserve">user interface will be helpful to manage migrations with </w:t>
-      </w:r>
-      <w:r>
-        <w:t xml:space="preserve">good </w:t>
-      </w:r>
-      <w:r>
-        <w:t>control</w:t>
-      </w:r>
-      <w:r>
-        <w:t xml:space="preserve"> over the migrations to be deploy</w:t>
-      </w:r>
-      <w:r>
-        <w:t xml:space="preserve"> to the database</w:t>
-      </w:r>
-      <w:r>
-        <w:t>.</w:t>
-      </w:r>
-    </w:p>
-    <w:p>
-      <w:pPr>
-        <w:pStyle w:val="ListParagraph"/>
-        <w:numPr>
-          <w:ilvl w:val="0"/>
-          <w:numId w:val="6"/>
-        </w:numPr>
-      </w:pPr>
-      <w:r>
-        <w:t>Easy to integrate with DevOps</w:t>
-      </w:r>
-      <w:r>
-        <w:t>/</w:t>
-      </w:r>
-      <w:r>
-        <w:t>administrative</w:t>
-      </w:r>
-      <w:r>
-        <w:t xml:space="preserve"> process. Upon successful deployment or Upon successful swap the Stage/Prod environments</w:t>
-      </w:r>
-      <w:r>
-        <w:t xml:space="preserve"> in azure environment</w:t>
-      </w:r>
-      <w:r>
-        <w:t xml:space="preserve">, </w:t>
-      </w:r>
-      <w:r>
-        <w:t>navigate</w:t>
-      </w:r>
-      <w:r>
-        <w:t xml:space="preserve"> to the </w:t>
-      </w:r>
-      <w:r>
-        <w:t>web site</w:t>
-      </w:r>
-      <w:r>
-        <w:t xml:space="preserve"> will auto redirect the database deployment page for admin users.</w:t>
-      </w:r>
-    </w:p>
-    <w:p>
-      <w:pPr>
-        <w:pStyle w:val="ListParagraph"/>
-        <w:numPr>
-          <w:ilvl w:val="0"/>
-          <w:numId w:val="6"/>
-        </w:numPr>
-      </w:pPr>
-      <w:r>
-        <w:t>Easy to integrate with</w:t>
-      </w:r>
-      <w:r>
-        <w:t xml:space="preserve"> ASP.Net </w:t>
-      </w:r>
-      <w:r>
-        <w:t xml:space="preserve">MVC </w:t>
-      </w:r>
-      <w:r>
-        <w:t xml:space="preserve">web </w:t>
-      </w:r>
-      <w:r>
-        <w:t>applications with</w:t>
-      </w:r>
-      <w:r>
-        <w:t xml:space="preserve"> Windows and Forms based authentication.</w:t>
-      </w:r>
-    </w:p>
-    <w:p>
-      <w:pPr>
-        <w:pStyle w:val="ListParagraph"/>
-        <w:numPr>
-          <w:ilvl w:val="0"/>
-          <w:numId w:val="6"/>
-        </w:numPr>
-      </w:pPr>
-      <w:r>
-        <w:t>A</w:t>
-      </w:r>
-      <w:r>
-        <w:t xml:space="preserve">lways helpful to test the </w:t>
-      </w:r>
-      <w:r>
-        <w:t xml:space="preserve">web </w:t>
-      </w:r>
-      <w:r>
-        <w:t>application close to the production envir</w:t>
-      </w:r>
-      <w:r>
-        <w:t xml:space="preserve">onment. As part of this process, </w:t>
-      </w:r>
-      <w:r>
-        <w:t xml:space="preserve">QA/UAT/Stage </w:t>
-      </w:r>
-      <w:r>
-        <w:t xml:space="preserve">database will be restored periodically </w:t>
-      </w:r>
-      <w:r>
-        <w:t>with production backups</w:t>
-      </w:r>
-      <w:r>
-        <w:t xml:space="preserve">. </w:t>
-      </w:r>
-      <w:r>
-        <w:t xml:space="preserve">Upon database </w:t>
-      </w:r>
-      <w:r>
-        <w:t xml:space="preserve">restores, </w:t>
-      </w:r>
-      <w:r>
-        <w:t>there</w:t>
-      </w:r>
-      <w:r>
-        <w:t xml:space="preserve"> is a chance of </w:t>
-      </w:r>
-      <w:r>
-        <w:t>corresponding we</w:t>
-      </w:r>
-      <w:r>
-        <w:t>b</w:t>
-      </w:r>
-      <w:r>
-        <w:t xml:space="preserve"> application will break </w:t>
-      </w:r>
-      <w:r>
-        <w:t>due to</w:t>
-      </w:r>
-      <w:r>
-        <w:t xml:space="preserve"> mismatched database co</w:t>
-      </w:r>
-      <w:r>
-        <w:t xml:space="preserve">ntext. </w:t>
-      </w:r>
-    </w:p>
-    <w:p>
-      <w:pPr>
-        <w:pStyle w:val="ListParagraph"/>
-      </w:pPr>
-      <w:r>
-        <w:t xml:space="preserve">With </w:t>
-      </w:r>
-      <w:r>
-        <w:t>the</w:t>
-      </w:r>
-      <w:r>
-        <w:t xml:space="preserve"> </w:t>
-      </w:r>
-      <w:r>
-        <w:t xml:space="preserve">EFMigrationsManagerUI </w:t>
-      </w:r>
-      <w:r>
-        <w:t xml:space="preserve">tool, </w:t>
-      </w:r>
-      <w:r>
-        <w:t>upon</w:t>
-      </w:r>
-      <w:r>
-        <w:t xml:space="preserve"> database restore, </w:t>
-      </w:r>
-      <w:r>
-        <w:t>navigate to</w:t>
-      </w:r>
-      <w:r>
-        <w:t xml:space="preserve"> the corresponding web application</w:t>
-      </w:r>
-      <w:r>
-        <w:t xml:space="preserve"> URL</w:t>
-      </w:r>
-      <w:r>
-        <w:t xml:space="preserve"> and publish </w:t>
-      </w:r>
-      <w:r>
-        <w:t xml:space="preserve">the pending migrations </w:t>
-      </w:r>
-      <w:r>
-        <w:t>with simple</w:t>
-      </w:r>
-      <w:r>
-        <w:t xml:space="preserve"> user interface without waiting for </w:t>
-      </w:r>
-      <w:r>
-        <w:t>developer</w:t>
-      </w:r>
-      <w:r>
-        <w:t xml:space="preserve"> to deploy the database migrations</w:t>
-      </w:r>
-      <w:r>
-        <w:t>.</w:t>
-      </w:r>
-    </w:p>
-    <w:p>
-      <w:pPr>
-        <w:pStyle w:val="ListParagraph"/>
-        <w:numPr>
-          <w:ilvl w:val="0"/>
-          <w:numId w:val="6"/>
-        </w:numPr>
-      </w:pPr>
-      <w:r>
-        <w:t xml:space="preserve">No need to store SQL connection string in </w:t>
-      </w:r>
-      <w:r>
-        <w:t>multiple</w:t>
-      </w:r>
-      <w:r>
-        <w:t xml:space="preserve"> places like</w:t>
-      </w:r>
-      <w:r>
-        <w:t xml:space="preserve"> </w:t>
-      </w:r>
-      <w:r>
-        <w:t xml:space="preserve">Web.config and </w:t>
-      </w:r>
-      <w:r>
-        <w:t>VSTS build</w:t>
-      </w:r>
-      <w:r>
-        <w:t>/release</w:t>
-      </w:r>
-      <w:r>
-        <w:t xml:space="preserve"> configurations</w:t>
-      </w:r>
-      <w:r>
-        <w:t xml:space="preserve"> </w:t>
-      </w:r>
-      <w:r>
-        <w:t>for deployment purpose.</w:t>
-      </w:r>
-    </w:p>
-    <w:p>
-      <w:pPr>
-        <w:pStyle w:val="ListParagraph"/>
-      </w:pPr>
-      <w:r>
-        <w:t>(</w:t>
-      </w:r>
-      <w:r>
-        <w:t>or</w:t>
-      </w:r>
-      <w:r>
-        <w:t>)</w:t>
-      </w:r>
-    </w:p>
-    <w:p>
-      <w:pPr>
-        <w:pStyle w:val="ListParagraph"/>
-      </w:pPr>
-      <w:r>
-        <w:t>N</w:t>
-      </w:r>
-      <w:r>
-        <w:t xml:space="preserve">o need to share the connection </w:t>
-      </w:r>
-      <w:r>
-        <w:t xml:space="preserve">string </w:t>
-      </w:r>
-      <w:r>
-        <w:t xml:space="preserve">with different </w:t>
-      </w:r>
-      <w:r>
-        <w:t xml:space="preserve">team </w:t>
-      </w:r>
-      <w:r>
-        <w:t>members to deploy the database.</w:t>
-      </w:r>
-      <w:r>
-        <w:t xml:space="preserve"> </w:t>
-      </w:r>
-      <w:r>
-        <w:t>Migrations.</w:t>
-      </w:r>
-    </w:p>
-    <w:p>
-      <w:pPr>
-        <w:pStyle w:val="ListParagraph"/>
-      </w:pPr>
-      <w:r>
-        <w:t xml:space="preserve">Whereas, </w:t>
-      </w:r>
-      <w:r>
-        <w:t>EF</w:t>
-      </w:r>
-      <w:r>
-        <w:t>MigrationManager</w:t>
-      </w:r>
-      <w:r>
-        <w:t>UI plugin</w:t>
-      </w:r>
-      <w:r>
-        <w:t xml:space="preserve"> </w:t>
-      </w:r>
-      <w:r>
-        <w:t xml:space="preserve">reads </w:t>
-      </w:r>
-      <w:r>
-        <w:t xml:space="preserve">connection string </w:t>
-      </w:r>
-      <w:r>
-        <w:t>in either of the below ways</w:t>
-      </w:r>
-    </w:p>
-    <w:p>
-      <w:pPr>
-        <w:pStyle w:val="ListParagraph"/>
-        <w:numPr>
-          <w:ilvl w:val="0"/>
-          <w:numId w:val="21"/>
-        </w:numPr>
-      </w:pPr>
-      <w:r>
-        <w:t>Pass the web.config connection string name</w:t>
-      </w:r>
-    </w:p>
-    <w:p>
-      <w:pPr>
-        <w:pStyle w:val="ListParagraph"/>
-        <w:numPr>
-          <w:ilvl w:val="0"/>
-          <w:numId w:val="21"/>
-        </w:numPr>
-      </w:pPr>
-      <w:r>
-        <w:t>Pass the connection string</w:t>
-      </w:r>
-      <w:r>
-        <w:t xml:space="preserve"> </w:t>
-      </w:r>
-    </w:p>
-    <w:p>
-      <w:pPr>
-        <w:pStyle w:val="ListParagraph"/>
-      </w:pPr>
-      <w:r>
-        <w:t>Note: These connection strings can manage from Azure portal if it is Azure Web apps.</w:t>
-      </w:r>
-    </w:p>
-    <w:p>
-      <w:pPr>
-        <w:pStyle w:val="ListParagraph"/>
-      </w:pPr>
-    </w:p>
-    <w:p>
-      <w:pPr>
-        <w:pStyle w:val="ListParagraph"/>
-      </w:pPr>
-      <w:r>
-        <w:t xml:space="preserve">MVC web application can </w:t>
-      </w:r>
-      <w:r>
-        <w:t xml:space="preserve">still </w:t>
-      </w:r>
-      <w:r>
-        <w:t xml:space="preserve">use the capabilities like encrypted connection strings or read from </w:t>
-      </w:r>
-      <w:hyperlink r:id="rId18" w:history="1">
-        <w:r>
-          <w:rPr>
-            <w:rStyle w:val="Hyperlink"/>
-          </w:rPr>
-          <w:t>Key Vault</w:t>
-        </w:r>
-      </w:hyperlink>
-      <w:r>
-        <w:t>.</w:t>
-      </w:r>
-    </w:p>
-    <w:p>
-      <w:pPr>
-        <w:pStyle w:val="ListParagraph"/>
-      </w:pPr>
-      <w:r>
-        <w:t xml:space="preserve">With this approach, connection string can maintain in one place like web.config, Azure Portal or Key </w:t>
-      </w:r>
-      <w:r>
-        <w:t>Vault,</w:t>
-      </w:r>
-      <w:r>
-        <w:t xml:space="preserve"> etc.</w:t>
-      </w:r>
-    </w:p>
-    <w:p/>
-    <w:p>
-      <w:pPr>
-        <w:rPr>
-          <w:b/>
-          <w:sz w:val="32"/>
-          <w:szCs w:val="32"/>
-        </w:rPr>
-      </w:pPr>
-      <w:r>
-        <w:rPr>
-          <w:b/>
-          <w:sz w:val="32"/>
-          <w:szCs w:val="32"/>
-        </w:rPr>
         <w:t>Conclusion:</w:t>
       </w:r>
     </w:p>
@@ -3188,13 +3015,8 @@
       <w:r>
         <w:t xml:space="preserve">of </w:t>
       </w:r>
-      <w:bookmarkStart w:id="0" w:name="_GoBack"/>
-      <w:bookmarkEnd w:id="0"/>
-      <w:r>
-        <w:t>EFMigrationsManagerUI</w:t>
-      </w:r>
-      <w:r>
-        <w:t xml:space="preserve"> nuget package with ASP.Net MVC web application and demos with Asp.Net MVC windows and forms based authentication</w:t>
+      <w:r>
+        <w:t>EFMigrationsManagerUI nuget package with ASP.Net MVC web application and demos with Asp.Net MVC windows and forms based authentication</w:t>
       </w:r>
       <w:r>
         <w:t>.</w:t>
@@ -3926,7 +3748,7 @@
   <w:abstractNum w:abstractNumId="5" w15:restartNumberingAfterBreak="0">
     <w:nsid w:val="11477514"/>
     <w:multiLevelType w:val="hybridMultilevel"/>
-    <w:tmpl w:val="817873B4"/>
+    <w:tmpl w:val="26B8D892"/>
     <w:lvl w:ilvl="0" w:tplc="04090001">
       <w:start w:val="1"/>
       <w:numFmt w:val="bullet"/>
@@ -3939,16 +3761,16 @@
         <w:rFonts w:ascii="Symbol" w:hAnsi="Symbol" w:hint="default"/>
       </w:rPr>
     </w:lvl>
-    <w:lvl w:ilvl="1" w:tplc="04090003">
+    <w:lvl w:ilvl="1" w:tplc="04090001">
       <w:start w:val="1"/>
       <w:numFmt w:val="bullet"/>
-      <w:lvlText w:val="o"/>
+      <w:lvlText w:val=""/>
       <w:lvlJc w:val="left"/>
       <w:pPr>
         <w:ind w:left="1440" w:hanging="360"/>
       </w:pPr>
       <w:rPr>
-        <w:rFonts w:ascii="Courier New" w:hAnsi="Courier New" w:cs="Courier New" w:hint="default"/>
+        <w:rFonts w:ascii="Symbol" w:hAnsi="Symbol" w:hint="default"/>
       </w:rPr>
     </w:lvl>
     <w:lvl w:ilvl="2" w:tplc="04090005">

--- a/Readme_Introduction.docx
+++ b/Readme_Introduction.docx
@@ -190,7 +190,7 @@
         <w:t xml:space="preserve">To deploy/rollback the entity framework migrations to database, developers need to know about the entity framework commands like update-database. There is no simple built-in user interface to manage migrations like </w:t>
       </w:r>
       <w:r>
-        <w:t>in the below scenarios</w:t>
+        <w:t>below</w:t>
       </w:r>
     </w:p>
     <w:p>
@@ -343,7 +343,19 @@
         <w:t xml:space="preserve">the </w:t>
       </w:r>
       <w:r>
-        <w:t xml:space="preserve">local environment </w:t>
+        <w:t>local</w:t>
+      </w:r>
+      <w:r>
+        <w:t>/development</w:t>
+      </w:r>
+      <w:r>
+        <w:t xml:space="preserve"> </w:t>
+      </w:r>
+      <w:r>
+        <w:t>machine</w:t>
+      </w:r>
+      <w:r>
+        <w:t xml:space="preserve"> </w:t>
       </w:r>
       <w:r>
         <w:t>and</w:t>
@@ -373,7 +385,13 @@
         <w:t xml:space="preserve">can </w:t>
       </w:r>
       <w:r>
-        <w:t>help the designer to deploy the database in local environment.</w:t>
+        <w:t>help the designer</w:t>
+      </w:r>
+      <w:r>
+        <w:t xml:space="preserve"> to deploy the database</w:t>
+      </w:r>
+      <w:r>
+        <w:t>.</w:t>
       </w:r>
     </w:p>
     <w:p>
@@ -417,10 +435,10 @@
     </w:p>
     <w:p>
       <w:r>
-        <w:t>To handle the above scenario</w:t>
-      </w:r>
-      <w:r>
-        <w:t>s</w:t>
+        <w:t xml:space="preserve">To handle the above </w:t>
+      </w:r>
+      <w:r>
+        <w:t>cases</w:t>
       </w:r>
       <w:r>
         <w:t xml:space="preserve">, </w:t>
@@ -636,7 +654,21 @@
         </w:numPr>
       </w:pPr>
       <w:r>
-        <w:t xml:space="preserve">Always helpful to test the web application close to the production environment. As part of this process, QA/UAT/Stage database will be restored periodically with production backups. Upon database restores, there is a chance of corresponding web application will break due to mismatched database context. </w:t>
+        <w:t xml:space="preserve">Always helpful to test the web application </w:t>
+      </w:r>
+      <w:r>
+        <w:t>with</w:t>
+      </w:r>
+      <w:bookmarkStart w:id="0" w:name="_GoBack"/>
+      <w:bookmarkEnd w:id="0"/>
+      <w:r>
+        <w:t xml:space="preserve"> production </w:t>
+      </w:r>
+      <w:r>
+        <w:t>database copy</w:t>
+      </w:r>
+      <w:r>
+        <w:t xml:space="preserve">. As part of this process, QA/UAT/Stage database will be restored periodically with production backups. Upon database restores, there is a chance of corresponding web application will break due to mismatched database context. </w:t>
       </w:r>
     </w:p>
     <w:p>
@@ -668,7 +700,19 @@
         <w:t>administrative</w:t>
       </w:r>
       <w:r>
-        <w:t xml:space="preserve"> process. Upon successful deployment or swap the Stage/Prod environments in azure environment, navigate to the web site will auto redirect the database deployment page for admin users.</w:t>
+        <w:t xml:space="preserve"> process. Upon successful deployment or swap the Stage/Prod</w:t>
+      </w:r>
+      <w:r>
+        <w:t>uction</w:t>
+      </w:r>
+      <w:r>
+        <w:t xml:space="preserve"> </w:t>
+      </w:r>
+      <w:r>
+        <w:t>slots</w:t>
+      </w:r>
+      <w:r>
+        <w:t xml:space="preserve"> in azure, navigate to the web site will auto redirect the database deployment page for admin users.</w:t>
       </w:r>
     </w:p>
     <w:p>
@@ -768,13 +812,20 @@
         <w:pStyle w:val="ListParagraph"/>
       </w:pPr>
       <w:r>
-        <w:t>No need to share the connection string with different team members to deploy the database. Migrations</w:t>
-      </w:r>
-      <w:r>
-        <w:t xml:space="preserve"> in various environments</w:t>
-      </w:r>
-      <w:bookmarkStart w:id="0" w:name="_GoBack"/>
-      <w:bookmarkEnd w:id="0"/>
+        <w:t xml:space="preserve">No need to share the connection string with different team </w:t>
+      </w:r>
+      <w:r>
+        <w:t>members to deploy the database m</w:t>
+      </w:r>
+      <w:r>
+        <w:t>igrations</w:t>
+      </w:r>
+      <w:r>
+        <w:t xml:space="preserve"> in various </w:t>
+      </w:r>
+      <w:r>
+        <w:t>builds(qa/uat/stage/prod)</w:t>
+      </w:r>
       <w:r>
         <w:t>.</w:t>
       </w:r>
@@ -2633,7 +2684,13 @@
         <w:t xml:space="preserve">is useful </w:t>
       </w:r>
       <w:r>
-        <w:t>in the below scenario(s)</w:t>
+        <w:t xml:space="preserve">in the below </w:t>
+      </w:r>
+      <w:r>
+        <w:t>condition</w:t>
+      </w:r>
+      <w:r>
+        <w:t>(s)</w:t>
       </w:r>
       <w:r>
         <w:t>:</w:t>

--- a/Readme_Introduction.docx
+++ b/Readme_Introduction.docx
@@ -16,7 +16,7 @@
           <w:sz w:val="32"/>
           <w:szCs w:val="32"/>
         </w:rPr>
-        <w:t xml:space="preserve">User Interface to </w:t>
+        <w:t>User I</w:t>
       </w:r>
       <w:r>
         <w:rPr>
@@ -24,7 +24,7 @@
           <w:sz w:val="32"/>
           <w:szCs w:val="32"/>
         </w:rPr>
-        <w:t>M</w:t>
+        <w:t xml:space="preserve">nterface to </w:t>
       </w:r>
       <w:r>
         <w:rPr>
@@ -32,7 +32,47 @@
           <w:sz w:val="32"/>
           <w:szCs w:val="32"/>
         </w:rPr>
-        <w:t>anage Entity Framework migrations</w:t>
+        <w:t>M</w:t>
+      </w:r>
+      <w:r>
+        <w:rPr>
+          <w:b/>
+          <w:sz w:val="32"/>
+          <w:szCs w:val="32"/>
+        </w:rPr>
+        <w:t xml:space="preserve">anage </w:t>
+      </w:r>
+      <w:r>
+        <w:rPr>
+          <w:b/>
+          <w:sz w:val="32"/>
+          <w:szCs w:val="32"/>
+        </w:rPr>
+        <w:t>Entity Framework</w:t>
+      </w:r>
+      <w:r>
+        <w:rPr>
+          <w:b/>
+          <w:sz w:val="32"/>
+          <w:szCs w:val="32"/>
+        </w:rPr>
+        <w:t xml:space="preserve"> </w:t>
+      </w:r>
+      <w:r>
+        <w:rPr>
+          <w:b/>
+          <w:sz w:val="32"/>
+          <w:szCs w:val="32"/>
+        </w:rPr>
+        <w:t>M</w:t>
+      </w:r>
+      <w:r>
+        <w:rPr>
+          <w:b/>
+          <w:sz w:val="32"/>
+          <w:szCs w:val="32"/>
+        </w:rPr>
+        <w:t>igrations</w:t>
       </w:r>
     </w:p>
     <w:p>
@@ -62,7 +102,13 @@
     </w:p>
     <w:p>
       <w:r>
-        <w:t xml:space="preserve">While Entity Framework (EF) </w:t>
+        <w:t xml:space="preserve">While </w:t>
+      </w:r>
+      <w:r>
+        <w:t>Entity Framework</w:t>
+      </w:r>
+      <w:r>
+        <w:t xml:space="preserve"> (EF) </w:t>
       </w:r>
       <w:r>
         <w:t xml:space="preserve">code first </w:t>
@@ -107,7 +153,10 @@
         <w:t xml:space="preserve">web site. Also, troubleshooting EF issues, such as context change exceptions, can require multiple steps. EFMigrationsManagerUI </w:t>
       </w:r>
       <w:r>
-        <w:t xml:space="preserve">nuget package </w:t>
+        <w:t>Nuget</w:t>
+      </w:r>
+      <w:r>
+        <w:t xml:space="preserve"> package </w:t>
       </w:r>
       <w:r>
         <w:t xml:space="preserve">provides an easy </w:t>
@@ -116,7 +165,13 @@
         <w:t xml:space="preserve">way </w:t>
       </w:r>
       <w:r>
-        <w:t>to understand user interface that your deployment and administrative team can use to verify and apply pending migrations directly from your site. Included exception-handling features ensure that users are given a user-friendly maintenance message if migrations need to be applied, instead of default</w:t>
+        <w:t xml:space="preserve">to understand </w:t>
+      </w:r>
+      <w:r>
+        <w:t xml:space="preserve">a </w:t>
+      </w:r>
+      <w:r>
+        <w:t>user interface that your deployment and administrative team can use to verify and apply pending migrations directly from your site. Included exception-handling features ensure that users are given a user-friendly maintenance message if migrations need to be applied, instead of default</w:t>
       </w:r>
       <w:r>
         <w:rPr>
@@ -158,36 +213,108 @@
     <w:p/>
     <w:p>
       <w:r>
-        <w:t xml:space="preserve">In this article, I’ll describe about the User Interface to Deploy and Manage entity framework migrations for ASP.NET MVC applications.  </w:t>
-      </w:r>
-    </w:p>
-    <w:p>
-      <w:r>
-        <w:t xml:space="preserve">These days, Entity Framework is most popular ORM in Microsoft technologies. Entity framework </w:t>
-      </w:r>
-      <w:r>
-        <w:t xml:space="preserve">Code first </w:t>
+        <w:t>In this article</w:t>
+      </w:r>
+      <w:r>
+        <w:t>, I’ll describe about the user i</w:t>
+      </w:r>
+      <w:r>
+        <w:t xml:space="preserve">nterface to </w:t>
+      </w:r>
+      <w:r>
+        <w:t>d</w:t>
+      </w:r>
+      <w:r>
+        <w:t xml:space="preserve">eploy and </w:t>
+      </w:r>
+      <w:r>
+        <w:t>m</w:t>
+      </w:r>
+      <w:r>
+        <w:t xml:space="preserve">anage </w:t>
+      </w:r>
+      <w:r>
+        <w:t>Entity Framework</w:t>
+      </w:r>
+      <w:r>
+        <w:t xml:space="preserve"> migrations for ASP.NET MVC applications.  </w:t>
+      </w:r>
+    </w:p>
+    <w:p>
+      <w:r>
+        <w:t xml:space="preserve">These days, </w:t>
+      </w:r>
+      <w:r>
+        <w:t>Entity Framework</w:t>
+      </w:r>
+      <w:r>
+        <w:t xml:space="preserve"> is most popular ORM in </w:t>
+      </w:r>
+      <w:r>
+        <w:t>Microsoft</w:t>
+      </w:r>
+      <w:r>
+        <w:t xml:space="preserve"> technologies. </w:t>
+      </w:r>
+      <w:r>
+        <w:t>Entity Framework</w:t>
+      </w:r>
+      <w:r>
+        <w:t xml:space="preserve"> </w:t>
+      </w:r>
+      <w:r>
+        <w:t>c</w:t>
+      </w:r>
+      <w:r>
+        <w:t xml:space="preserve">ode first </w:t>
       </w:r>
       <w:r>
         <w:t>provide</w:t>
       </w:r>
       <w:r>
-        <w:t>s lot</w:t>
-      </w:r>
-      <w:r>
-        <w:t xml:space="preserve"> of capabilities and advantages for Microsoft </w:t>
+        <w:t xml:space="preserve">s </w:t>
+      </w:r>
+      <w:r>
+        <w:t>an abundance</w:t>
+      </w:r>
+      <w:r>
+        <w:t xml:space="preserve"> </w:t>
+      </w:r>
+      <w:r>
+        <w:t xml:space="preserve">of capabilities and advantages for Microsoft </w:t>
       </w:r>
       <w:r>
         <w:t>developers (</w:t>
       </w:r>
       <w:r>
-        <w:t>I am not covering the entity framework advantages in this article).</w:t>
+        <w:t xml:space="preserve">I am not covering </w:t>
+      </w:r>
+      <w:r>
+        <w:t xml:space="preserve">the </w:t>
+      </w:r>
+      <w:r>
+        <w:t>Entity Framework</w:t>
+      </w:r>
+      <w:r>
+        <w:t xml:space="preserve"> advantages in this article).</w:t>
       </w:r>
       <w:r>
         <w:t xml:space="preserve"> </w:t>
       </w:r>
       <w:r>
-        <w:t xml:space="preserve">To deploy/rollback the entity framework migrations to database, developers need to know about the entity framework commands like update-database. There is no simple built-in user interface to manage migrations like </w:t>
+        <w:t xml:space="preserve">To deploy/rollback the </w:t>
+      </w:r>
+      <w:r>
+        <w:t>Entity Framework</w:t>
+      </w:r>
+      <w:r>
+        <w:t xml:space="preserve"> migrations to database, developers need to know about the </w:t>
+      </w:r>
+      <w:r>
+        <w:t>Entity Framework</w:t>
+      </w:r>
+      <w:r>
+        <w:t xml:space="preserve"> commands like update-database. There is no simple built-in user interface to manage migrations like </w:t>
       </w:r>
       <w:r>
         <w:t>below</w:t>
@@ -202,7 +329,13 @@
         </w:numPr>
       </w:pPr>
       <w:r>
-        <w:t>Apply Migrations</w:t>
+        <w:t xml:space="preserve">Apply </w:t>
+      </w:r>
+      <w:r>
+        <w:t>m</w:t>
+      </w:r>
+      <w:r>
+        <w:t>igrations</w:t>
       </w:r>
     </w:p>
     <w:p>
@@ -214,7 +347,13 @@
         </w:numPr>
       </w:pPr>
       <w:r>
-        <w:t>Rollback Migrations</w:t>
+        <w:t xml:space="preserve">Rollback </w:t>
+      </w:r>
+      <w:r>
+        <w:t>m</w:t>
+      </w:r>
+      <w:r>
+        <w:t>igrations</w:t>
       </w:r>
     </w:p>
     <w:p>
@@ -244,10 +383,13 @@
         <w:t xml:space="preserve">urrent </w:t>
       </w:r>
       <w:r>
-        <w:t xml:space="preserve">Migration </w:t>
-      </w:r>
-      <w:r>
-        <w:t>Migration</w:t>
+        <w:t>m</w:t>
+      </w:r>
+      <w:r>
+        <w:t>igration</w:t>
+      </w:r>
+      <w:r>
+        <w:t>s</w:t>
       </w:r>
       <w:r>
         <w:t xml:space="preserve"> applied to database</w:t>
@@ -283,16 +425,34 @@
         </w:numPr>
       </w:pPr>
       <w:r>
-        <w:t>Not everyone in the dev</w:t>
-      </w:r>
-      <w:r>
-        <w:t>elopment</w:t>
-      </w:r>
-      <w:r>
-        <w:t xml:space="preserve"> team is expert in</w:t>
-      </w:r>
-      <w:r>
-        <w:t xml:space="preserve"> entity framework to manage migrations. For instance, some of the team memb</w:t>
+        <w:t xml:space="preserve">Not everyone </w:t>
+      </w:r>
+      <w:r>
+        <w:t>on a</w:t>
+      </w:r>
+      <w:r>
+        <w:t xml:space="preserve"> </w:t>
+      </w:r>
+      <w:r>
+        <w:t xml:space="preserve">development team is </w:t>
+      </w:r>
+      <w:r>
+        <w:t>an</w:t>
+      </w:r>
+      <w:r>
+        <w:t xml:space="preserve"> expert </w:t>
+      </w:r>
+      <w:r>
+        <w:t>on managing EF</w:t>
+      </w:r>
+      <w:r>
+        <w:t>.</w:t>
+      </w:r>
+      <w:r>
+        <w:t xml:space="preserve"> </w:t>
+      </w:r>
+      <w:r>
+        <w:t>For instance, some of the team memb</w:t>
       </w:r>
       <w:r>
         <w:t xml:space="preserve">ers are experts in UI design or </w:t>
@@ -310,25 +470,19 @@
         <w:t>, jQuery, etc</w:t>
       </w:r>
       <w:r>
-        <w:t>. If the entity framework migrations are not</w:t>
+        <w:t xml:space="preserve">. If the </w:t>
+      </w:r>
+      <w:r>
+        <w:t>Entity Framework</w:t>
+      </w:r>
+      <w:r>
+        <w:t xml:space="preserve"> migrations are not</w:t>
       </w:r>
       <w:r>
         <w:t xml:space="preserve"> in</w:t>
       </w:r>
       <w:r>
-        <w:t xml:space="preserve"> sync with database then application will throw context change error. Without the Entity </w:t>
-      </w:r>
-      <w:r>
-        <w:t>F</w:t>
-      </w:r>
-      <w:r>
-        <w:t>ramework migration</w:t>
-      </w:r>
-      <w:r>
-        <w:t>s</w:t>
-      </w:r>
-      <w:r>
-        <w:t xml:space="preserve"> deployment,</w:t>
+        <w:t xml:space="preserve"> sync with database then application will throw context change error,</w:t>
       </w:r>
       <w:r>
         <w:t xml:space="preserve"> </w:t>
@@ -361,7 +515,25 @@
         <w:t>and</w:t>
       </w:r>
       <w:r>
-        <w:t xml:space="preserve"> UI designer is unable to work on the web site </w:t>
+        <w:t xml:space="preserve"> UI </w:t>
+      </w:r>
+      <w:r>
+        <w:t>designer</w:t>
+      </w:r>
+      <w:r>
+        <w:t xml:space="preserve"> </w:t>
+      </w:r>
+      <w:r>
+        <w:t>(</w:t>
+      </w:r>
+      <w:r>
+        <w:t>taken UI designer as example</w:t>
+      </w:r>
+      <w:r>
+        <w:t>)</w:t>
+      </w:r>
+      <w:r>
+        <w:t xml:space="preserve"> is unable to work on the web site </w:t>
       </w:r>
       <w:r>
         <w:t>until</w:t>
@@ -422,7 +594,7 @@
           <w:sz w:val="32"/>
           <w:szCs w:val="32"/>
         </w:rPr>
-        <w:t xml:space="preserve">Nuget </w:t>
+        <w:t>Nuget</w:t>
       </w:r>
       <w:r>
         <w:rPr>
@@ -430,6 +602,14 @@
           <w:sz w:val="32"/>
           <w:szCs w:val="32"/>
         </w:rPr>
+        <w:t xml:space="preserve"> </w:t>
+      </w:r>
+      <w:r>
+        <w:rPr>
+          <w:b/>
+          <w:sz w:val="32"/>
+          <w:szCs w:val="32"/>
+        </w:rPr>
         <w:t>Package:</w:t>
       </w:r>
     </w:p>
@@ -444,25 +624,49 @@
         <w:t xml:space="preserve">, </w:t>
       </w:r>
       <w:r>
-        <w:t>created</w:t>
-      </w:r>
-      <w:r>
-        <w:t xml:space="preserve"> open source </w:t>
-      </w:r>
-      <w:r>
-        <w:t xml:space="preserve">plugin called </w:t>
-      </w:r>
-      <w:r>
-        <w:rPr>
-          <w:b/>
-        </w:rPr>
+        <w:t>an open-source</w:t>
+      </w:r>
+      <w:r>
+        <w:t xml:space="preserve"> plugin called </w:t>
+      </w:r>
+      <w:r>
         <w:t>EFMigrationsManagerUI</w:t>
       </w:r>
       <w:r>
-        <w:t xml:space="preserve"> to manage entity framework migrations through user interface. This plugin was</w:t>
-      </w:r>
-      <w:r>
-        <w:t xml:space="preserve"> hosted in Nuget.org, which will be very helpful to download and integrate in other </w:t>
+        <w:t xml:space="preserve"> </w:t>
+      </w:r>
+      <w:r>
+        <w:t>was created</w:t>
+      </w:r>
+      <w:r>
+        <w:t xml:space="preserve"> to manage </w:t>
+      </w:r>
+      <w:r>
+        <w:t>Entity Framework</w:t>
+      </w:r>
+      <w:r>
+        <w:t xml:space="preserve"> migrations through user interface. This plugin </w:t>
+      </w:r>
+      <w:r>
+        <w:t>is</w:t>
+      </w:r>
+      <w:r>
+        <w:t xml:space="preserve"> hosted in </w:t>
+      </w:r>
+      <w:r>
+        <w:t>Nuget</w:t>
+      </w:r>
+      <w:r>
+        <w:t>.org</w:t>
+      </w:r>
+      <w:r>
+        <w:t xml:space="preserve"> </w:t>
+      </w:r>
+      <w:r>
+        <w:t>under MIT license</w:t>
+      </w:r>
+      <w:r>
+        <w:t xml:space="preserve">, which will be very helpful to download and integrate in other </w:t>
       </w:r>
       <w:r>
         <w:t xml:space="preserve">asp.net MVC </w:t>
@@ -489,7 +693,10 @@
         <w:t xml:space="preserve"> </w:t>
       </w:r>
       <w:r>
-        <w:t>Nuget package</w:t>
+        <w:t>Nuget</w:t>
+      </w:r>
+      <w:r>
+        <w:t xml:space="preserve"> package</w:t>
       </w:r>
       <w:r>
         <w:t>.</w:t>
@@ -501,28 +708,41 @@
           <w:rPr>
             <w:rStyle w:val="Hyperlink"/>
           </w:rPr>
-          <w:t>https://www.nuget.org/packages/EFMigrationsManagerUI/</w:t>
+          <w:t>https://www.</w:t>
+        </w:r>
+        <w:r>
+          <w:rPr>
+            <w:rStyle w:val="Hyperlink"/>
+          </w:rPr>
+          <w:t>Nuget</w:t>
+        </w:r>
+        <w:r>
+          <w:rPr>
+            <w:rStyle w:val="Hyperlink"/>
+          </w:rPr>
+          <w:t>.org/packages/EFMigrationsManagerUI/</w:t>
         </w:r>
       </w:hyperlink>
     </w:p>
     <w:p>
       <w:r>
+        <w:lastRenderedPageBreak/>
         <w:t xml:space="preserve">This package </w:t>
       </w:r>
       <w:r>
         <w:t xml:space="preserve">source code is hosted in </w:t>
       </w:r>
       <w:r>
-        <w:t xml:space="preserve">below </w:t>
+        <w:t>a</w:t>
+      </w:r>
+      <w:r>
+        <w:t xml:space="preserve"> </w:t>
       </w:r>
       <w:r>
         <w:t>GitHub</w:t>
       </w:r>
       <w:r>
         <w:t xml:space="preserve"> repository</w:t>
-      </w:r>
-      <w:r>
-        <w:t xml:space="preserve"> under MIT license</w:t>
       </w:r>
       <w:r>
         <w:t>.</w:t>
@@ -582,26 +802,31 @@
         </w:numPr>
       </w:pPr>
       <w:r>
-        <w:t xml:space="preserve">With simple user interface, it is easy to </w:t>
-      </w:r>
-      <w:r>
-        <w:t>manage</w:t>
-      </w:r>
-      <w:r>
-        <w:t xml:space="preserve"> all the pending migrations or </w:t>
-      </w:r>
-      <w:r>
-        <w:t>rolling back</w:t>
-      </w:r>
-      <w:r>
-        <w:t xml:space="preserve"> to </w:t>
-      </w:r>
-      <w:r>
-        <w:t xml:space="preserve">the </w:t>
-      </w:r>
-      <w:r>
-        <w:t>previous migrations.</w:t>
-      </w:r>
+        <w:t xml:space="preserve">With </w:t>
+      </w:r>
+      <w:bookmarkStart w:id="0" w:name="_GoBack"/>
+      <w:r>
+        <w:t xml:space="preserve">a </w:t>
+      </w:r>
+      <w:r>
+        <w:t xml:space="preserve">simple user interface, </w:t>
+      </w:r>
+      <w:r>
+        <w:t xml:space="preserve">it’s </w:t>
+      </w:r>
+      <w:r>
+        <w:t xml:space="preserve">easy to manage all the pending migrations or roll back to </w:t>
+      </w:r>
+      <w:r>
+        <w:t>a</w:t>
+      </w:r>
+      <w:r>
+        <w:t xml:space="preserve"> </w:t>
+      </w:r>
+      <w:r>
+        <w:t>previous migration.</w:t>
+      </w:r>
+      <w:bookmarkEnd w:id="0"/>
     </w:p>
     <w:p>
       <w:pPr>
@@ -612,19 +837,7 @@
         </w:numPr>
       </w:pPr>
       <w:r>
-        <w:t>Easy to integrate with ASP.Net MVC web applications with</w:t>
-      </w:r>
-      <w:r>
-        <w:t xml:space="preserve"> w</w:t>
-      </w:r>
-      <w:r>
-        <w:t xml:space="preserve">indows and </w:t>
-      </w:r>
-      <w:r>
-        <w:t>f</w:t>
-      </w:r>
-      <w:r>
-        <w:t>orm based authentication.</w:t>
+        <w:t>Easy to integrate with ASP.Net MVC web applications with windows and form based authentication.</w:t>
       </w:r>
     </w:p>
     <w:p>
@@ -636,13 +849,7 @@
         </w:numPr>
       </w:pPr>
       <w:r>
-        <w:t xml:space="preserve">EFMigrationsManager user interface will be helpful to manage migrations with good control over the </w:t>
-      </w:r>
-      <w:r>
-        <w:t xml:space="preserve">pending </w:t>
-      </w:r>
-      <w:r>
-        <w:t>migrations to be deploy to the database.</w:t>
+        <w:t>EFMigrationsManager user interface will be helpful to manage migrations with good control over the pending migrations to be deploy to the database.</w:t>
       </w:r>
     </w:p>
     <w:p>
@@ -654,29 +861,48 @@
         </w:numPr>
       </w:pPr>
       <w:r>
-        <w:t xml:space="preserve">Always helpful to test the web application </w:t>
-      </w:r>
-      <w:r>
-        <w:t>with</w:t>
-      </w:r>
-      <w:bookmarkStart w:id="0" w:name="_GoBack"/>
-      <w:bookmarkEnd w:id="0"/>
-      <w:r>
-        <w:t xml:space="preserve"> production </w:t>
-      </w:r>
-      <w:r>
-        <w:t>database copy</w:t>
-      </w:r>
-      <w:r>
-        <w:t xml:space="preserve">. As part of this process, QA/UAT/Stage database will be restored periodically with production backups. Upon database restores, there is a chance of corresponding web application will break due to mismatched database context. </w:t>
-      </w:r>
-    </w:p>
-    <w:p>
-      <w:pPr>
-        <w:pStyle w:val="ListParagraph"/>
-      </w:pPr>
-      <w:r>
-        <w:t>With the EFMigrationsManagerUI tool, upon database restore, navigate to the corresponding web application URL and publish the pending migrations with simple user interface without waiting for developer to deploy the database migrations.</w:t>
+        <w:t>Always helpful to test the web application with production database copy. As part of this process, QA/UAT/Stage database</w:t>
+      </w:r>
+      <w:r>
+        <w:t>s</w:t>
+      </w:r>
+      <w:r>
+        <w:t xml:space="preserve"> will be restored periodically with production backups. Upon database restores, there is a chance corresponding web application</w:t>
+      </w:r>
+      <w:r>
+        <w:t>s</w:t>
+      </w:r>
+      <w:r>
+        <w:t xml:space="preserve"> </w:t>
+      </w:r>
+      <w:r>
+        <w:t>c</w:t>
+      </w:r>
+      <w:r>
+        <w:t xml:space="preserve">ould </w:t>
+      </w:r>
+      <w:r>
+        <w:t xml:space="preserve">break due to mismatched database context. </w:t>
+      </w:r>
+    </w:p>
+    <w:p>
+      <w:pPr>
+        <w:pStyle w:val="ListParagraph"/>
+      </w:pPr>
+      <w:r>
+        <w:t>With the EFMigrationsManagerUI tool, upon database restore, navigate to the corresponding web application</w:t>
+      </w:r>
+      <w:r>
+        <w:t>’s</w:t>
+      </w:r>
+      <w:r>
+        <w:t xml:space="preserve"> URL and publish the pending migrations with </w:t>
+      </w:r>
+      <w:r>
+        <w:t xml:space="preserve">the </w:t>
+      </w:r>
+      <w:r>
+        <w:t>simple user interface without waiting for developer to deploy the database migrations.</w:t>
       </w:r>
     </w:p>
     <w:p>
@@ -688,31 +914,31 @@
         </w:numPr>
       </w:pPr>
       <w:r>
-        <w:t xml:space="preserve">Easy to integrate </w:t>
-      </w:r>
-      <w:r>
-        <w:t xml:space="preserve">database deployments </w:t>
-      </w:r>
-      <w:r>
-        <w:t xml:space="preserve">with </w:t>
+        <w:t xml:space="preserve">Easy to integrate database deployments with </w:t>
       </w:r>
       <w:r>
         <w:t>administrative</w:t>
       </w:r>
       <w:r>
-        <w:t xml:space="preserve"> process. Upon successful deployment or swap the Stage/Prod</w:t>
-      </w:r>
-      <w:r>
-        <w:t>uction</w:t>
-      </w:r>
-      <w:r>
-        <w:t xml:space="preserve"> </w:t>
-      </w:r>
-      <w:r>
-        <w:t>slots</w:t>
-      </w:r>
-      <w:r>
-        <w:t xml:space="preserve"> in azure, navigate to the web site will auto redirect the database deployment page for admin users.</w:t>
+        <w:t xml:space="preserve"> process</w:t>
+      </w:r>
+      <w:r>
+        <w:t>es</w:t>
+      </w:r>
+      <w:r>
+        <w:t xml:space="preserve">. Upon successful deployment or swap the Stage/Production slots in azure, navigate to the web site </w:t>
+      </w:r>
+      <w:r>
+        <w:t xml:space="preserve">this </w:t>
+      </w:r>
+      <w:r>
+        <w:t xml:space="preserve">will auto redirect </w:t>
+      </w:r>
+      <w:r>
+        <w:t>to</w:t>
+      </w:r>
+      <w:r>
+        <w:t xml:space="preserve"> the database deployment page for admin users.</w:t>
       </w:r>
     </w:p>
     <w:p>
@@ -724,67 +950,25 @@
         </w:numPr>
       </w:pPr>
       <w:r>
-        <w:t xml:space="preserve">Not everyone in the development team members have expertise on Entity Framework </w:t>
-      </w:r>
-      <w:r>
-        <w:t>c</w:t>
-      </w:r>
-      <w:r>
-        <w:t xml:space="preserve">ode </w:t>
-      </w:r>
-      <w:r>
-        <w:t>f</w:t>
-      </w:r>
-      <w:r>
-        <w:t xml:space="preserve">irst </w:t>
-      </w:r>
-      <w:r>
-        <w:t>or p</w:t>
-      </w:r>
-      <w:r>
-        <w:t xml:space="preserve">ackage </w:t>
-      </w:r>
-      <w:r>
-        <w:t>m</w:t>
-      </w:r>
-      <w:r>
-        <w:t xml:space="preserve">anager </w:t>
-      </w:r>
-      <w:r>
-        <w:t>c</w:t>
-      </w:r>
-      <w:r>
-        <w:t xml:space="preserve">onsole to update/rollback migrations. For instance, some team members </w:t>
-      </w:r>
-      <w:r>
-        <w:t>have</w:t>
-      </w:r>
-      <w:r>
-        <w:t xml:space="preserve"> expert</w:t>
-      </w:r>
-      <w:r>
-        <w:t>i</w:t>
-      </w:r>
-      <w:r>
-        <w:t>s</w:t>
-      </w:r>
-      <w:r>
-        <w:t>e</w:t>
-      </w:r>
-      <w:r>
-        <w:t xml:space="preserve"> in client side technologies.  This user interface will be helpful to development team members to manage migrations even when </w:t>
-      </w:r>
-      <w:r>
-        <w:t xml:space="preserve">some of the </w:t>
-      </w:r>
-      <w:r>
-        <w:t xml:space="preserve">development team </w:t>
-      </w:r>
-      <w:r>
-        <w:t>member(s) are</w:t>
-      </w:r>
-      <w:r>
-        <w:t xml:space="preserve"> not expertise on Entity Framework code first.</w:t>
+        <w:t xml:space="preserve">Not everyone in the development team members have expertise on Entity Framework code first or package manager console to update/rollback migrations. For instance, some team members have expertise in client side technologies.  This user interface will be helpful to development team members </w:t>
+      </w:r>
+      <w:r>
+        <w:t xml:space="preserve">for </w:t>
+      </w:r>
+      <w:r>
+        <w:t>manag</w:t>
+      </w:r>
+      <w:r>
+        <w:t>ing</w:t>
+      </w:r>
+      <w:r>
+        <w:t xml:space="preserve"> migrations even when some of the development team member(s) </w:t>
+      </w:r>
+      <w:r>
+        <w:t>have no</w:t>
+      </w:r>
+      <w:r>
+        <w:t xml:space="preserve"> expertise on Entity Framework code first.</w:t>
       </w:r>
     </w:p>
     <w:p>
@@ -812,22 +996,23 @@
         <w:pStyle w:val="ListParagraph"/>
       </w:pPr>
       <w:r>
-        <w:t xml:space="preserve">No need to share the connection string with different team </w:t>
-      </w:r>
-      <w:r>
-        <w:t>members to deploy the database m</w:t>
-      </w:r>
-      <w:r>
-        <w:t>igrations</w:t>
-      </w:r>
-      <w:r>
-        <w:t xml:space="preserve"> in various </w:t>
-      </w:r>
-      <w:r>
-        <w:t>builds(qa/uat/stage/prod)</w:t>
-      </w:r>
-      <w:r>
-        <w:t>.</w:t>
+        <w:t>No need to share the connection string with different team members to deploy the database migrations in various builds(</w:t>
+      </w:r>
+      <w:proofErr w:type="spellStart"/>
+      <w:r>
+        <w:t>qa</w:t>
+      </w:r>
+      <w:proofErr w:type="spellEnd"/>
+      <w:r>
+        <w:t>/</w:t>
+      </w:r>
+      <w:proofErr w:type="spellStart"/>
+      <w:r>
+        <w:t>uat</w:t>
+      </w:r>
+      <w:proofErr w:type="spellEnd"/>
+      <w:r>
+        <w:t>/stage/prod).</w:t>
       </w:r>
     </w:p>
     <w:p>
@@ -899,7 +1084,25 @@
         <w:pStyle w:val="ListParagraph"/>
       </w:pPr>
       <w:r>
-        <w:t>With this approach, connection string can maintain in one place like web.config, Azure Portal or Key Vault, etc.</w:t>
+        <w:t xml:space="preserve">With this approach, connection string can </w:t>
+      </w:r>
+      <w:r>
+        <w:t>be</w:t>
+      </w:r>
+      <w:r>
+        <w:t xml:space="preserve"> maintain</w:t>
+      </w:r>
+      <w:r>
+        <w:t>ed</w:t>
+      </w:r>
+      <w:r>
+        <w:t xml:space="preserve"> in one place </w:t>
+      </w:r>
+      <w:r>
+        <w:t>such as</w:t>
+      </w:r>
+      <w:r>
+        <w:t xml:space="preserve"> web.config, Azure Portal or Key Vault, etc.</w:t>
       </w:r>
     </w:p>
     <w:p>
@@ -970,158 +1173,69 @@
       </w:r>
     </w:p>
     <w:p>
-      <w:pPr>
-        <w:rPr>
-          <w:sz w:val="24"/>
-          <w:szCs w:val="24"/>
-        </w:rPr>
-      </w:pPr>
-      <w:r>
-        <w:rPr>
-          <w:sz w:val="24"/>
-          <w:szCs w:val="24"/>
-        </w:rPr>
+      <w:r>
         <w:t>Upon successful deployment of MVC web application</w:t>
       </w:r>
       <w:r>
-        <w:rPr>
-          <w:sz w:val="24"/>
-          <w:szCs w:val="24"/>
-        </w:rPr>
         <w:t xml:space="preserve">, </w:t>
       </w:r>
       <w:r>
-        <w:rPr>
-          <w:sz w:val="24"/>
-          <w:szCs w:val="24"/>
-        </w:rPr>
         <w:t xml:space="preserve">an </w:t>
       </w:r>
       <w:r>
-        <w:rPr>
-          <w:sz w:val="24"/>
-          <w:szCs w:val="24"/>
-        </w:rPr>
         <w:t>a</w:t>
       </w:r>
       <w:r>
-        <w:rPr>
-          <w:sz w:val="24"/>
-          <w:szCs w:val="24"/>
-        </w:rPr>
         <w:t>dmin(</w:t>
       </w:r>
       <w:r>
-        <w:rPr>
-          <w:sz w:val="24"/>
-          <w:szCs w:val="24"/>
-        </w:rPr>
         <w:t>administrative</w:t>
       </w:r>
       <w:r>
-        <w:rPr>
-          <w:sz w:val="24"/>
-          <w:szCs w:val="24"/>
-        </w:rPr>
         <w:t>/QA/</w:t>
       </w:r>
       <w:r>
-        <w:rPr>
-          <w:sz w:val="24"/>
-          <w:szCs w:val="24"/>
-        </w:rPr>
         <w:t>b</w:t>
       </w:r>
       <w:r>
-        <w:rPr>
-          <w:sz w:val="24"/>
-          <w:szCs w:val="24"/>
-        </w:rPr>
         <w:t xml:space="preserve">usiness) </w:t>
       </w:r>
       <w:r>
-        <w:rPr>
-          <w:sz w:val="24"/>
-          <w:szCs w:val="24"/>
-        </w:rPr>
         <w:t>u</w:t>
       </w:r>
       <w:r>
-        <w:rPr>
-          <w:sz w:val="24"/>
-          <w:szCs w:val="24"/>
-        </w:rPr>
         <w:t>ser will navigate</w:t>
       </w:r>
       <w:r>
-        <w:rPr>
-          <w:sz w:val="24"/>
-          <w:szCs w:val="24"/>
-        </w:rPr>
         <w:t xml:space="preserve"> to the web application</w:t>
       </w:r>
       <w:r>
-        <w:rPr>
-          <w:sz w:val="24"/>
-          <w:szCs w:val="24"/>
-        </w:rPr>
         <w:t xml:space="preserve"> and </w:t>
       </w:r>
       <w:r>
-        <w:rPr>
-          <w:sz w:val="24"/>
-          <w:szCs w:val="24"/>
-        </w:rPr>
         <w:t>smoke test the applications quickly or run the unit test cases.</w:t>
       </w:r>
     </w:p>
     <w:p>
-      <w:pPr>
-        <w:rPr>
-          <w:sz w:val="24"/>
-          <w:szCs w:val="24"/>
-        </w:rPr>
-      </w:pPr>
-      <w:r>
-        <w:rPr>
-          <w:sz w:val="24"/>
-          <w:szCs w:val="24"/>
-        </w:rPr>
-        <w:t>If Latest migration was not deployed to the database, d</w:t>
-      </w:r>
-      <w:r>
-        <w:rPr>
-          <w:sz w:val="24"/>
-          <w:szCs w:val="24"/>
-        </w:rPr>
+      <w:r>
+        <w:t>If l</w:t>
+      </w:r>
+      <w:r>
+        <w:t>atest migration was not deployed to the database, d</w:t>
+      </w:r>
+      <w:r>
         <w:t>epending on the us</w:t>
       </w:r>
       <w:r>
-        <w:rPr>
-          <w:sz w:val="24"/>
-          <w:szCs w:val="24"/>
-        </w:rPr>
         <w:t>er role</w:t>
       </w:r>
       <w:r>
-        <w:rPr>
-          <w:sz w:val="24"/>
-          <w:szCs w:val="24"/>
-        </w:rPr>
         <w:t>,</w:t>
       </w:r>
       <w:r>
-        <w:rPr>
-          <w:sz w:val="24"/>
-          <w:szCs w:val="24"/>
-        </w:rPr>
         <w:t xml:space="preserve"> user will see either one of the below pages</w:t>
       </w:r>
       <w:r>
-        <w:rPr>
-          <w:sz w:val="24"/>
-          <w:szCs w:val="24"/>
-        </w:rPr>
         <w:t>.</w:t>
       </w:r>
     </w:p>
@@ -1132,115 +1246,42 @@
           <w:ilvl w:val="0"/>
           <w:numId w:val="4"/>
         </w:numPr>
-        <w:rPr>
-          <w:sz w:val="24"/>
-          <w:szCs w:val="24"/>
-        </w:rPr>
-      </w:pPr>
-      <w:r>
-        <w:rPr>
-          <w:sz w:val="24"/>
-          <w:szCs w:val="24"/>
-        </w:rPr>
+      </w:pPr>
+      <w:r>
         <w:t xml:space="preserve">For admin </w:t>
       </w:r>
       <w:r>
-        <w:rPr>
-          <w:sz w:val="24"/>
-          <w:szCs w:val="24"/>
-        </w:rPr>
-        <w:t>users (</w:t>
-      </w:r>
-      <w:r>
-        <w:rPr>
-          <w:sz w:val="24"/>
-          <w:szCs w:val="24"/>
-        </w:rPr>
-        <w:t>b</w:t>
-      </w:r>
-      <w:r>
-        <w:rPr>
-          <w:sz w:val="24"/>
-          <w:szCs w:val="24"/>
-        </w:rPr>
+        <w:t>users (b</w:t>
+      </w:r>
+      <w:r>
         <w:t xml:space="preserve">ased on the AppSetting entry), </w:t>
       </w:r>
       <w:r>
-        <w:rPr>
-          <w:sz w:val="24"/>
-          <w:szCs w:val="24"/>
-        </w:rPr>
         <w:t>a</w:t>
       </w:r>
       <w:r>
-        <w:rPr>
-          <w:sz w:val="24"/>
-          <w:szCs w:val="24"/>
-        </w:rPr>
         <w:t>pplication will auto redirect t</w:t>
       </w:r>
       <w:r>
-        <w:rPr>
-          <w:sz w:val="24"/>
-          <w:szCs w:val="24"/>
-        </w:rPr>
         <w:t xml:space="preserve">o the </w:t>
       </w:r>
       <w:r>
-        <w:rPr>
-          <w:sz w:val="24"/>
-          <w:szCs w:val="24"/>
-        </w:rPr>
         <w:t>d</w:t>
       </w:r>
       <w:r>
-        <w:rPr>
-          <w:sz w:val="24"/>
-          <w:szCs w:val="24"/>
-        </w:rPr>
         <w:t xml:space="preserve">atabase </w:t>
       </w:r>
       <w:r>
-        <w:rPr>
-          <w:sz w:val="24"/>
-          <w:szCs w:val="24"/>
-        </w:rPr>
         <w:t>d</w:t>
       </w:r>
       <w:r>
-        <w:rPr>
-          <w:sz w:val="24"/>
-          <w:szCs w:val="24"/>
-        </w:rPr>
-        <w:t>eployment user i</w:t>
-      </w:r>
-      <w:r>
-        <w:rPr>
-          <w:sz w:val="24"/>
-          <w:szCs w:val="24"/>
-        </w:rPr>
-        <w:t>nterface page</w:t>
-      </w:r>
-      <w:r>
-        <w:rPr>
-          <w:sz w:val="24"/>
-          <w:szCs w:val="24"/>
-        </w:rPr>
-        <w:t xml:space="preserve"> </w:t>
-      </w:r>
-      <w:r>
-        <w:rPr>
-          <w:sz w:val="24"/>
-          <w:szCs w:val="24"/>
-        </w:rPr>
-        <w:t>as seen in the below screen shot</w:t>
-      </w:r>
-      <w:r>
-        <w:rPr>
-          <w:sz w:val="24"/>
-          <w:szCs w:val="24"/>
-        </w:rPr>
-        <w:t>.</w:t>
+        <w:t xml:space="preserve">eployment </w:t>
+      </w:r>
+      <w:r>
+        <w:t>page</w:t>
+      </w:r>
+      <w:r>
+        <w:t xml:space="preserve"> as seen in the below screen shot.</w:t>
       </w:r>
     </w:p>
     <w:p>
@@ -1300,118 +1341,49 @@
           <w:ilvl w:val="0"/>
           <w:numId w:val="4"/>
         </w:numPr>
-        <w:rPr>
-          <w:sz w:val="24"/>
-          <w:szCs w:val="24"/>
-        </w:rPr>
-      </w:pPr>
-      <w:r>
-        <w:rPr>
-          <w:sz w:val="24"/>
-          <w:szCs w:val="24"/>
-        </w:rPr>
+      </w:pPr>
+      <w:r>
         <w:t xml:space="preserve">For </w:t>
       </w:r>
       <w:r>
-        <w:rPr>
-          <w:sz w:val="24"/>
-          <w:szCs w:val="24"/>
-        </w:rPr>
-        <w:t>n</w:t>
-      </w:r>
-      <w:r>
-        <w:rPr>
-          <w:sz w:val="24"/>
-          <w:szCs w:val="24"/>
-        </w:rPr>
-        <w:t>on-admin</w:t>
-      </w:r>
-      <w:r>
-        <w:rPr>
-          <w:sz w:val="24"/>
-          <w:szCs w:val="24"/>
-        </w:rPr>
+        <w:t>non-admin</w:t>
+      </w:r>
+      <w:r>
         <w:t>istrative</w:t>
       </w:r>
       <w:r>
-        <w:rPr>
-          <w:sz w:val="24"/>
-          <w:szCs w:val="24"/>
-        </w:rPr>
         <w:t xml:space="preserve"> u</w:t>
       </w:r>
       <w:r>
-        <w:rPr>
-          <w:sz w:val="24"/>
-          <w:szCs w:val="24"/>
-        </w:rPr>
         <w:t xml:space="preserve">sers, </w:t>
       </w:r>
       <w:r>
-        <w:rPr>
-          <w:sz w:val="24"/>
-          <w:szCs w:val="24"/>
-        </w:rPr>
         <w:t>a</w:t>
       </w:r>
       <w:r>
-        <w:rPr>
-          <w:sz w:val="24"/>
-          <w:szCs w:val="24"/>
-        </w:rPr>
         <w:t xml:space="preserve">pplication will redirect to the </w:t>
       </w:r>
       <w:r>
-        <w:rPr>
-          <w:sz w:val="24"/>
-          <w:szCs w:val="24"/>
-        </w:rPr>
         <w:t>database m</w:t>
       </w:r>
       <w:r>
-        <w:rPr>
-          <w:sz w:val="24"/>
-          <w:szCs w:val="24"/>
-        </w:rPr>
         <w:t xml:space="preserve">aintenance </w:t>
       </w:r>
       <w:r>
-        <w:rPr>
-          <w:sz w:val="24"/>
-          <w:szCs w:val="24"/>
-        </w:rPr>
         <w:t>m</w:t>
       </w:r>
       <w:r>
-        <w:rPr>
-          <w:sz w:val="24"/>
-          <w:szCs w:val="24"/>
-        </w:rPr>
         <w:t>ode page</w:t>
       </w:r>
       <w:r>
-        <w:rPr>
-          <w:sz w:val="24"/>
-          <w:szCs w:val="24"/>
-        </w:rPr>
         <w:t xml:space="preserve"> as seen in the below screen shot</w:t>
       </w:r>
       <w:r>
-        <w:rPr>
-          <w:sz w:val="24"/>
-          <w:szCs w:val="24"/>
-        </w:rPr>
         <w:t>.</w:t>
       </w:r>
     </w:p>
     <w:p>
-      <w:pPr>
-        <w:pStyle w:val="ListParagraph"/>
-      </w:pPr>
-      <w:r>
-        <w:rPr>
-          <w:noProof/>
-        </w:rPr>
+      <w:r>
         <w:drawing>
           <wp:inline distT="0" distB="0" distL="0" distR="0" wp14:anchorId="4C6137EB" wp14:editId="42CE8719">
             <wp:extent cx="5943600" cy="1333500"/>
@@ -1449,20 +1421,19 @@
         </w:drawing>
       </w:r>
     </w:p>
-    <w:p>
-      <w:pPr>
-        <w:pStyle w:val="ListParagraph"/>
-      </w:pPr>
-    </w:p>
-    <w:p>
-      <w:pPr>
-        <w:pStyle w:val="ListParagraph"/>
-      </w:pPr>
+    <w:p/>
+    <w:p>
       <w:r>
         <w:t>Note:</w:t>
       </w:r>
       <w:r>
-        <w:t xml:space="preserve"> Nuget package will add above </w:t>
+        <w:t xml:space="preserve"> </w:t>
+      </w:r>
+      <w:r>
+        <w:t>Nuget</w:t>
+      </w:r>
+      <w:r>
+        <w:t xml:space="preserve"> package will add above </w:t>
       </w:r>
       <w:r>
         <w:t>views (</w:t>
@@ -1489,7 +1460,10 @@
         <w:t>.</w:t>
       </w:r>
       <w:r>
-        <w:t xml:space="preserve"> User Interface </w:t>
+        <w:t xml:space="preserve"> User i</w:t>
+      </w:r>
+      <w:r>
+        <w:t xml:space="preserve">nterface </w:t>
       </w:r>
       <w:r>
         <w:t>l</w:t>
@@ -1580,7 +1554,10 @@
         <w:t xml:space="preserve"> </w:t>
       </w:r>
       <w:r>
-        <w:t>nuget package, AutoDetect feature is enabled.</w:t>
+        <w:t>Nuget</w:t>
+      </w:r>
+      <w:r>
+        <w:t xml:space="preserve"> package, AutoDetect feature is enabled.</w:t>
       </w:r>
       <w:r>
         <w:t xml:space="preserve"> </w:t>
@@ -1691,7 +1668,10 @@
         <w:t>a</w:t>
       </w:r>
       <w:r>
-        <w:t xml:space="preserve">pplication will verify that “Latest migration was applied to the database” or not. </w:t>
+        <w:t>pplication will verify that “l</w:t>
+      </w:r>
+      <w:r>
+        <w:t xml:space="preserve">atest migration was applied to the database” or not. </w:t>
       </w:r>
     </w:p>
     <w:p>
@@ -1930,7 +1910,7 @@
         <w:t>If</w:t>
       </w:r>
       <w:r>
-        <w:t xml:space="preserve"> ’</w:t>
+        <w:t xml:space="preserve"> “</w:t>
       </w:r>
       <w:r>
         <w:t>AutoDetect</w:t>
@@ -1942,7 +1922,7 @@
         <w:t>Migration</w:t>
       </w:r>
       <w:r>
-        <w:t>’</w:t>
+        <w:t>”</w:t>
       </w:r>
       <w:r>
         <w:t xml:space="preserve"> check is enabled then application will auto redirect to </w:t>
@@ -2059,170 +2039,80 @@
     <w:p>
       <w:pPr>
         <w:pStyle w:val="ListParagraph"/>
-        <w:rPr>
-          <w:sz w:val="24"/>
-          <w:szCs w:val="24"/>
-        </w:rPr>
-      </w:pPr>
-      <w:r>
-        <w:rPr>
-          <w:sz w:val="24"/>
-          <w:szCs w:val="24"/>
-        </w:rPr>
+      </w:pPr>
+      <w:r>
         <w:t xml:space="preserve">By default, </w:t>
       </w:r>
       <w:r>
-        <w:rPr>
-          <w:sz w:val="24"/>
-          <w:szCs w:val="24"/>
-        </w:rPr>
         <w:t>“</w:t>
       </w:r>
       <w:r>
-        <w:rPr>
-          <w:sz w:val="24"/>
-          <w:szCs w:val="24"/>
-        </w:rPr>
         <w:t>Tar</w:t>
       </w:r>
       <w:r>
-        <w:rPr>
-          <w:sz w:val="24"/>
-          <w:szCs w:val="24"/>
-        </w:rPr>
         <w:t>get Migration</w:t>
       </w:r>
       <w:r>
-        <w:rPr>
-          <w:sz w:val="24"/>
-          <w:szCs w:val="24"/>
-        </w:rPr>
         <w:t>”</w:t>
       </w:r>
       <w:r>
-        <w:rPr>
-          <w:sz w:val="24"/>
-          <w:szCs w:val="24"/>
-        </w:rPr>
-        <w:t xml:space="preserve"> dropdown will select the Latest </w:t>
-      </w:r>
-      <w:r>
-        <w:rPr>
-          <w:sz w:val="24"/>
-          <w:szCs w:val="24"/>
-        </w:rPr>
-        <w:t>Migration</w:t>
-      </w:r>
-      <w:r>
-        <w:rPr>
-          <w:sz w:val="24"/>
-          <w:szCs w:val="24"/>
-        </w:rPr>
+        <w:t xml:space="preserve"> dropdown will select the l</w:t>
+      </w:r>
+      <w:r>
+        <w:t xml:space="preserve">atest </w:t>
+      </w:r>
+      <w:r>
+        <w:t>m</w:t>
+      </w:r>
+      <w:r>
+        <w:t>igration</w:t>
+      </w:r>
+      <w:r>
         <w:t xml:space="preserve">. </w:t>
       </w:r>
       <w:r>
-        <w:rPr>
-          <w:sz w:val="24"/>
-          <w:szCs w:val="24"/>
-        </w:rPr>
         <w:t xml:space="preserve">Once user selects the </w:t>
       </w:r>
       <w:r>
-        <w:rPr>
-          <w:sz w:val="24"/>
-          <w:szCs w:val="24"/>
-        </w:rPr>
         <w:t>“</w:t>
       </w:r>
       <w:r>
-        <w:rPr>
-          <w:sz w:val="24"/>
-          <w:szCs w:val="24"/>
-        </w:rPr>
         <w:t>Target Migration</w:t>
       </w:r>
       <w:r>
-        <w:rPr>
-          <w:sz w:val="24"/>
-          <w:szCs w:val="24"/>
-        </w:rPr>
         <w:t>”</w:t>
       </w:r>
       <w:r>
-        <w:rPr>
-          <w:sz w:val="24"/>
-          <w:szCs w:val="24"/>
-        </w:rPr>
         <w:t xml:space="preserve"> and click on </w:t>
       </w:r>
       <w:r>
-        <w:rPr>
-          <w:sz w:val="24"/>
-          <w:szCs w:val="24"/>
-        </w:rPr>
         <w:t>“</w:t>
       </w:r>
       <w:r>
-        <w:rPr>
-          <w:sz w:val="24"/>
-          <w:szCs w:val="24"/>
-        </w:rPr>
         <w:t xml:space="preserve">Apply </w:t>
       </w:r>
       <w:r>
-        <w:rPr>
-          <w:sz w:val="24"/>
-          <w:szCs w:val="24"/>
-        </w:rPr>
         <w:t>M</w:t>
       </w:r>
       <w:r>
-        <w:rPr>
-          <w:sz w:val="24"/>
-          <w:szCs w:val="24"/>
-        </w:rPr>
         <w:t>igration</w:t>
       </w:r>
       <w:r>
-        <w:rPr>
-          <w:sz w:val="24"/>
-          <w:szCs w:val="24"/>
-        </w:rPr>
         <w:t>(</w:t>
       </w:r>
       <w:r>
-        <w:rPr>
-          <w:sz w:val="24"/>
-          <w:szCs w:val="24"/>
-        </w:rPr>
         <w:t>s</w:t>
       </w:r>
       <w:r>
-        <w:rPr>
-          <w:sz w:val="24"/>
-          <w:szCs w:val="24"/>
-        </w:rPr>
         <w:t>)” button</w:t>
       </w:r>
       <w:r>
-        <w:rPr>
-          <w:sz w:val="24"/>
-          <w:szCs w:val="24"/>
-        </w:rPr>
         <w:t xml:space="preserve"> will show the below confirmation message</w:t>
       </w:r>
       <w:r>
-        <w:rPr>
-          <w:sz w:val="24"/>
-          <w:szCs w:val="24"/>
-        </w:rPr>
         <w:t xml:space="preserve"> and display all the migrations to be applied to the database</w:t>
       </w:r>
       <w:r>
-        <w:rPr>
-          <w:sz w:val="24"/>
-          <w:szCs w:val="24"/>
-        </w:rPr>
         <w:t>.</w:t>
       </w:r>
     </w:p>
@@ -2238,7 +2128,6 @@
         <w:rPr>
           <w:noProof/>
         </w:rPr>
-        <w:lastRenderedPageBreak/>
         <w:drawing>
           <wp:inline distT="0" distB="0" distL="0" distR="0" wp14:anchorId="06C373AA" wp14:editId="110B9BF7">
             <wp:extent cx="5943600" cy="2962910"/>
@@ -2279,140 +2168,63 @@
     <w:p>
       <w:pPr>
         <w:pStyle w:val="ListParagraph"/>
+      </w:pPr>
+      <w:r>
+        <w:lastRenderedPageBreak/>
+        <w:t>Upon click</w:t>
+      </w:r>
+      <w:r>
+        <w:t>ing</w:t>
+      </w:r>
+      <w:r>
+        <w:t xml:space="preserve"> on </w:t>
+      </w:r>
+      <w:r>
+        <w:t>“</w:t>
+      </w:r>
+      <w:r>
+        <w:t>Yes</w:t>
+      </w:r>
+      <w:r>
+        <w:t>”</w:t>
+      </w:r>
+      <w:r>
+        <w:t xml:space="preserve"> </w:t>
+      </w:r>
+      <w:r>
+        <w:t>button</w:t>
+      </w:r>
+      <w:r>
+        <w:t xml:space="preserve"> will deploy the database with pending migration</w:t>
+      </w:r>
+      <w:r>
+        <w:t>(</w:t>
+      </w:r>
+      <w:r>
+        <w:t>s</w:t>
+      </w:r>
+      <w:r>
+        <w:t>)</w:t>
+      </w:r>
+      <w:r>
+        <w:t>.</w:t>
+      </w:r>
+    </w:p>
+    <w:p>
+      <w:pPr>
+        <w:pStyle w:val="ListParagraph"/>
         <w:rPr>
           <w:sz w:val="24"/>
           <w:szCs w:val="24"/>
         </w:rPr>
       </w:pPr>
-      <w:r>
-        <w:rPr>
-          <w:sz w:val="24"/>
-          <w:szCs w:val="24"/>
-        </w:rPr>
-        <w:t>Upon click</w:t>
-      </w:r>
-      <w:r>
-        <w:rPr>
-          <w:sz w:val="24"/>
-          <w:szCs w:val="24"/>
-        </w:rPr>
-        <w:t>ing</w:t>
-      </w:r>
-      <w:r>
-        <w:rPr>
-          <w:sz w:val="24"/>
-          <w:szCs w:val="24"/>
-        </w:rPr>
-        <w:t xml:space="preserve"> on </w:t>
-      </w:r>
-      <w:r>
-        <w:rPr>
-          <w:sz w:val="24"/>
-          <w:szCs w:val="24"/>
-        </w:rPr>
-        <w:t>“</w:t>
-      </w:r>
-      <w:r>
-        <w:rPr>
-          <w:sz w:val="24"/>
-          <w:szCs w:val="24"/>
-        </w:rPr>
-        <w:t>Yes</w:t>
-      </w:r>
-      <w:r>
-        <w:rPr>
-          <w:sz w:val="24"/>
-          <w:szCs w:val="24"/>
-        </w:rPr>
-        <w:t>”</w:t>
-      </w:r>
-      <w:r>
-        <w:rPr>
-          <w:sz w:val="24"/>
-          <w:szCs w:val="24"/>
-        </w:rPr>
-        <w:t xml:space="preserve"> </w:t>
-      </w:r>
-      <w:r>
-        <w:rPr>
-          <w:sz w:val="24"/>
-          <w:szCs w:val="24"/>
-        </w:rPr>
-        <w:t>button</w:t>
-      </w:r>
-      <w:r>
-        <w:rPr>
-          <w:sz w:val="24"/>
-          <w:szCs w:val="24"/>
-        </w:rPr>
-        <w:t xml:space="preserve"> will deploy the database with pending migration</w:t>
-      </w:r>
-      <w:r>
-        <w:rPr>
-          <w:sz w:val="24"/>
-          <w:szCs w:val="24"/>
-        </w:rPr>
-        <w:t>(</w:t>
-      </w:r>
-      <w:r>
-        <w:rPr>
-          <w:sz w:val="24"/>
-          <w:szCs w:val="24"/>
-        </w:rPr>
-        <w:t>s</w:t>
-      </w:r>
-      <w:r>
-        <w:rPr>
-          <w:sz w:val="24"/>
-          <w:szCs w:val="24"/>
-        </w:rPr>
-        <w:t>)</w:t>
-      </w:r>
-      <w:r>
-        <w:rPr>
-          <w:sz w:val="24"/>
-          <w:szCs w:val="24"/>
-        </w:rPr>
-        <w:t>.</w:t>
-      </w:r>
-    </w:p>
-    <w:p>
-      <w:pPr>
-        <w:pStyle w:val="ListParagraph"/>
-        <w:rPr>
-          <w:sz w:val="24"/>
-          <w:szCs w:val="24"/>
-        </w:rPr>
-      </w:pPr>
-    </w:p>
-    <w:p>
-      <w:pPr>
-        <w:pStyle w:val="ListParagraph"/>
-        <w:rPr>
-          <w:sz w:val="24"/>
-          <w:szCs w:val="24"/>
-        </w:rPr>
-      </w:pPr>
-      <w:r>
-        <w:rPr>
-          <w:sz w:val="24"/>
-          <w:szCs w:val="24"/>
-        </w:rPr>
-        <w:t>Clicking on “</w:t>
-      </w:r>
-      <w:r>
-        <w:rPr>
-          <w:sz w:val="24"/>
-          <w:szCs w:val="24"/>
-        </w:rPr>
-        <w:t>Show Previous Migration(s)</w:t>
-      </w:r>
-      <w:r>
-        <w:rPr>
-          <w:sz w:val="24"/>
-          <w:szCs w:val="24"/>
-        </w:rPr>
-        <w:t>” button will navigate to the “Rollback Migration(s)” page.</w:t>
+    </w:p>
+    <w:p>
+      <w:pPr>
+        <w:pStyle w:val="ListParagraph"/>
+      </w:pPr>
+      <w:r>
+        <w:t>Clicking on “Show Previous Migration(s)” button will navigate to the “Rollback Migration(s)” page.</w:t>
       </w:r>
     </w:p>
     <w:p>
@@ -2463,138 +2275,92 @@
     <w:p>
       <w:pPr>
         <w:pStyle w:val="ListParagraph"/>
+      </w:pPr>
+    </w:p>
+    <w:p>
+      <w:pPr>
+        <w:pStyle w:val="ListParagraph"/>
+      </w:pPr>
+      <w:r>
+        <w:t>Database migration rollback can be done by</w:t>
+      </w:r>
+      <w:r>
+        <w:t xml:space="preserve"> clicking on the “Show Previous Migrations” button</w:t>
+      </w:r>
+      <w:r>
+        <w:t xml:space="preserve"> on “</w:t>
+      </w:r>
+      <w:r>
+        <w:t>Deploy Pending Migrations</w:t>
+      </w:r>
+      <w:r>
+        <w:t>” page</w:t>
+      </w:r>
+      <w:r>
+        <w:t xml:space="preserve"> or navigating to the below URL</w:t>
+      </w:r>
+      <w:r>
+        <w:t xml:space="preserve"> will give the capability to </w:t>
+      </w:r>
+      <w:r>
+        <w:t>roll back</w:t>
+      </w:r>
+      <w:r>
+        <w:t xml:space="preserve"> the database migration</w:t>
+      </w:r>
+      <w:r>
+        <w:t>(</w:t>
+      </w:r>
+      <w:r>
+        <w:t>s</w:t>
+      </w:r>
+      <w:r>
+        <w:t>)</w:t>
+      </w:r>
+      <w:r>
+        <w:t>.</w:t>
+      </w:r>
+    </w:p>
+    <w:p>
+      <w:pPr>
+        <w:pStyle w:val="ListParagraph"/>
+      </w:pPr>
+    </w:p>
+    <w:p>
+      <w:pPr>
+        <w:pStyle w:val="ListParagraph"/>
+      </w:pPr>
+      <w:r>
+        <w:t xml:space="preserve">Navigation Url:  </w:t>
+      </w:r>
+      <w:r>
+        <w:t>EFMigrationsManager</w:t>
+      </w:r>
+      <w:r>
+        <w:t>/</w:t>
+      </w:r>
+      <w:proofErr w:type="gramStart"/>
+      <w:r>
+        <w:t>Publish?isRollback</w:t>
+      </w:r>
+      <w:proofErr w:type="gramEnd"/>
+      <w:r>
+        <w:t>=True</w:t>
+      </w:r>
+    </w:p>
+    <w:p>
+      <w:pPr>
+        <w:pStyle w:val="ListParagraph"/>
         <w:rPr>
           <w:b/>
           <w:sz w:val="32"/>
           <w:szCs w:val="32"/>
         </w:rPr>
       </w:pPr>
-    </w:p>
-    <w:p>
-      <w:pPr>
-        <w:pStyle w:val="ListParagraph"/>
-        <w:rPr>
-          <w:sz w:val="24"/>
-          <w:szCs w:val="24"/>
-        </w:rPr>
-      </w:pPr>
-      <w:r>
-        <w:rPr>
-          <w:sz w:val="24"/>
-          <w:szCs w:val="24"/>
-        </w:rPr>
-        <w:t xml:space="preserve">Database migration rollback can be done </w:t>
-      </w:r>
-      <w:r>
-        <w:rPr>
-          <w:sz w:val="24"/>
-          <w:szCs w:val="24"/>
-        </w:rPr>
-        <w:t>by</w:t>
-      </w:r>
-      <w:r>
-        <w:rPr>
-          <w:sz w:val="24"/>
-          <w:szCs w:val="24"/>
-        </w:rPr>
-        <w:t xml:space="preserve"> clicking on the “Show Previous Migrations” button</w:t>
-      </w:r>
-      <w:r>
-        <w:rPr>
-          <w:sz w:val="24"/>
-          <w:szCs w:val="24"/>
-        </w:rPr>
-        <w:t xml:space="preserve"> on “Update Database” page</w:t>
-      </w:r>
-      <w:r>
-        <w:rPr>
-          <w:sz w:val="24"/>
-          <w:szCs w:val="24"/>
-        </w:rPr>
-        <w:t xml:space="preserve"> or navigating to the below URL</w:t>
-      </w:r>
-      <w:r>
-        <w:rPr>
-          <w:sz w:val="24"/>
-          <w:szCs w:val="24"/>
-        </w:rPr>
-        <w:t xml:space="preserve"> will give the capability to </w:t>
-      </w:r>
-      <w:r>
-        <w:rPr>
-          <w:sz w:val="24"/>
-          <w:szCs w:val="24"/>
-        </w:rPr>
-        <w:t>roll</w:t>
-      </w:r>
-      <w:r>
-        <w:rPr>
-          <w:sz w:val="24"/>
-          <w:szCs w:val="24"/>
-        </w:rPr>
-        <w:t xml:space="preserve"> back</w:t>
-      </w:r>
-      <w:r>
-        <w:rPr>
-          <w:sz w:val="24"/>
-          <w:szCs w:val="24"/>
-        </w:rPr>
-        <w:t xml:space="preserve"> the database migrations.</w:t>
-      </w:r>
-    </w:p>
-    <w:p>
-      <w:pPr>
-        <w:pStyle w:val="ListParagraph"/>
-        <w:rPr>
-          <w:sz w:val="24"/>
-          <w:szCs w:val="24"/>
-        </w:rPr>
-      </w:pPr>
-    </w:p>
-    <w:p>
-      <w:pPr>
-        <w:pStyle w:val="ListParagraph"/>
-        <w:rPr>
-          <w:sz w:val="24"/>
-          <w:szCs w:val="24"/>
-        </w:rPr>
-      </w:pPr>
-      <w:r>
-        <w:rPr>
-          <w:sz w:val="24"/>
-          <w:szCs w:val="24"/>
-        </w:rPr>
-        <w:t xml:space="preserve">Navigation Url:  </w:t>
-      </w:r>
-      <w:r>
-        <w:rPr>
-          <w:sz w:val="24"/>
-          <w:szCs w:val="24"/>
-        </w:rPr>
-        <w:t>EFMigrationsManager</w:t>
-      </w:r>
-      <w:r>
-        <w:rPr>
-          <w:sz w:val="24"/>
-          <w:szCs w:val="24"/>
-        </w:rPr>
-        <w:t>/Publish?isRollback=True</w:t>
-      </w:r>
-    </w:p>
-    <w:p>
-      <w:pPr>
-        <w:pStyle w:val="ListParagraph"/>
-        <w:rPr>
-          <w:b/>
-          <w:sz w:val="32"/>
-          <w:szCs w:val="32"/>
-        </w:rPr>
-      </w:pPr>
       <w:r>
         <w:rPr>
           <w:noProof/>
         </w:rPr>
-        <w:lastRenderedPageBreak/>
         <w:drawing>
           <wp:inline distT="0" distB="0" distL="0" distR="0" wp14:anchorId="1BF60AE4" wp14:editId="14DA5744">
             <wp:extent cx="5943600" cy="3093720"/>
@@ -2743,6 +2509,7 @@
         <w:rPr>
           <w:noProof/>
         </w:rPr>
+        <w:lastRenderedPageBreak/>
         <w:drawing>
           <wp:inline distT="0" distB="0" distL="0" distR="0" wp14:anchorId="5CF81898" wp14:editId="5A8BB836">
             <wp:extent cx="5943600" cy="1381125"/>
@@ -2796,7 +2563,6 @@
         <w:rPr>
           <w:noProof/>
         </w:rPr>
-        <w:lastRenderedPageBreak/>
         <w:drawing>
           <wp:inline distT="0" distB="0" distL="0" distR="0" wp14:anchorId="27E85631" wp14:editId="55E86F2B">
             <wp:extent cx="5943600" cy="2486025"/>
@@ -2929,7 +2695,10 @@
         </w:numPr>
       </w:pPr>
       <w:r>
-        <w:t xml:space="preserve">Entity framework migrations are not up to date with </w:t>
+        <w:t>Entity Framework</w:t>
+      </w:r>
+      <w:r>
+        <w:t xml:space="preserve"> migrations are not up to date with </w:t>
       </w:r>
       <w:r>
         <w:t>d</w:t>
@@ -3002,6 +2771,7 @@
         <w:rPr>
           <w:noProof/>
         </w:rPr>
+        <w:lastRenderedPageBreak/>
         <w:drawing>
           <wp:inline distT="0" distB="0" distL="0" distR="0" wp14:anchorId="08B1807C" wp14:editId="0C354103">
             <wp:extent cx="5943600" cy="959485"/>
@@ -3067,19 +2837,51 @@
     </w:p>
     <w:p>
       <w:r>
-        <w:t xml:space="preserve">In this first article, focused mainly on EFMigrationsManagerUI nuget package, User Interface behaviors and advantages of the plugin. In the next article, we’ll cover the download and integration </w:t>
+        <w:t>In this first article, focused mainly on EFMigr</w:t>
+      </w:r>
+      <w:r>
+        <w:t xml:space="preserve">ationsManagerUI </w:t>
+      </w:r>
+      <w:r>
+        <w:t>Nuget</w:t>
+      </w:r>
+      <w:r>
+        <w:t xml:space="preserve"> package, u</w:t>
+      </w:r>
+      <w:r>
+        <w:t xml:space="preserve">ser </w:t>
+      </w:r>
+      <w:r>
+        <w:t>i</w:t>
+      </w:r>
+      <w:r>
+        <w:t xml:space="preserve">nterface behaviors and advantages of the plugin. In the next article, we’ll cover the download and integration </w:t>
       </w:r>
       <w:r>
         <w:t xml:space="preserve">of </w:t>
       </w:r>
       <w:r>
-        <w:t>EFMigrationsManagerUI nuget package with ASP.Net MVC web application and demos with Asp.Net MVC windows and forms based authentication</w:t>
+        <w:t xml:space="preserve">EFMigrationsManagerUI </w:t>
+      </w:r>
+      <w:r>
+        <w:t>Nuget</w:t>
+      </w:r>
+      <w:r>
+        <w:t xml:space="preserve"> package with ASP.Net MVC web application and demos with windows and forms based authentication</w:t>
       </w:r>
       <w:r>
         <w:t>.</w:t>
       </w:r>
     </w:p>
-    <w:p/>
+    <w:p>
+      <w:pPr>
+        <w:rPr>
+          <w:b/>
+          <w:sz w:val="32"/>
+          <w:szCs w:val="32"/>
+        </w:rPr>
+      </w:pPr>
+    </w:p>
     <w:p>
       <w:pPr>
         <w:rPr>
@@ -3110,7 +2912,13 @@
           <w:rPr>
             <w:rStyle w:val="Hyperlink"/>
           </w:rPr>
-          <w:t>Entity Framework Code First to a New Database</w:t>
+          <w:t>Entity Framework</w:t>
+        </w:r>
+        <w:r>
+          <w:rPr>
+            <w:rStyle w:val="Hyperlink"/>
+          </w:rPr>
+          <w:t xml:space="preserve"> Code First to a New Database</w:t>
         </w:r>
       </w:hyperlink>
     </w:p>
@@ -3127,7 +2935,13 @@
           <w:rPr>
             <w:rStyle w:val="Hyperlink"/>
           </w:rPr>
-          <w:t>Entity Framework Code First to an Existing Database</w:t>
+          <w:t>Entity Framework</w:t>
+        </w:r>
+        <w:r>
+          <w:rPr>
+            <w:rStyle w:val="Hyperlink"/>
+          </w:rPr>
+          <w:t xml:space="preserve"> Code First to an Existing Database</w:t>
         </w:r>
       </w:hyperlink>
     </w:p>
@@ -3171,7 +2985,19 @@
           <w:rPr>
             <w:rStyle w:val="Hyperlink"/>
           </w:rPr>
-          <w:t>Filtering in ASP.NET MVC</w:t>
+          <w:t>Fi</w:t>
+        </w:r>
+        <w:r>
+          <w:rPr>
+            <w:rStyle w:val="Hyperlink"/>
+          </w:rPr>
+          <w:t>l</w:t>
+        </w:r>
+        <w:r>
+          <w:rPr>
+            <w:rStyle w:val="Hyperlink"/>
+          </w:rPr>
+          <w:t>tering in ASP.NET MVC</w:t>
         </w:r>
       </w:hyperlink>
     </w:p>
@@ -3205,41 +3031,19 @@
           <w:u w:val="none"/>
         </w:rPr>
       </w:pPr>
-      <w:hyperlink r:id="rId24" w:history="1">
-        <w:r>
-          <w:rPr>
-            <w:rStyle w:val="Hyperlink"/>
-          </w:rPr>
-          <w:t>GitH</w:t>
-        </w:r>
-        <w:r>
-          <w:rPr>
-            <w:rStyle w:val="Hyperlink"/>
-          </w:rPr>
-          <w:t>ub</w:t>
-        </w:r>
-      </w:hyperlink>
-    </w:p>
-    <w:p>
-      <w:pPr>
-        <w:pStyle w:val="ListParagraph"/>
-        <w:numPr>
-          <w:ilvl w:val="0"/>
-          <w:numId w:val="18"/>
-        </w:numPr>
-        <w:rPr>
-          <w:rStyle w:val="Hyperlink"/>
-          <w:color w:val="auto"/>
-          <w:u w:val="none"/>
-        </w:rPr>
-      </w:pPr>
-      <w:hyperlink r:id="rId25" w:history="1">
+      <w:hyperlink r:id="rId24" w:anchor="nuget-package-manager-in-visual-studio" w:history="1">
         <w:r>
           <w:rPr>
             <w:rStyle w:val="Hyperlink"/>
           </w:rPr>
           <w:t>Nuget</w:t>
         </w:r>
+        <w:r>
+          <w:rPr>
+            <w:rStyle w:val="Hyperlink"/>
+          </w:rPr>
+          <w:t xml:space="preserve"> Package Manager in Visual Studio</w:t>
+        </w:r>
       </w:hyperlink>
     </w:p>
     <w:p>
@@ -3255,29 +3059,7 @@
           <w:u w:val="none"/>
         </w:rPr>
       </w:pPr>
-      <w:hyperlink r:id="rId26" w:anchor="nuget-package-manager-in-visual-studio" w:history="1">
-        <w:r>
-          <w:rPr>
-            <w:rStyle w:val="Hyperlink"/>
-          </w:rPr>
-          <w:t>Nuget Package Manager in Visual Studio</w:t>
-        </w:r>
-      </w:hyperlink>
-    </w:p>
-    <w:p>
-      <w:pPr>
-        <w:pStyle w:val="ListParagraph"/>
-        <w:numPr>
-          <w:ilvl w:val="0"/>
-          <w:numId w:val="18"/>
-        </w:numPr>
-        <w:rPr>
-          <w:rStyle w:val="Hyperlink"/>
-          <w:color w:val="auto"/>
-          <w:u w:val="none"/>
-        </w:rPr>
-      </w:pPr>
-      <w:hyperlink r:id="rId27" w:history="1">
+      <w:hyperlink r:id="rId25" w:history="1">
         <w:r>
           <w:rPr>
             <w:rStyle w:val="Hyperlink"/>
@@ -3805,7 +3587,7 @@
   <w:abstractNum w:abstractNumId="5" w15:restartNumberingAfterBreak="0">
     <w:nsid w:val="11477514"/>
     <w:multiLevelType w:val="hybridMultilevel"/>
-    <w:tmpl w:val="26B8D892"/>
+    <w:tmpl w:val="600E5E92"/>
     <w:lvl w:ilvl="0" w:tplc="04090001">
       <w:start w:val="1"/>
       <w:numFmt w:val="bullet"/>
@@ -5871,6 +5653,18 @@
       <w:contextualSpacing/>
     </w:pPr>
   </w:style>
+  <w:style w:type="character" w:styleId="FollowedHyperlink">
+    <w:name w:val="FollowedHyperlink"/>
+    <w:basedOn w:val="DefaultParagraphFont"/>
+    <w:uiPriority w:val="99"/>
+    <w:semiHidden/>
+    <w:unhideWhenUsed/>
+    <w:rsid w:val="008A532A"/>
+    <w:rPr>
+      <w:color w:val="954F72" w:themeColor="followedHyperlink"/>
+      <w:u w:val="single"/>
+    </w:rPr>
+  </w:style>
 </w:styles>
 </file>
 

--- a/Readme_Introduction.docx
+++ b/Readme_Introduction.docx
@@ -5,13 +5,16 @@
     <w:p>
       <w:pPr>
         <w:rPr>
+          <w:rFonts w:cstheme="minorHAnsi"/>
           <w:b/>
           <w:sz w:val="32"/>
           <w:szCs w:val="32"/>
         </w:rPr>
       </w:pPr>
-      <w:r>
-        <w:rPr>
+      <w:bookmarkStart w:id="0" w:name="_Hlk502235736"/>
+      <w:r>
+        <w:rPr>
+          <w:rFonts w:cstheme="minorHAnsi"/>
           <w:b/>
           <w:sz w:val="32"/>
           <w:szCs w:val="32"/>
@@ -20,6 +23,7 @@
       </w:r>
       <w:r>
         <w:rPr>
+          <w:rFonts w:cstheme="minorHAnsi"/>
           <w:b/>
           <w:sz w:val="32"/>
           <w:szCs w:val="32"/>
@@ -28,6 +32,7 @@
       </w:r>
       <w:r>
         <w:rPr>
+          <w:rFonts w:cstheme="minorHAnsi"/>
           <w:b/>
           <w:sz w:val="32"/>
           <w:szCs w:val="32"/>
@@ -36,6 +41,7 @@
       </w:r>
       <w:r>
         <w:rPr>
+          <w:rFonts w:cstheme="minorHAnsi"/>
           <w:b/>
           <w:sz w:val="32"/>
           <w:szCs w:val="32"/>
@@ -44,6 +50,7 @@
       </w:r>
       <w:r>
         <w:rPr>
+          <w:rFonts w:cstheme="minorHAnsi"/>
           <w:b/>
           <w:sz w:val="32"/>
           <w:szCs w:val="32"/>
@@ -52,6 +59,7 @@
       </w:r>
       <w:r>
         <w:rPr>
+          <w:rFonts w:cstheme="minorHAnsi"/>
           <w:b/>
           <w:sz w:val="32"/>
           <w:szCs w:val="32"/>
@@ -60,6 +68,7 @@
       </w:r>
       <w:r>
         <w:rPr>
+          <w:rFonts w:cstheme="minorHAnsi"/>
           <w:b/>
           <w:sz w:val="32"/>
           <w:szCs w:val="32"/>
@@ -68,6 +77,7 @@
       </w:r>
       <w:r>
         <w:rPr>
+          <w:rFonts w:cstheme="minorHAnsi"/>
           <w:b/>
           <w:sz w:val="32"/>
           <w:szCs w:val="32"/>
@@ -78,6 +88,7 @@
     <w:p>
       <w:pPr>
         <w:rPr>
+          <w:rFonts w:cstheme="minorHAnsi"/>
           <w:sz w:val="24"/>
           <w:szCs w:val="24"/>
         </w:rPr>
@@ -86,6 +97,7 @@
     <w:p>
       <w:pPr>
         <w:rPr>
+          <w:rFonts w:cstheme="minorHAnsi"/>
           <w:b/>
           <w:sz w:val="32"/>
           <w:szCs w:val="32"/>
@@ -93,6 +105,7 @@
       </w:pPr>
       <w:r>
         <w:rPr>
+          <w:rFonts w:cstheme="minorHAnsi"/>
           <w:b/>
           <w:sz w:val="32"/>
           <w:szCs w:val="32"/>
@@ -101,24 +114,44 @@
       </w:r>
     </w:p>
     <w:p>
-      <w:r>
+      <w:pPr>
+        <w:rPr>
+          <w:rFonts w:cstheme="minorHAnsi"/>
+        </w:rPr>
+      </w:pPr>
+      <w:r>
+        <w:rPr>
+          <w:rFonts w:cstheme="minorHAnsi"/>
+        </w:rPr>
         <w:t xml:space="preserve">While </w:t>
       </w:r>
       <w:r>
+        <w:rPr>
+          <w:rFonts w:cstheme="minorHAnsi"/>
+        </w:rPr>
         <w:t>Entity Framework</w:t>
       </w:r>
       <w:r>
+        <w:rPr>
+          <w:rFonts w:cstheme="minorHAnsi"/>
+        </w:rPr>
         <w:t xml:space="preserve"> (EF) </w:t>
       </w:r>
       <w:r>
+        <w:rPr>
+          <w:rFonts w:cstheme="minorHAnsi"/>
+        </w:rPr>
         <w:t xml:space="preserve">code first </w:t>
       </w:r>
       <w:r>
+        <w:rPr>
+          <w:rFonts w:cstheme="minorHAnsi"/>
+        </w:rPr>
         <w:t>provides good tooling for developers to apply migrations from the command line or Package Manager Console, there is no built-in way to monitor migration status directly from an</w:t>
       </w:r>
       <w:r>
         <w:rPr>
-          <w:rFonts w:ascii="Arial" w:hAnsi="Arial" w:cs="Arial"/>
+          <w:rFonts w:cstheme="minorHAnsi"/>
           <w:color w:val="222222"/>
           <w:sz w:val="19"/>
           <w:szCs w:val="19"/>
@@ -130,7 +163,7 @@
         <w:r>
           <w:rPr>
             <w:rStyle w:val="Hyperlink"/>
-            <w:rFonts w:ascii="Arial" w:hAnsi="Arial" w:cs="Arial"/>
+            <w:rFonts w:cstheme="minorHAnsi"/>
             <w:color w:val="1155CC"/>
             <w:sz w:val="19"/>
             <w:szCs w:val="19"/>
@@ -141,7 +174,7 @@
       </w:hyperlink>
       <w:r>
         <w:rPr>
-          <w:rFonts w:ascii="Arial" w:hAnsi="Arial" w:cs="Arial"/>
+          <w:rFonts w:cstheme="minorHAnsi"/>
           <w:color w:val="222222"/>
           <w:sz w:val="19"/>
           <w:szCs w:val="19"/>
@@ -150,32 +183,56 @@
         <w:t> </w:t>
       </w:r>
       <w:r>
+        <w:rPr>
+          <w:rFonts w:cstheme="minorHAnsi"/>
+        </w:rPr>
         <w:t xml:space="preserve">web site. Also, troubleshooting EF issues, such as context change exceptions, can require multiple steps. EFMigrationsManagerUI </w:t>
       </w:r>
       <w:r>
+        <w:rPr>
+          <w:rFonts w:cstheme="minorHAnsi"/>
+        </w:rPr>
         <w:t>Nuget</w:t>
       </w:r>
       <w:r>
+        <w:rPr>
+          <w:rFonts w:cstheme="minorHAnsi"/>
+        </w:rPr>
         <w:t xml:space="preserve"> package </w:t>
       </w:r>
       <w:r>
+        <w:rPr>
+          <w:rFonts w:cstheme="minorHAnsi"/>
+        </w:rPr>
         <w:t xml:space="preserve">provides an easy </w:t>
       </w:r>
       <w:r>
+        <w:rPr>
+          <w:rFonts w:cstheme="minorHAnsi"/>
+        </w:rPr>
         <w:t xml:space="preserve">way </w:t>
       </w:r>
       <w:r>
+        <w:rPr>
+          <w:rFonts w:cstheme="minorHAnsi"/>
+        </w:rPr>
         <w:t xml:space="preserve">to understand </w:t>
       </w:r>
       <w:r>
+        <w:rPr>
+          <w:rFonts w:cstheme="minorHAnsi"/>
+        </w:rPr>
         <w:t xml:space="preserve">a </w:t>
       </w:r>
       <w:r>
+        <w:rPr>
+          <w:rFonts w:cstheme="minorHAnsi"/>
+        </w:rPr>
         <w:t>user interface that your deployment and administrative team can use to verify and apply pending migrations directly from your site. Included exception-handling features ensure that users are given a user-friendly maintenance message if migrations need to be applied, instead of default</w:t>
       </w:r>
       <w:r>
         <w:rPr>
-          <w:rFonts w:ascii="Arial" w:hAnsi="Arial" w:cs="Arial"/>
+          <w:rFonts w:cstheme="minorHAnsi"/>
           <w:color w:val="222222"/>
           <w:sz w:val="19"/>
           <w:szCs w:val="19"/>
@@ -187,7 +244,7 @@
         <w:r>
           <w:rPr>
             <w:rStyle w:val="Hyperlink"/>
-            <w:rFonts w:ascii="Arial" w:hAnsi="Arial" w:cs="Arial"/>
+            <w:rFonts w:cstheme="minorHAnsi"/>
             <w:color w:val="1155CC"/>
             <w:sz w:val="19"/>
             <w:szCs w:val="19"/>
@@ -198,7 +255,7 @@
       </w:hyperlink>
       <w:r>
         <w:rPr>
-          <w:rFonts w:ascii="Arial" w:hAnsi="Arial" w:cs="Arial"/>
+          <w:rFonts w:cstheme="minorHAnsi"/>
           <w:color w:val="222222"/>
           <w:sz w:val="19"/>
           <w:szCs w:val="19"/>
@@ -207,116 +264,240 @@
         <w:t> </w:t>
       </w:r>
       <w:r>
+        <w:rPr>
+          <w:rFonts w:cstheme="minorHAnsi"/>
+        </w:rPr>
         <w:t>error pages. Read on to learn how EFMigrationsManagerUI can help your EF migration workflow.</w:t>
       </w:r>
     </w:p>
-    <w:p/>
-    <w:p>
-      <w:r>
+    <w:p>
+      <w:pPr>
+        <w:rPr>
+          <w:rFonts w:cstheme="minorHAnsi"/>
+        </w:rPr>
+      </w:pPr>
+    </w:p>
+    <w:p>
+      <w:pPr>
+        <w:rPr>
+          <w:rFonts w:cstheme="minorHAnsi"/>
+        </w:rPr>
+      </w:pPr>
+      <w:r>
+        <w:rPr>
+          <w:rFonts w:cstheme="minorHAnsi"/>
+        </w:rPr>
         <w:t>In this article</w:t>
       </w:r>
       <w:r>
+        <w:rPr>
+          <w:rFonts w:cstheme="minorHAnsi"/>
+        </w:rPr>
         <w:t>, I’ll describe about the user i</w:t>
       </w:r>
       <w:r>
+        <w:rPr>
+          <w:rFonts w:cstheme="minorHAnsi"/>
+        </w:rPr>
         <w:t xml:space="preserve">nterface to </w:t>
       </w:r>
       <w:r>
+        <w:rPr>
+          <w:rFonts w:cstheme="minorHAnsi"/>
+        </w:rPr>
         <w:t>d</w:t>
       </w:r>
       <w:r>
+        <w:rPr>
+          <w:rFonts w:cstheme="minorHAnsi"/>
+        </w:rPr>
         <w:t xml:space="preserve">eploy and </w:t>
       </w:r>
       <w:r>
+        <w:rPr>
+          <w:rFonts w:cstheme="minorHAnsi"/>
+        </w:rPr>
         <w:t>m</w:t>
       </w:r>
       <w:r>
+        <w:rPr>
+          <w:rFonts w:cstheme="minorHAnsi"/>
+        </w:rPr>
         <w:t xml:space="preserve">anage </w:t>
       </w:r>
       <w:r>
+        <w:rPr>
+          <w:rFonts w:cstheme="minorHAnsi"/>
+        </w:rPr>
         <w:t>Entity Framework</w:t>
       </w:r>
       <w:r>
+        <w:rPr>
+          <w:rFonts w:cstheme="minorHAnsi"/>
+        </w:rPr>
         <w:t xml:space="preserve"> migrations for ASP.NET MVC applications.  </w:t>
       </w:r>
     </w:p>
     <w:p>
-      <w:r>
+      <w:pPr>
+        <w:rPr>
+          <w:rFonts w:cstheme="minorHAnsi"/>
+        </w:rPr>
+      </w:pPr>
+      <w:r>
+        <w:rPr>
+          <w:rFonts w:cstheme="minorHAnsi"/>
+        </w:rPr>
         <w:t xml:space="preserve">These days, </w:t>
       </w:r>
       <w:r>
+        <w:rPr>
+          <w:rFonts w:cstheme="minorHAnsi"/>
+        </w:rPr>
         <w:t>Entity Framework</w:t>
       </w:r>
       <w:r>
+        <w:rPr>
+          <w:rFonts w:cstheme="minorHAnsi"/>
+        </w:rPr>
         <w:t xml:space="preserve"> is most popular ORM in </w:t>
       </w:r>
       <w:r>
+        <w:rPr>
+          <w:rFonts w:cstheme="minorHAnsi"/>
+        </w:rPr>
         <w:t>Microsoft</w:t>
       </w:r>
       <w:r>
+        <w:rPr>
+          <w:rFonts w:cstheme="minorHAnsi"/>
+        </w:rPr>
         <w:t xml:space="preserve"> technologies. </w:t>
       </w:r>
       <w:r>
+        <w:rPr>
+          <w:rFonts w:cstheme="minorHAnsi"/>
+        </w:rPr>
         <w:t>Entity Framework</w:t>
       </w:r>
       <w:r>
+        <w:rPr>
+          <w:rFonts w:cstheme="minorHAnsi"/>
+        </w:rPr>
         <w:t xml:space="preserve"> </w:t>
       </w:r>
       <w:r>
+        <w:rPr>
+          <w:rFonts w:cstheme="minorHAnsi"/>
+        </w:rPr>
         <w:t>c</w:t>
       </w:r>
       <w:r>
+        <w:rPr>
+          <w:rFonts w:cstheme="minorHAnsi"/>
+        </w:rPr>
         <w:t xml:space="preserve">ode first </w:t>
       </w:r>
       <w:r>
+        <w:rPr>
+          <w:rFonts w:cstheme="minorHAnsi"/>
+        </w:rPr>
         <w:t>provide</w:t>
       </w:r>
       <w:r>
+        <w:rPr>
+          <w:rFonts w:cstheme="minorHAnsi"/>
+        </w:rPr>
         <w:t xml:space="preserve">s </w:t>
       </w:r>
       <w:r>
+        <w:rPr>
+          <w:rFonts w:cstheme="minorHAnsi"/>
+        </w:rPr>
         <w:t>an abundance</w:t>
       </w:r>
       <w:r>
+        <w:rPr>
+          <w:rFonts w:cstheme="minorHAnsi"/>
+        </w:rPr>
         <w:t xml:space="preserve"> </w:t>
       </w:r>
       <w:r>
+        <w:rPr>
+          <w:rFonts w:cstheme="minorHAnsi"/>
+        </w:rPr>
         <w:t xml:space="preserve">of capabilities and advantages for Microsoft </w:t>
       </w:r>
       <w:r>
+        <w:rPr>
+          <w:rFonts w:cstheme="minorHAnsi"/>
+        </w:rPr>
         <w:t>developers (</w:t>
       </w:r>
       <w:r>
+        <w:rPr>
+          <w:rFonts w:cstheme="minorHAnsi"/>
+        </w:rPr>
         <w:t xml:space="preserve">I am not covering </w:t>
       </w:r>
       <w:r>
+        <w:rPr>
+          <w:rFonts w:cstheme="minorHAnsi"/>
+        </w:rPr>
         <w:t xml:space="preserve">the </w:t>
       </w:r>
       <w:r>
+        <w:rPr>
+          <w:rFonts w:cstheme="minorHAnsi"/>
+        </w:rPr>
         <w:t>Entity Framework</w:t>
       </w:r>
       <w:r>
+        <w:rPr>
+          <w:rFonts w:cstheme="minorHAnsi"/>
+        </w:rPr>
         <w:t xml:space="preserve"> advantages in this article).</w:t>
       </w:r>
       <w:r>
+        <w:rPr>
+          <w:rFonts w:cstheme="minorHAnsi"/>
+        </w:rPr>
         <w:t xml:space="preserve"> </w:t>
       </w:r>
       <w:r>
+        <w:rPr>
+          <w:rFonts w:cstheme="minorHAnsi"/>
+        </w:rPr>
         <w:t xml:space="preserve">To deploy/rollback the </w:t>
       </w:r>
       <w:r>
+        <w:rPr>
+          <w:rFonts w:cstheme="minorHAnsi"/>
+        </w:rPr>
         <w:t>Entity Framework</w:t>
       </w:r>
       <w:r>
+        <w:rPr>
+          <w:rFonts w:cstheme="minorHAnsi"/>
+        </w:rPr>
         <w:t xml:space="preserve"> migrations to database, developers need to know about the </w:t>
       </w:r>
       <w:r>
+        <w:rPr>
+          <w:rFonts w:cstheme="minorHAnsi"/>
+        </w:rPr>
         <w:t>Entity Framework</w:t>
       </w:r>
       <w:r>
+        <w:rPr>
+          <w:rFonts w:cstheme="minorHAnsi"/>
+        </w:rPr>
         <w:t xml:space="preserve"> commands like update-database. There is no simple built-in user interface to manage migrations like </w:t>
       </w:r>
       <w:r>
+        <w:rPr>
+          <w:rFonts w:cstheme="minorHAnsi"/>
+        </w:rPr>
         <w:t>below</w:t>
       </w:r>
     </w:p>
@@ -327,14 +508,26 @@
           <w:ilvl w:val="0"/>
           <w:numId w:val="20"/>
         </w:numPr>
-      </w:pPr>
-      <w:r>
+        <w:rPr>
+          <w:rFonts w:cstheme="minorHAnsi"/>
+        </w:rPr>
+      </w:pPr>
+      <w:r>
+        <w:rPr>
+          <w:rFonts w:cstheme="minorHAnsi"/>
+        </w:rPr>
         <w:t xml:space="preserve">Apply </w:t>
       </w:r>
       <w:r>
+        <w:rPr>
+          <w:rFonts w:cstheme="minorHAnsi"/>
+        </w:rPr>
         <w:t>m</w:t>
       </w:r>
       <w:r>
+        <w:rPr>
+          <w:rFonts w:cstheme="minorHAnsi"/>
+        </w:rPr>
         <w:t>igrations</w:t>
       </w:r>
     </w:p>
@@ -345,14 +538,26 @@
           <w:ilvl w:val="0"/>
           <w:numId w:val="20"/>
         </w:numPr>
-      </w:pPr>
-      <w:r>
+        <w:rPr>
+          <w:rFonts w:cstheme="minorHAnsi"/>
+        </w:rPr>
+      </w:pPr>
+      <w:r>
+        <w:rPr>
+          <w:rFonts w:cstheme="minorHAnsi"/>
+        </w:rPr>
         <w:t xml:space="preserve">Rollback </w:t>
       </w:r>
       <w:r>
+        <w:rPr>
+          <w:rFonts w:cstheme="minorHAnsi"/>
+        </w:rPr>
         <w:t>m</w:t>
       </w:r>
       <w:r>
+        <w:rPr>
+          <w:rFonts w:cstheme="minorHAnsi"/>
+        </w:rPr>
         <w:t>igrations</w:t>
       </w:r>
     </w:p>
@@ -363,8 +568,14 @@
           <w:ilvl w:val="0"/>
           <w:numId w:val="20"/>
         </w:numPr>
-      </w:pPr>
-      <w:r>
+        <w:rPr>
+          <w:rFonts w:cstheme="minorHAnsi"/>
+        </w:rPr>
+      </w:pPr>
+      <w:r>
+        <w:rPr>
+          <w:rFonts w:cstheme="minorHAnsi"/>
+        </w:rPr>
         <w:t xml:space="preserve">Find the </w:t>
       </w:r>
     </w:p>
@@ -375,26 +586,50 @@
           <w:ilvl w:val="1"/>
           <w:numId w:val="20"/>
         </w:numPr>
-      </w:pPr>
-      <w:r>
+        <w:rPr>
+          <w:rFonts w:cstheme="minorHAnsi"/>
+        </w:rPr>
+      </w:pPr>
+      <w:r>
+        <w:rPr>
+          <w:rFonts w:cstheme="minorHAnsi"/>
+        </w:rPr>
         <w:t>C</w:t>
       </w:r>
       <w:r>
+        <w:rPr>
+          <w:rFonts w:cstheme="minorHAnsi"/>
+        </w:rPr>
         <w:t xml:space="preserve">urrent </w:t>
       </w:r>
       <w:r>
+        <w:rPr>
+          <w:rFonts w:cstheme="minorHAnsi"/>
+        </w:rPr>
         <w:t>m</w:t>
       </w:r>
       <w:r>
+        <w:rPr>
+          <w:rFonts w:cstheme="minorHAnsi"/>
+        </w:rPr>
         <w:t>igration</w:t>
       </w:r>
       <w:r>
+        <w:rPr>
+          <w:rFonts w:cstheme="minorHAnsi"/>
+        </w:rPr>
         <w:t>s</w:t>
       </w:r>
       <w:r>
+        <w:rPr>
+          <w:rFonts w:cstheme="minorHAnsi"/>
+        </w:rPr>
         <w:t xml:space="preserve"> applied to database</w:t>
       </w:r>
       <w:r>
+        <w:rPr>
+          <w:rFonts w:cstheme="minorHAnsi"/>
+        </w:rPr>
         <w:t>.</w:t>
       </w:r>
     </w:p>
@@ -405,14 +640,26 @@
           <w:ilvl w:val="1"/>
           <w:numId w:val="20"/>
         </w:numPr>
-      </w:pPr>
-      <w:r>
+        <w:rPr>
+          <w:rFonts w:cstheme="minorHAnsi"/>
+        </w:rPr>
+      </w:pPr>
+      <w:r>
+        <w:rPr>
+          <w:rFonts w:cstheme="minorHAnsi"/>
+        </w:rPr>
         <w:t>P</w:t>
       </w:r>
       <w:r>
+        <w:rPr>
+          <w:rFonts w:cstheme="minorHAnsi"/>
+        </w:rPr>
         <w:t>ending migrations</w:t>
       </w:r>
       <w:r>
+        <w:rPr>
+          <w:rFonts w:cstheme="minorHAnsi"/>
+        </w:rPr>
         <w:t xml:space="preserve"> needs to apply to the database.</w:t>
       </w:r>
     </w:p>
@@ -423,146 +670,248 @@
           <w:ilvl w:val="0"/>
           <w:numId w:val="20"/>
         </w:numPr>
-      </w:pPr>
-      <w:r>
-        <w:t xml:space="preserve">Not everyone </w:t>
-      </w:r>
-      <w:r>
-        <w:t>on a</w:t>
-      </w:r>
-      <w:r>
+        <w:rPr>
+          <w:rFonts w:cstheme="minorHAnsi"/>
+        </w:rPr>
+      </w:pPr>
+      <w:r>
+        <w:rPr>
+          <w:rFonts w:cstheme="minorHAnsi"/>
+        </w:rPr>
+        <w:t>Not everyone on a development team is an expert on managing EF.</w:t>
+      </w:r>
+      <w:r>
+        <w:rPr>
+          <w:rFonts w:cstheme="minorHAnsi"/>
+        </w:rPr>
         <w:t xml:space="preserve"> </w:t>
       </w:r>
       <w:r>
-        <w:t xml:space="preserve">development team is </w:t>
-      </w:r>
-      <w:r>
-        <w:t>an</w:t>
-      </w:r>
-      <w:r>
-        <w:t xml:space="preserve"> expert </w:t>
-      </w:r>
-      <w:r>
-        <w:t>on managing EF</w:t>
-      </w:r>
-      <w:r>
-        <w:t>.</w:t>
-      </w:r>
-      <w:r>
+        <w:rPr>
+          <w:rFonts w:cstheme="minorHAnsi"/>
+        </w:rPr>
+        <w:t>For instance, some of the team memb</w:t>
+      </w:r>
+      <w:r>
+        <w:rPr>
+          <w:rFonts w:cstheme="minorHAnsi"/>
+        </w:rPr>
+        <w:t xml:space="preserve">ers are experts in UI design or </w:t>
+      </w:r>
+      <w:r>
+        <w:rPr>
+          <w:rFonts w:cstheme="minorHAnsi"/>
+        </w:rPr>
+        <w:t xml:space="preserve">client side </w:t>
+      </w:r>
+      <w:r>
+        <w:rPr>
+          <w:rFonts w:cstheme="minorHAnsi"/>
+        </w:rPr>
+        <w:t>technologies</w:t>
+      </w:r>
+      <w:r>
+        <w:rPr>
+          <w:rFonts w:cstheme="minorHAnsi"/>
+        </w:rPr>
+        <w:t xml:space="preserve"> like Angular JS</w:t>
+      </w:r>
+      <w:r>
+        <w:rPr>
+          <w:rFonts w:cstheme="minorHAnsi"/>
+        </w:rPr>
+        <w:t>, jQuery, etc</w:t>
+      </w:r>
+      <w:r>
+        <w:rPr>
+          <w:rFonts w:cstheme="minorHAnsi"/>
+        </w:rPr>
+        <w:t xml:space="preserve">. If the </w:t>
+      </w:r>
+      <w:r>
+        <w:rPr>
+          <w:rFonts w:cstheme="minorHAnsi"/>
+        </w:rPr>
+        <w:t>Entity Framework</w:t>
+      </w:r>
+      <w:r>
+        <w:rPr>
+          <w:rFonts w:cstheme="minorHAnsi"/>
+        </w:rPr>
+        <w:t xml:space="preserve"> migrations are not</w:t>
+      </w:r>
+      <w:r>
+        <w:rPr>
+          <w:rFonts w:cstheme="minorHAnsi"/>
+        </w:rPr>
+        <w:t xml:space="preserve"> in</w:t>
+      </w:r>
+      <w:r>
+        <w:rPr>
+          <w:rFonts w:cstheme="minorHAnsi"/>
+        </w:rPr>
+        <w:t xml:space="preserve"> sync with database then application will throw context change error,</w:t>
+      </w:r>
+      <w:r>
+        <w:rPr>
+          <w:rFonts w:cstheme="minorHAnsi"/>
+        </w:rPr>
         <w:t xml:space="preserve"> </w:t>
       </w:r>
       <w:r>
-        <w:t>For instance, some of the team memb</w:t>
-      </w:r>
-      <w:r>
-        <w:t xml:space="preserve">ers are experts in UI design or </w:t>
-      </w:r>
-      <w:r>
-        <w:t xml:space="preserve">client side </w:t>
-      </w:r>
-      <w:r>
-        <w:t>technologies</w:t>
-      </w:r>
-      <w:r>
-        <w:t xml:space="preserve"> like Angular JS</w:t>
-      </w:r>
-      <w:r>
-        <w:t>, jQuery, etc</w:t>
-      </w:r>
-      <w:r>
-        <w:t xml:space="preserve">. If the </w:t>
-      </w:r>
-      <w:r>
-        <w:t>Entity Framework</w:t>
-      </w:r>
-      <w:r>
-        <w:t xml:space="preserve"> migrations are not</w:t>
-      </w:r>
-      <w:r>
-        <w:t xml:space="preserve"> in</w:t>
-      </w:r>
-      <w:r>
-        <w:t xml:space="preserve"> sync with database then application will throw context change error,</w:t>
-      </w:r>
-      <w:r>
+        <w:rPr>
+          <w:rFonts w:cstheme="minorHAnsi"/>
+        </w:rPr>
+        <w:t xml:space="preserve">the </w:t>
+      </w:r>
+      <w:r>
+        <w:rPr>
+          <w:rFonts w:cstheme="minorHAnsi"/>
+        </w:rPr>
+        <w:t xml:space="preserve">web application will not run in </w:t>
+      </w:r>
+      <w:r>
+        <w:rPr>
+          <w:rFonts w:cstheme="minorHAnsi"/>
+        </w:rPr>
+        <w:t xml:space="preserve">the </w:t>
+      </w:r>
+      <w:r>
+        <w:rPr>
+          <w:rFonts w:cstheme="minorHAnsi"/>
+        </w:rPr>
+        <w:t>local</w:t>
+      </w:r>
+      <w:r>
+        <w:rPr>
+          <w:rFonts w:cstheme="minorHAnsi"/>
+        </w:rPr>
+        <w:t>/development</w:t>
+      </w:r>
+      <w:r>
+        <w:rPr>
+          <w:rFonts w:cstheme="minorHAnsi"/>
+        </w:rPr>
         <w:t xml:space="preserve"> </w:t>
       </w:r>
       <w:r>
-        <w:t xml:space="preserve">the </w:t>
-      </w:r>
-      <w:r>
-        <w:t xml:space="preserve">web application will not run in </w:t>
-      </w:r>
-      <w:r>
-        <w:t xml:space="preserve">the </w:t>
-      </w:r>
-      <w:r>
-        <w:t>local</w:t>
-      </w:r>
-      <w:r>
-        <w:t>/development</w:t>
-      </w:r>
-      <w:r>
+        <w:rPr>
+          <w:rFonts w:cstheme="minorHAnsi"/>
+        </w:rPr>
+        <w:t>machine</w:t>
+      </w:r>
+      <w:r>
+        <w:rPr>
+          <w:rFonts w:cstheme="minorHAnsi"/>
+        </w:rPr>
         <w:t xml:space="preserve"> </w:t>
       </w:r>
       <w:r>
-        <w:t>machine</w:t>
-      </w:r>
-      <w:r>
+        <w:rPr>
+          <w:rFonts w:cstheme="minorHAnsi"/>
+        </w:rPr>
+        <w:t>and</w:t>
+      </w:r>
+      <w:r>
+        <w:rPr>
+          <w:rFonts w:cstheme="minorHAnsi"/>
+        </w:rPr>
+        <w:t xml:space="preserve"> UI </w:t>
+      </w:r>
+      <w:r>
+        <w:rPr>
+          <w:rFonts w:cstheme="minorHAnsi"/>
+        </w:rPr>
+        <w:t>designer</w:t>
+      </w:r>
+      <w:r>
+        <w:rPr>
+          <w:rFonts w:cstheme="minorHAnsi"/>
+        </w:rPr>
         <w:t xml:space="preserve"> </w:t>
       </w:r>
       <w:r>
-        <w:t>and</w:t>
-      </w:r>
-      <w:r>
-        <w:t xml:space="preserve"> UI </w:t>
-      </w:r>
-      <w:r>
-        <w:t>designer</w:t>
-      </w:r>
-      <w:r>
+        <w:rPr>
+          <w:rFonts w:cstheme="minorHAnsi"/>
+        </w:rPr>
+        <w:t>(</w:t>
+      </w:r>
+      <w:r>
+        <w:rPr>
+          <w:rFonts w:cstheme="minorHAnsi"/>
+        </w:rPr>
+        <w:t>taken UI designer as example</w:t>
+      </w:r>
+      <w:r>
+        <w:rPr>
+          <w:rFonts w:cstheme="minorHAnsi"/>
+        </w:rPr>
+        <w:t>)</w:t>
+      </w:r>
+      <w:r>
+        <w:rPr>
+          <w:rFonts w:cstheme="minorHAnsi"/>
+        </w:rPr>
+        <w:t xml:space="preserve"> is unable to work on the web site </w:t>
+      </w:r>
+      <w:r>
+        <w:rPr>
+          <w:rFonts w:cstheme="minorHAnsi"/>
+        </w:rPr>
+        <w:t>until</w:t>
+      </w:r>
+      <w:r>
+        <w:rPr>
+          <w:rFonts w:cstheme="minorHAnsi"/>
+        </w:rPr>
         <w:t xml:space="preserve"> </w:t>
       </w:r>
       <w:r>
-        <w:t>(</w:t>
-      </w:r>
-      <w:r>
-        <w:t>taken UI designer as example</w:t>
-      </w:r>
-      <w:r>
-        <w:t>)</w:t>
-      </w:r>
-      <w:r>
-        <w:t xml:space="preserve"> is unable to work on the web site </w:t>
-      </w:r>
-      <w:r>
-        <w:t>until</w:t>
-      </w:r>
-      <w:r>
+        <w:rPr>
+          <w:rFonts w:cstheme="minorHAnsi"/>
+        </w:rPr>
+        <w:t>another</w:t>
+      </w:r>
+      <w:r>
+        <w:rPr>
+          <w:rFonts w:cstheme="minorHAnsi"/>
+        </w:rPr>
+        <w:t xml:space="preserve"> team member</w:t>
+      </w:r>
+      <w:r>
+        <w:rPr>
+          <w:rFonts w:cstheme="minorHAnsi"/>
+        </w:rPr>
+        <w:t>(s)</w:t>
+      </w:r>
+      <w:r>
+        <w:rPr>
+          <w:rFonts w:cstheme="minorHAnsi"/>
+        </w:rPr>
         <w:t xml:space="preserve"> </w:t>
       </w:r>
       <w:r>
-        <w:t>another</w:t>
-      </w:r>
-      <w:r>
-        <w:t xml:space="preserve"> team member</w:t>
-      </w:r>
-      <w:r>
-        <w:t>(s)</w:t>
-      </w:r>
-      <w:r>
-        <w:t xml:space="preserve"> </w:t>
-      </w:r>
-      <w:r>
+        <w:rPr>
+          <w:rFonts w:cstheme="minorHAnsi"/>
+        </w:rPr>
         <w:t xml:space="preserve">can </w:t>
       </w:r>
       <w:r>
+        <w:rPr>
+          <w:rFonts w:cstheme="minorHAnsi"/>
+        </w:rPr>
         <w:t>help the designer</w:t>
       </w:r>
       <w:r>
+        <w:rPr>
+          <w:rFonts w:cstheme="minorHAnsi"/>
+        </w:rPr>
         <w:t xml:space="preserve"> to deploy the database</w:t>
       </w:r>
       <w:r>
+        <w:rPr>
+          <w:rFonts w:cstheme="minorHAnsi"/>
+        </w:rPr>
         <w:t>.</w:t>
       </w:r>
     </w:p>
@@ -570,11 +919,15 @@
       <w:pPr>
         <w:pStyle w:val="ListParagraph"/>
         <w:ind w:left="768"/>
-      </w:pPr>
-    </w:p>
-    <w:p>
-      <w:pPr>
-        <w:rPr>
+        <w:rPr>
+          <w:rFonts w:cstheme="minorHAnsi"/>
+        </w:rPr>
+      </w:pPr>
+    </w:p>
+    <w:p>
+      <w:pPr>
+        <w:rPr>
+          <w:rFonts w:cstheme="minorHAnsi"/>
           <w:b/>
           <w:sz w:val="32"/>
           <w:szCs w:val="32"/>
@@ -582,6 +935,7 @@
       </w:pPr>
       <w:r>
         <w:rPr>
+          <w:rFonts w:cstheme="minorHAnsi"/>
           <w:b/>
           <w:sz w:val="32"/>
           <w:szCs w:val="32"/>
@@ -590,6 +944,7 @@
       </w:r>
       <w:r>
         <w:rPr>
+          <w:rFonts w:cstheme="minorHAnsi"/>
           <w:b/>
           <w:sz w:val="32"/>
           <w:szCs w:val="32"/>
@@ -598,6 +953,7 @@
       </w:r>
       <w:r>
         <w:rPr>
+          <w:rFonts w:cstheme="minorHAnsi"/>
           <w:b/>
           <w:sz w:val="32"/>
           <w:szCs w:val="32"/>
@@ -606,6 +962,7 @@
       </w:r>
       <w:r>
         <w:rPr>
+          <w:rFonts w:cstheme="minorHAnsi"/>
           <w:b/>
           <w:sz w:val="32"/>
           <w:szCs w:val="32"/>
@@ -614,155 +971,245 @@
       </w:r>
     </w:p>
     <w:p>
-      <w:r>
+      <w:pPr>
+        <w:rPr>
+          <w:rFonts w:cstheme="minorHAnsi"/>
+        </w:rPr>
+      </w:pPr>
+      <w:r>
+        <w:rPr>
+          <w:rFonts w:cstheme="minorHAnsi"/>
+        </w:rPr>
         <w:t xml:space="preserve">To handle the above </w:t>
       </w:r>
       <w:r>
+        <w:rPr>
+          <w:rFonts w:cstheme="minorHAnsi"/>
+        </w:rPr>
         <w:t>cases</w:t>
       </w:r>
       <w:r>
+        <w:rPr>
+          <w:rFonts w:cstheme="minorHAnsi"/>
+        </w:rPr>
         <w:t xml:space="preserve">, </w:t>
       </w:r>
       <w:r>
-        <w:t>an open-source</w:t>
-      </w:r>
-      <w:r>
-        <w:t xml:space="preserve"> plugin called </w:t>
-      </w:r>
-      <w:r>
-        <w:t>EFMigrationsManagerUI</w:t>
-      </w:r>
-      <w:r>
+        <w:rPr>
+          <w:rFonts w:cstheme="minorHAnsi"/>
+        </w:rPr>
+        <w:t>an open-source plugin called EFMigrationsManagerUI was created</w:t>
+      </w:r>
+      <w:r>
+        <w:rPr>
+          <w:rFonts w:cstheme="minorHAnsi"/>
+        </w:rPr>
+        <w:t xml:space="preserve"> to manage </w:t>
+      </w:r>
+      <w:r>
+        <w:rPr>
+          <w:rFonts w:cstheme="minorHAnsi"/>
+        </w:rPr>
+        <w:t>Entity Framework</w:t>
+      </w:r>
+      <w:r>
+        <w:rPr>
+          <w:rFonts w:cstheme="minorHAnsi"/>
+        </w:rPr>
+        <w:t xml:space="preserve"> migrations through user interface. This plugin </w:t>
+      </w:r>
+      <w:r>
+        <w:rPr>
+          <w:rFonts w:cstheme="minorHAnsi"/>
+        </w:rPr>
+        <w:t>is</w:t>
+      </w:r>
+      <w:r>
+        <w:rPr>
+          <w:rFonts w:cstheme="minorHAnsi"/>
+        </w:rPr>
+        <w:t xml:space="preserve"> hosted in </w:t>
+      </w:r>
+      <w:r>
+        <w:rPr>
+          <w:rFonts w:cstheme="minorHAnsi"/>
+        </w:rPr>
+        <w:t>Nuget</w:t>
+      </w:r>
+      <w:r>
+        <w:rPr>
+          <w:rFonts w:cstheme="minorHAnsi"/>
+        </w:rPr>
+        <w:t>.org</w:t>
+      </w:r>
+      <w:r>
+        <w:rPr>
+          <w:rFonts w:cstheme="minorHAnsi"/>
+        </w:rPr>
         <w:t xml:space="preserve"> </w:t>
       </w:r>
       <w:r>
-        <w:t>was created</w:t>
-      </w:r>
-      <w:r>
-        <w:t xml:space="preserve"> to manage </w:t>
-      </w:r>
-      <w:r>
-        <w:t>Entity Framework</w:t>
-      </w:r>
-      <w:r>
-        <w:t xml:space="preserve"> migrations through user interface. This plugin </w:t>
-      </w:r>
-      <w:r>
-        <w:t>is</w:t>
-      </w:r>
-      <w:r>
-        <w:t xml:space="preserve"> hosted in </w:t>
-      </w:r>
-      <w:r>
+        <w:rPr>
+          <w:rFonts w:cstheme="minorHAnsi"/>
+        </w:rPr>
+        <w:t>under MIT license</w:t>
+      </w:r>
+      <w:r>
+        <w:rPr>
+          <w:rFonts w:cstheme="minorHAnsi"/>
+        </w:rPr>
+        <w:t xml:space="preserve">, which will be very helpful to download and integrate in other </w:t>
+      </w:r>
+      <w:r>
+        <w:rPr>
+          <w:rFonts w:cstheme="minorHAnsi"/>
+        </w:rPr>
+        <w:t xml:space="preserve">asp.net MVC </w:t>
+      </w:r>
+      <w:r>
+        <w:rPr>
+          <w:rFonts w:cstheme="minorHAnsi"/>
+        </w:rPr>
+        <w:t xml:space="preserve">applications. </w:t>
+      </w:r>
+      <w:r>
+        <w:rPr>
+          <w:rFonts w:cstheme="minorHAnsi"/>
+        </w:rPr>
+        <w:t xml:space="preserve">Following is the </w:t>
+      </w:r>
+      <w:r>
+        <w:rPr>
+          <w:rFonts w:cstheme="minorHAnsi"/>
+        </w:rPr>
+        <w:t xml:space="preserve">URL for </w:t>
+      </w:r>
+      <w:r>
+        <w:rPr>
+          <w:rFonts w:cstheme="minorHAnsi"/>
+          <w:b/>
+        </w:rPr>
+        <w:t xml:space="preserve">EFMigrationsManagerUI </w:t>
+      </w:r>
+      <w:r>
+        <w:rPr>
+          <w:rFonts w:cstheme="minorHAnsi"/>
+        </w:rPr>
         <w:t>Nuget</w:t>
       </w:r>
       <w:r>
-        <w:t>.org</w:t>
-      </w:r>
-      <w:r>
-        <w:t xml:space="preserve"> </w:t>
-      </w:r>
-      <w:r>
-        <w:t>under MIT license</w:t>
-      </w:r>
-      <w:r>
-        <w:t xml:space="preserve">, which will be very helpful to download and integrate in other </w:t>
-      </w:r>
-      <w:r>
-        <w:t xml:space="preserve">asp.net MVC </w:t>
-      </w:r>
-      <w:r>
-        <w:t xml:space="preserve">applications. </w:t>
-      </w:r>
-      <w:r>
-        <w:t xml:space="preserve">Following is the </w:t>
-      </w:r>
-      <w:r>
-        <w:t xml:space="preserve">URL for </w:t>
-      </w:r>
-      <w:r>
-        <w:rPr>
-          <w:b/>
-        </w:rPr>
-        <w:t>EFMigrationsManagerUI</w:t>
-      </w:r>
-      <w:r>
-        <w:rPr>
-          <w:b/>
-        </w:rPr>
-        <w:t xml:space="preserve"> </w:t>
-      </w:r>
-      <w:r>
-        <w:t>Nuget</w:t>
-      </w:r>
-      <w:r>
-        <w:t xml:space="preserve"> package</w:t>
-      </w:r>
-      <w:r>
-        <w:t>.</w:t>
-      </w:r>
-    </w:p>
-    <w:p>
+        <w:rPr>
+          <w:rFonts w:cstheme="minorHAnsi"/>
+        </w:rPr>
+        <w:t xml:space="preserve"> package.</w:t>
+      </w:r>
+    </w:p>
+    <w:p>
+      <w:pPr>
+        <w:rPr>
+          <w:rFonts w:cstheme="minorHAnsi"/>
+        </w:rPr>
+      </w:pPr>
       <w:hyperlink r:id="rId7" w:history="1">
         <w:r>
           <w:rPr>
             <w:rStyle w:val="Hyperlink"/>
+            <w:rFonts w:cstheme="minorHAnsi"/>
           </w:rPr>
           <w:t>https://www.</w:t>
         </w:r>
         <w:r>
           <w:rPr>
             <w:rStyle w:val="Hyperlink"/>
+            <w:rFonts w:cstheme="minorHAnsi"/>
           </w:rPr>
           <w:t>Nuget</w:t>
         </w:r>
         <w:r>
           <w:rPr>
             <w:rStyle w:val="Hyperlink"/>
+            <w:rFonts w:cstheme="minorHAnsi"/>
           </w:rPr>
           <w:t>.org/packages/EFMigrationsManagerUI/</w:t>
         </w:r>
       </w:hyperlink>
     </w:p>
     <w:p>
-      <w:r>
+      <w:pPr>
+        <w:rPr>
+          <w:rFonts w:cstheme="minorHAnsi"/>
+        </w:rPr>
+      </w:pPr>
+      <w:r>
+        <w:rPr>
+          <w:rFonts w:cstheme="minorHAnsi"/>
+        </w:rPr>
         <w:lastRenderedPageBreak/>
         <w:t xml:space="preserve">This package </w:t>
       </w:r>
       <w:r>
+        <w:rPr>
+          <w:rFonts w:cstheme="minorHAnsi"/>
+        </w:rPr>
         <w:t xml:space="preserve">source code is hosted in </w:t>
       </w:r>
       <w:r>
+        <w:rPr>
+          <w:rFonts w:cstheme="minorHAnsi"/>
+        </w:rPr>
         <w:t>a</w:t>
       </w:r>
       <w:r>
+        <w:rPr>
+          <w:rFonts w:cstheme="minorHAnsi"/>
+        </w:rPr>
         <w:t xml:space="preserve"> </w:t>
       </w:r>
       <w:r>
+        <w:rPr>
+          <w:rFonts w:cstheme="minorHAnsi"/>
+        </w:rPr>
         <w:t>GitHub</w:t>
       </w:r>
       <w:r>
+        <w:rPr>
+          <w:rFonts w:cstheme="minorHAnsi"/>
+        </w:rPr>
         <w:t xml:space="preserve"> repository</w:t>
       </w:r>
       <w:r>
+        <w:rPr>
+          <w:rFonts w:cstheme="minorHAnsi"/>
+        </w:rPr>
         <w:t>.</w:t>
       </w:r>
       <w:r>
+        <w:rPr>
+          <w:rFonts w:cstheme="minorHAnsi"/>
+        </w:rPr>
         <w:t xml:space="preserve"> </w:t>
       </w:r>
       <w:hyperlink r:id="rId8" w:history="1">
         <w:r>
           <w:rPr>
             <w:rStyle w:val="Hyperlink"/>
+            <w:rFonts w:cstheme="minorHAnsi"/>
           </w:rPr>
           <w:t>https://github.com/naren-b/EF_MigrationsManagerUI</w:t>
         </w:r>
       </w:hyperlink>
     </w:p>
-    <w:p/>
-    <w:p>
-      <w:pPr>
-        <w:rPr>
+    <w:p>
+      <w:pPr>
+        <w:rPr>
+          <w:rFonts w:cstheme="minorHAnsi"/>
+        </w:rPr>
+      </w:pPr>
+    </w:p>
+    <w:p>
+      <w:pPr>
+        <w:rPr>
+          <w:rFonts w:cstheme="minorHAnsi"/>
           <w:b/>
           <w:sz w:val="32"/>
           <w:szCs w:val="32"/>
@@ -770,27 +1217,12 @@
       </w:pPr>
       <w:r>
         <w:rPr>
+          <w:rFonts w:cstheme="minorHAnsi"/>
           <w:b/>
           <w:sz w:val="32"/>
           <w:szCs w:val="32"/>
         </w:rPr>
-        <w:t>Advantages</w:t>
-      </w:r>
-      <w:r>
-        <w:rPr>
-          <w:b/>
-          <w:sz w:val="32"/>
-          <w:szCs w:val="32"/>
-        </w:rPr>
-        <w:t xml:space="preserve"> of the EFMigrationsManagerUI</w:t>
-      </w:r>
-      <w:r>
-        <w:rPr>
-          <w:b/>
-          <w:sz w:val="32"/>
-          <w:szCs w:val="32"/>
-        </w:rPr>
-        <w:t>:</w:t>
+        <w:t>Advantages of the EFMigrationsManagerUI:</w:t>
       </w:r>
     </w:p>
     <w:p>
@@ -800,33 +1232,16 @@
           <w:ilvl w:val="0"/>
           <w:numId w:val="6"/>
         </w:numPr>
-      </w:pPr>
-      <w:r>
-        <w:t xml:space="preserve">With </w:t>
-      </w:r>
-      <w:bookmarkStart w:id="0" w:name="_GoBack"/>
-      <w:r>
-        <w:t xml:space="preserve">a </w:t>
-      </w:r>
-      <w:r>
-        <w:t xml:space="preserve">simple user interface, </w:t>
-      </w:r>
-      <w:r>
-        <w:t xml:space="preserve">it’s </w:t>
-      </w:r>
-      <w:r>
-        <w:t xml:space="preserve">easy to manage all the pending migrations or roll back to </w:t>
-      </w:r>
-      <w:r>
-        <w:t>a</w:t>
-      </w:r>
-      <w:r>
-        <w:t xml:space="preserve"> </w:t>
-      </w:r>
-      <w:r>
-        <w:t>previous migration.</w:t>
-      </w:r>
-      <w:bookmarkEnd w:id="0"/>
+        <w:rPr>
+          <w:rFonts w:cstheme="minorHAnsi"/>
+        </w:rPr>
+      </w:pPr>
+      <w:r>
+        <w:rPr>
+          <w:rFonts w:cstheme="minorHAnsi"/>
+        </w:rPr>
+        <w:t>With a simple user interface, it’s easy to manage all the pending migrations or roll back to a previous migration.</w:t>
+      </w:r>
     </w:p>
     <w:p>
       <w:pPr>
@@ -835,9 +1250,27 @@
           <w:ilvl w:val="0"/>
           <w:numId w:val="6"/>
         </w:numPr>
-      </w:pPr>
-      <w:r>
-        <w:t>Easy to integrate with ASP.Net MVC web applications with windows and form based authentication.</w:t>
+        <w:rPr>
+          <w:rFonts w:cstheme="minorHAnsi"/>
+        </w:rPr>
+      </w:pPr>
+      <w:r>
+        <w:rPr>
+          <w:rFonts w:cstheme="minorHAnsi"/>
+        </w:rPr>
+        <w:t>Easy to integrate with ASP.Net MVC web applications with windows and form</w:t>
+      </w:r>
+      <w:r>
+        <w:rPr>
+          <w:rFonts w:cstheme="minorHAnsi"/>
+        </w:rPr>
+        <w:t>s</w:t>
+      </w:r>
+      <w:r>
+        <w:rPr>
+          <w:rFonts w:cstheme="minorHAnsi"/>
+        </w:rPr>
+        <w:t xml:space="preserve"> authentication.</w:t>
       </w:r>
     </w:p>
     <w:p>
@@ -847,9 +1280,93 @@
           <w:ilvl w:val="0"/>
           <w:numId w:val="6"/>
         </w:numPr>
-      </w:pPr>
-      <w:r>
-        <w:t>EFMigrationsManager user interface will be helpful to manage migrations with good control over the pending migrations to be deploy to the database.</w:t>
+        <w:rPr>
+          <w:rFonts w:cstheme="minorHAnsi"/>
+        </w:rPr>
+      </w:pPr>
+      <w:r>
+        <w:rPr>
+          <w:rFonts w:cstheme="minorHAnsi"/>
+        </w:rPr>
+        <w:t>This</w:t>
+      </w:r>
+      <w:r>
+        <w:rPr>
+          <w:rFonts w:cstheme="minorHAnsi"/>
+        </w:rPr>
+        <w:t xml:space="preserve"> user interface </w:t>
+      </w:r>
+      <w:r>
+        <w:rPr>
+          <w:rFonts w:cstheme="minorHAnsi"/>
+        </w:rPr>
+        <w:t>is</w:t>
+      </w:r>
+      <w:r>
+        <w:rPr>
+          <w:rFonts w:cstheme="minorHAnsi"/>
+        </w:rPr>
+        <w:t xml:space="preserve"> helpful </w:t>
+      </w:r>
+      <w:r>
+        <w:rPr>
+          <w:rFonts w:cstheme="minorHAnsi"/>
+        </w:rPr>
+        <w:t>for visually</w:t>
+      </w:r>
+      <w:r>
+        <w:rPr>
+          <w:rFonts w:cstheme="minorHAnsi"/>
+        </w:rPr>
+        <w:t xml:space="preserve"> manag</w:t>
+      </w:r>
+      <w:r>
+        <w:rPr>
+          <w:rFonts w:cstheme="minorHAnsi"/>
+        </w:rPr>
+        <w:t>ing</w:t>
+      </w:r>
+      <w:r>
+        <w:rPr>
+          <w:rFonts w:cstheme="minorHAnsi"/>
+        </w:rPr>
+        <w:t xml:space="preserve"> migrations</w:t>
+      </w:r>
+      <w:r>
+        <w:rPr>
+          <w:rFonts w:cstheme="minorHAnsi"/>
+        </w:rPr>
+        <w:t>,</w:t>
+      </w:r>
+      <w:r>
+        <w:rPr>
+          <w:rFonts w:cstheme="minorHAnsi"/>
+        </w:rPr>
+        <w:t xml:space="preserve"> with </w:t>
+      </w:r>
+      <w:r>
+        <w:rPr>
+          <w:rFonts w:cstheme="minorHAnsi"/>
+        </w:rPr>
+        <w:t xml:space="preserve">a quick indication of </w:t>
+      </w:r>
+      <w:r>
+        <w:rPr>
+          <w:rFonts w:cstheme="minorHAnsi"/>
+        </w:rPr>
+        <w:t xml:space="preserve">pending </w:t>
+      </w:r>
+      <w:r>
+        <w:rPr>
+          <w:rFonts w:cstheme="minorHAnsi"/>
+        </w:rPr>
+        <w:t>migrations to be applied to the database</w:t>
+      </w:r>
+      <w:r>
+        <w:rPr>
+          <w:rFonts w:cstheme="minorHAnsi"/>
+        </w:rPr>
+        <w:t>.</w:t>
       </w:r>
     </w:p>
     <w:p>
@@ -859,50 +1376,107 @@
           <w:ilvl w:val="0"/>
           <w:numId w:val="6"/>
         </w:numPr>
-      </w:pPr>
-      <w:r>
-        <w:t>Always helpful to test the web application with production database copy. As part of this process, QA/UAT/Stage database</w:t>
-      </w:r>
-      <w:r>
-        <w:t>s</w:t>
-      </w:r>
-      <w:r>
-        <w:t xml:space="preserve"> will be restored periodically with production backups. Upon database restores, there is a chance corresponding web application</w:t>
-      </w:r>
-      <w:r>
-        <w:t>s</w:t>
-      </w:r>
-      <w:r>
-        <w:t xml:space="preserve"> </w:t>
-      </w:r>
-      <w:r>
+        <w:rPr>
+          <w:rFonts w:cstheme="minorHAnsi"/>
+        </w:rPr>
+      </w:pPr>
+      <w:r>
+        <w:rPr>
+          <w:rFonts w:cstheme="minorHAnsi"/>
+        </w:rPr>
+        <w:t>It is a</w:t>
+      </w:r>
+      <w:r>
+        <w:rPr>
+          <w:rFonts w:cstheme="minorHAnsi"/>
+        </w:rPr>
+        <w:t xml:space="preserve">lways helpful to test the web application with </w:t>
+      </w:r>
+      <w:r>
+        <w:rPr>
+          <w:rFonts w:cstheme="minorHAnsi"/>
+        </w:rPr>
+        <w:t xml:space="preserve">a </w:t>
+      </w:r>
+      <w:r>
+        <w:rPr>
+          <w:rFonts w:cstheme="minorHAnsi"/>
+        </w:rPr>
+        <w:t xml:space="preserve">production database copy. As part of this process, QA/UAT/Stage databases will be restored periodically with production backups. Upon database restores, there is a chance </w:t>
+      </w:r>
+      <w:r>
+        <w:rPr>
+          <w:rFonts w:cstheme="minorHAnsi"/>
+        </w:rPr>
+        <w:t xml:space="preserve">that </w:t>
+      </w:r>
+      <w:r>
+        <w:rPr>
+          <w:rFonts w:cstheme="minorHAnsi"/>
+        </w:rPr>
+        <w:t xml:space="preserve">corresponding web applications </w:t>
+      </w:r>
+      <w:r>
+        <w:rPr>
+          <w:rFonts w:cstheme="minorHAnsi"/>
+        </w:rPr>
         <w:t>c</w:t>
       </w:r>
       <w:r>
-        <w:t xml:space="preserve">ould </w:t>
-      </w:r>
-      <w:r>
-        <w:t xml:space="preserve">break due to mismatched database context. </w:t>
+        <w:rPr>
+          <w:rFonts w:cstheme="minorHAnsi"/>
+        </w:rPr>
+        <w:t xml:space="preserve">ould break due to mismatched database context. </w:t>
       </w:r>
     </w:p>
     <w:p>
       <w:pPr>
         <w:pStyle w:val="ListParagraph"/>
-      </w:pPr>
-      <w:r>
-        <w:t>With the EFMigrationsManagerUI tool, upon database restore, navigate to the corresponding web application</w:t>
-      </w:r>
-      <w:r>
-        <w:t>’s</w:t>
-      </w:r>
-      <w:r>
-        <w:t xml:space="preserve"> URL and publish the pending migrations with </w:t>
-      </w:r>
-      <w:r>
-        <w:t xml:space="preserve">the </w:t>
-      </w:r>
-      <w:r>
-        <w:t>simple user interface without waiting for developer to deploy the database migrations.</w:t>
+        <w:rPr>
+          <w:rFonts w:cstheme="minorHAnsi"/>
+        </w:rPr>
+      </w:pPr>
+      <w:r>
+        <w:rPr>
+          <w:rFonts w:cstheme="minorHAnsi"/>
+        </w:rPr>
+        <w:t xml:space="preserve">With </w:t>
+      </w:r>
+      <w:r>
+        <w:rPr>
+          <w:rFonts w:cstheme="minorHAnsi"/>
+        </w:rPr>
+        <w:t>this</w:t>
+      </w:r>
+      <w:r>
+        <w:rPr>
+          <w:rFonts w:cstheme="minorHAnsi"/>
+        </w:rPr>
+        <w:t xml:space="preserve"> tool, upon database restore</w:t>
+      </w:r>
+      <w:r>
+        <w:rPr>
+          <w:rFonts w:cstheme="minorHAnsi"/>
+        </w:rPr>
+        <w:t xml:space="preserve"> administrators can navigate to the</w:t>
+      </w:r>
+      <w:r>
+        <w:rPr>
+          <w:rFonts w:cstheme="minorHAnsi"/>
+        </w:rPr>
+        <w:t xml:space="preserve"> web application and publish the pending migrations with the simple user interface</w:t>
+      </w:r>
+      <w:r>
+        <w:rPr>
+          <w:rFonts w:cstheme="minorHAnsi"/>
+        </w:rPr>
+        <w:t>,</w:t>
+      </w:r>
+      <w:r>
+        <w:rPr>
+          <w:rFonts w:cstheme="minorHAnsi"/>
+        </w:rPr>
+        <w:t xml:space="preserve"> without waiting for developer to deploy the database migrations.</w:t>
       </w:r>
     </w:p>
     <w:p>
@@ -912,33 +1486,39 @@
           <w:ilvl w:val="0"/>
           <w:numId w:val="6"/>
         </w:numPr>
-      </w:pPr>
-      <w:r>
-        <w:t xml:space="preserve">Easy to integrate database deployments with </w:t>
-      </w:r>
-      <w:r>
-        <w:t>administrative</w:t>
-      </w:r>
-      <w:r>
-        <w:t xml:space="preserve"> process</w:t>
-      </w:r>
-      <w:r>
-        <w:t>es</w:t>
-      </w:r>
-      <w:r>
-        <w:t xml:space="preserve">. Upon successful deployment or swap the Stage/Production slots in azure, navigate to the web site </w:t>
-      </w:r>
-      <w:r>
-        <w:t xml:space="preserve">this </w:t>
-      </w:r>
-      <w:r>
-        <w:t xml:space="preserve">will auto redirect </w:t>
-      </w:r>
-      <w:r>
-        <w:t>to</w:t>
-      </w:r>
-      <w:r>
-        <w:t xml:space="preserve"> the database deployment page for admin users.</w:t>
+        <w:rPr>
+          <w:rFonts w:cstheme="minorHAnsi"/>
+        </w:rPr>
+      </w:pPr>
+      <w:r>
+        <w:rPr>
+          <w:rFonts w:cstheme="minorHAnsi"/>
+        </w:rPr>
+        <w:t xml:space="preserve">Easy to integrate database deployments with administrative processes. Upon successful deployment or swap </w:t>
+      </w:r>
+      <w:r>
+        <w:rPr>
+          <w:rFonts w:cstheme="minorHAnsi"/>
+        </w:rPr>
+        <w:t>of</w:t>
+      </w:r>
+      <w:r>
+        <w:rPr>
+          <w:rFonts w:cstheme="minorHAnsi"/>
+        </w:rPr>
+        <w:t xml:space="preserve"> Stage/Production slots</w:t>
+      </w:r>
+      <w:r>
+        <w:rPr>
+          <w:rFonts w:cstheme="minorHAnsi"/>
+        </w:rPr>
+        <w:t xml:space="preserve"> in azure, navigation</w:t>
+      </w:r>
+      <w:r>
+        <w:rPr>
+          <w:rFonts w:cstheme="minorHAnsi"/>
+        </w:rPr>
+        <w:t xml:space="preserve"> to the web site will auto redirect to the database deployment page for admin users.</w:t>
       </w:r>
     </w:p>
     <w:p>
@@ -948,27 +1528,111 @@
           <w:ilvl w:val="0"/>
           <w:numId w:val="6"/>
         </w:numPr>
-      </w:pPr>
-      <w:r>
-        <w:t xml:space="preserve">Not everyone in the development team members have expertise on Entity Framework code first or package manager console to update/rollback migrations. For instance, some team members have expertise in client side technologies.  This user interface will be helpful to development team members </w:t>
-      </w:r>
-      <w:r>
-        <w:t xml:space="preserve">for </w:t>
-      </w:r>
-      <w:r>
-        <w:t>manag</w:t>
-      </w:r>
-      <w:r>
-        <w:t>ing</w:t>
-      </w:r>
-      <w:r>
-        <w:t xml:space="preserve"> migrations even when some of the development team member(s) </w:t>
-      </w:r>
-      <w:r>
-        <w:t>have no</w:t>
-      </w:r>
-      <w:r>
-        <w:t xml:space="preserve"> expertise on Entity Framework code first.</w:t>
+        <w:rPr>
+          <w:rFonts w:cstheme="minorHAnsi"/>
+        </w:rPr>
+      </w:pPr>
+      <w:r>
+        <w:rPr>
+          <w:rFonts w:cstheme="minorHAnsi"/>
+        </w:rPr>
+        <w:t>Not everyone in the development team members have expertise on Entity Framework c</w:t>
+      </w:r>
+      <w:r>
+        <w:rPr>
+          <w:rFonts w:cstheme="minorHAnsi"/>
+        </w:rPr>
+        <w:t>ode-</w:t>
+      </w:r>
+      <w:r>
+        <w:rPr>
+          <w:rFonts w:cstheme="minorHAnsi"/>
+        </w:rPr>
+        <w:t xml:space="preserve">first </w:t>
+      </w:r>
+      <w:r>
+        <w:rPr>
+          <w:rFonts w:cstheme="minorHAnsi"/>
+        </w:rPr>
+        <w:t xml:space="preserve">migrations </w:t>
+      </w:r>
+      <w:r>
+        <w:rPr>
+          <w:rFonts w:cstheme="minorHAnsi"/>
+        </w:rPr>
+        <w:t xml:space="preserve">or </w:t>
+      </w:r>
+      <w:r>
+        <w:rPr>
+          <w:rFonts w:cstheme="minorHAnsi"/>
+        </w:rPr>
+        <w:t>t</w:t>
+      </w:r>
+      <w:r>
+        <w:rPr>
+          <w:rFonts w:cstheme="minorHAnsi"/>
+        </w:rPr>
+        <w:t xml:space="preserve">he </w:t>
+      </w:r>
+      <w:r>
+        <w:rPr>
+          <w:rFonts w:cstheme="minorHAnsi"/>
+        </w:rPr>
+        <w:t>P</w:t>
+      </w:r>
+      <w:r>
+        <w:rPr>
+          <w:rFonts w:cstheme="minorHAnsi"/>
+        </w:rPr>
+        <w:t xml:space="preserve">ackage </w:t>
+      </w:r>
+      <w:r>
+        <w:rPr>
+          <w:rFonts w:cstheme="minorHAnsi"/>
+        </w:rPr>
+        <w:t>M</w:t>
+      </w:r>
+      <w:r>
+        <w:rPr>
+          <w:rFonts w:cstheme="minorHAnsi"/>
+        </w:rPr>
+        <w:t xml:space="preserve">anager </w:t>
+      </w:r>
+      <w:r>
+        <w:rPr>
+          <w:rFonts w:cstheme="minorHAnsi"/>
+        </w:rPr>
+        <w:t>C</w:t>
+      </w:r>
+      <w:r>
+        <w:rPr>
+          <w:rFonts w:cstheme="minorHAnsi"/>
+        </w:rPr>
+        <w:t xml:space="preserve">onsole to update/rollback migrations. For instance, some team members have expertise in client side technologies.  This user interface </w:t>
+      </w:r>
+      <w:r>
+        <w:rPr>
+          <w:rFonts w:cstheme="minorHAnsi"/>
+        </w:rPr>
+        <w:t>is</w:t>
+      </w:r>
+      <w:r>
+        <w:rPr>
+          <w:rFonts w:cstheme="minorHAnsi"/>
+        </w:rPr>
+        <w:t xml:space="preserve"> helpful to development team members for managing migrations even when some of the development team member(s) have no exp</w:t>
+      </w:r>
+      <w:r>
+        <w:rPr>
+          <w:rFonts w:cstheme="minorHAnsi"/>
+        </w:rPr>
+        <w:t>ertise on Entity Framework code-</w:t>
+      </w:r>
+      <w:r>
+        <w:rPr>
+          <w:rFonts w:cstheme="minorHAnsi"/>
+        </w:rPr>
+        <w:t>first.</w:t>
       </w:r>
     </w:p>
     <w:p>
@@ -978,48 +1642,108 @@
           <w:ilvl w:val="0"/>
           <w:numId w:val="6"/>
         </w:numPr>
-      </w:pPr>
-      <w:r>
-        <w:t>No need to store SQL connection string in multiple places like Web.config and VSTS build/release configurations for deployment purpose.</w:t>
+        <w:rPr>
+          <w:rFonts w:cstheme="minorHAnsi"/>
+        </w:rPr>
+      </w:pPr>
+      <w:r>
+        <w:rPr>
+          <w:rFonts w:cstheme="minorHAnsi"/>
+        </w:rPr>
+        <w:t xml:space="preserve">No need to store </w:t>
+      </w:r>
+      <w:r>
+        <w:rPr>
+          <w:rFonts w:cstheme="minorHAnsi"/>
+        </w:rPr>
+        <w:t xml:space="preserve">the </w:t>
+      </w:r>
+      <w:r>
+        <w:rPr>
+          <w:rFonts w:cstheme="minorHAnsi"/>
+        </w:rPr>
+        <w:t>SQL connection string in multiple places like Web.config and VSTS build/release configurations for deployment purpose</w:t>
+      </w:r>
+      <w:r>
+        <w:rPr>
+          <w:rFonts w:cstheme="minorHAnsi"/>
+        </w:rPr>
+        <w:t>s</w:t>
+      </w:r>
+      <w:r>
+        <w:rPr>
+          <w:rFonts w:cstheme="minorHAnsi"/>
+        </w:rPr>
+        <w:t>.</w:t>
       </w:r>
     </w:p>
     <w:p>
       <w:pPr>
         <w:pStyle w:val="ListParagraph"/>
-      </w:pPr>
-      <w:r>
+        <w:rPr>
+          <w:rFonts w:cstheme="minorHAnsi"/>
+        </w:rPr>
+      </w:pPr>
+      <w:r>
+        <w:rPr>
+          <w:rFonts w:cstheme="minorHAnsi"/>
+        </w:rPr>
         <w:t>(or)</w:t>
       </w:r>
     </w:p>
     <w:p>
       <w:pPr>
         <w:pStyle w:val="ListParagraph"/>
-      </w:pPr>
-      <w:r>
+        <w:rPr>
+          <w:rFonts w:cstheme="minorHAnsi"/>
+        </w:rPr>
+      </w:pPr>
+      <w:r>
+        <w:rPr>
+          <w:rFonts w:cstheme="minorHAnsi"/>
+        </w:rPr>
         <w:t>No need to share the connection string with different team members to deploy the database migrations in various builds(</w:t>
       </w:r>
       <w:proofErr w:type="spellStart"/>
       <w:r>
+        <w:rPr>
+          <w:rFonts w:cstheme="minorHAnsi"/>
+        </w:rPr>
         <w:t>qa</w:t>
       </w:r>
       <w:proofErr w:type="spellEnd"/>
       <w:r>
+        <w:rPr>
+          <w:rFonts w:cstheme="minorHAnsi"/>
+        </w:rPr>
         <w:t>/</w:t>
       </w:r>
       <w:proofErr w:type="spellStart"/>
       <w:r>
+        <w:rPr>
+          <w:rFonts w:cstheme="minorHAnsi"/>
+        </w:rPr>
         <w:t>uat</w:t>
       </w:r>
       <w:proofErr w:type="spellEnd"/>
       <w:r>
+        <w:rPr>
+          <w:rFonts w:cstheme="minorHAnsi"/>
+        </w:rPr>
         <w:t>/stage/prod).</w:t>
       </w:r>
     </w:p>
     <w:p>
       <w:pPr>
         <w:pStyle w:val="ListParagraph"/>
-      </w:pPr>
-      <w:r>
+        <w:rPr>
+          <w:rFonts w:cstheme="minorHAnsi"/>
+        </w:rPr>
+      </w:pPr>
+      <w:r>
+        <w:rPr>
+          <w:rFonts w:cstheme="minorHAnsi"/>
+        </w:rPr>
         <w:t>Whereas, EFMigrationManagerUI plugin reads connection string in either of the below ways</w:t>
       </w:r>
     </w:p>
@@ -1030,8 +1754,14 @@
           <w:ilvl w:val="0"/>
           <w:numId w:val="21"/>
         </w:numPr>
-      </w:pPr>
-      <w:r>
+        <w:rPr>
+          <w:rFonts w:cstheme="minorHAnsi"/>
+        </w:rPr>
+      </w:pPr>
+      <w:r>
+        <w:rPr>
+          <w:rFonts w:cstheme="minorHAnsi"/>
+        </w:rPr>
         <w:t>Pass the web.config connection string name</w:t>
       </w:r>
     </w:p>
@@ -1042,72 +1772,182 @@
           <w:ilvl w:val="0"/>
           <w:numId w:val="21"/>
         </w:numPr>
-      </w:pPr>
-      <w:r>
+        <w:rPr>
+          <w:rFonts w:cstheme="minorHAnsi"/>
+        </w:rPr>
+      </w:pPr>
+      <w:r>
+        <w:rPr>
+          <w:rFonts w:cstheme="minorHAnsi"/>
+        </w:rPr>
         <w:t xml:space="preserve">Pass the connection string </w:t>
       </w:r>
     </w:p>
     <w:p>
       <w:pPr>
         <w:pStyle w:val="ListParagraph"/>
-      </w:pPr>
-      <w:r>
-        <w:t>Note: These connection strings can manage from Azure portal if it is Azure Web apps.</w:t>
+        <w:rPr>
+          <w:rFonts w:cstheme="minorHAnsi"/>
+        </w:rPr>
+      </w:pPr>
+      <w:r>
+        <w:rPr>
+          <w:rFonts w:cstheme="minorHAnsi"/>
+        </w:rPr>
+        <w:t xml:space="preserve">Note: These connection strings can </w:t>
+      </w:r>
+      <w:r>
+        <w:rPr>
+          <w:rFonts w:cstheme="minorHAnsi"/>
+        </w:rPr>
+        <w:t xml:space="preserve">be </w:t>
+      </w:r>
+      <w:r>
+        <w:rPr>
+          <w:rFonts w:cstheme="minorHAnsi"/>
+        </w:rPr>
+        <w:t>manage</w:t>
+      </w:r>
+      <w:r>
+        <w:rPr>
+          <w:rFonts w:cstheme="minorHAnsi"/>
+        </w:rPr>
+        <w:t>d</w:t>
+      </w:r>
+      <w:r>
+        <w:rPr>
+          <w:rFonts w:cstheme="minorHAnsi"/>
+        </w:rPr>
+        <w:t xml:space="preserve"> fr</w:t>
+      </w:r>
+      <w:r>
+        <w:rPr>
+          <w:rFonts w:cstheme="minorHAnsi"/>
+        </w:rPr>
+        <w:t xml:space="preserve">om </w:t>
+      </w:r>
+      <w:r>
+        <w:rPr>
+          <w:rFonts w:cstheme="minorHAnsi"/>
+        </w:rPr>
+        <w:t xml:space="preserve">the </w:t>
+      </w:r>
+      <w:r>
+        <w:rPr>
+          <w:rFonts w:cstheme="minorHAnsi"/>
+        </w:rPr>
+        <w:t xml:space="preserve">Azure </w:t>
+      </w:r>
+      <w:r>
+        <w:rPr>
+          <w:rFonts w:cstheme="minorHAnsi"/>
+        </w:rPr>
+        <w:t xml:space="preserve">web </w:t>
+      </w:r>
+      <w:r>
+        <w:rPr>
+          <w:rFonts w:cstheme="minorHAnsi"/>
+        </w:rPr>
+        <w:t xml:space="preserve">portal </w:t>
+      </w:r>
+      <w:r>
+        <w:rPr>
+          <w:rFonts w:cstheme="minorHAnsi"/>
+        </w:rPr>
+        <w:t>for</w:t>
+      </w:r>
+      <w:r>
+        <w:rPr>
+          <w:rFonts w:cstheme="minorHAnsi"/>
+        </w:rPr>
+        <w:t xml:space="preserve"> Azure </w:t>
+      </w:r>
+      <w:r>
+        <w:rPr>
+          <w:rFonts w:cstheme="minorHAnsi"/>
+        </w:rPr>
+        <w:t>apps.</w:t>
       </w:r>
     </w:p>
     <w:p>
       <w:pPr>
         <w:pStyle w:val="ListParagraph"/>
+        <w:rPr>
+          <w:rFonts w:cstheme="minorHAnsi"/>
+        </w:rPr>
       </w:pPr>
     </w:p>
     <w:p>
       <w:pPr>
         <w:pStyle w:val="ListParagraph"/>
-      </w:pPr>
-      <w:r>
+        <w:rPr>
+          <w:rFonts w:cstheme="minorHAnsi"/>
+        </w:rPr>
+      </w:pPr>
+      <w:r>
+        <w:rPr>
+          <w:rFonts w:cstheme="minorHAnsi"/>
+        </w:rPr>
         <w:t xml:space="preserve">MVC web application can still use the capabilities like encrypted connection strings or read from </w:t>
       </w:r>
       <w:hyperlink r:id="rId9" w:history="1">
         <w:r>
           <w:rPr>
             <w:rStyle w:val="Hyperlink"/>
+            <w:rFonts w:cstheme="minorHAnsi"/>
           </w:rPr>
           <w:t>Key Vault</w:t>
         </w:r>
       </w:hyperlink>
       <w:r>
+        <w:rPr>
+          <w:rFonts w:cstheme="minorHAnsi"/>
+        </w:rPr>
         <w:t>.</w:t>
       </w:r>
     </w:p>
     <w:p>
       <w:pPr>
         <w:pStyle w:val="ListParagraph"/>
-      </w:pPr>
-      <w:r>
-        <w:t xml:space="preserve">With this approach, connection string can </w:t>
-      </w:r>
-      <w:r>
-        <w:t>be</w:t>
-      </w:r>
-      <w:r>
-        <w:t xml:space="preserve"> maintain</w:t>
-      </w:r>
-      <w:r>
-        <w:t>ed</w:t>
-      </w:r>
-      <w:r>
-        <w:t xml:space="preserve"> in one place </w:t>
-      </w:r>
-      <w:r>
-        <w:t>such as</w:t>
-      </w:r>
-      <w:r>
-        <w:t xml:space="preserve"> web.config, Azure Portal or Key Vault, etc.</w:t>
-      </w:r>
-    </w:p>
-    <w:p>
-      <w:pPr>
-        <w:rPr>
+        <w:rPr>
+          <w:rFonts w:cstheme="minorHAnsi"/>
+        </w:rPr>
+      </w:pPr>
+      <w:r>
+        <w:rPr>
+          <w:rFonts w:cstheme="minorHAnsi"/>
+        </w:rPr>
+        <w:t xml:space="preserve">With this </w:t>
+      </w:r>
+      <w:r>
+        <w:rPr>
+          <w:rFonts w:cstheme="minorHAnsi"/>
+        </w:rPr>
+        <w:t>tool</w:t>
+      </w:r>
+      <w:r>
+        <w:rPr>
+          <w:rFonts w:cstheme="minorHAnsi"/>
+        </w:rPr>
+        <w:t xml:space="preserve">, </w:t>
+      </w:r>
+      <w:r>
+        <w:rPr>
+          <w:rFonts w:cstheme="minorHAnsi"/>
+        </w:rPr>
+        <w:t xml:space="preserve">the </w:t>
+      </w:r>
+      <w:r>
+        <w:rPr>
+          <w:rFonts w:cstheme="minorHAnsi"/>
+        </w:rPr>
+        <w:t>connection string can be maintained in one place such as web.config, Azure Portal or Key Vault, etc.</w:t>
+      </w:r>
+    </w:p>
+    <w:p>
+      <w:pPr>
+        <w:rPr>
+          <w:rFonts w:cstheme="minorHAnsi"/>
           <w:b/>
           <w:sz w:val="32"/>
           <w:szCs w:val="32"/>
@@ -1117,6 +1957,7 @@
     <w:p>
       <w:pPr>
         <w:rPr>
+          <w:rFonts w:cstheme="minorHAnsi"/>
           <w:b/>
           <w:sz w:val="32"/>
           <w:szCs w:val="32"/>
@@ -1124,15 +1965,16 @@
       </w:pPr>
       <w:r>
         <w:rPr>
+          <w:rFonts w:cstheme="minorHAnsi"/>
           <w:b/>
           <w:sz w:val="32"/>
           <w:szCs w:val="32"/>
         </w:rPr>
-        <w:lastRenderedPageBreak/>
         <w:t>EFMigrationsManagerUI Package</w:t>
       </w:r>
       <w:r>
         <w:rPr>
+          <w:rFonts w:cstheme="minorHAnsi"/>
           <w:b/>
           <w:sz w:val="32"/>
           <w:szCs w:val="32"/>
@@ -1141,6 +1983,7 @@
       </w:r>
       <w:r>
         <w:rPr>
+          <w:rFonts w:cstheme="minorHAnsi"/>
           <w:b/>
           <w:sz w:val="32"/>
           <w:szCs w:val="32"/>
@@ -1149,6 +1992,7 @@
       </w:r>
       <w:r>
         <w:rPr>
+          <w:rFonts w:cstheme="minorHAnsi"/>
           <w:b/>
           <w:sz w:val="32"/>
           <w:szCs w:val="32"/>
@@ -1157,6 +2001,7 @@
       </w:r>
       <w:r>
         <w:rPr>
+          <w:rFonts w:cstheme="minorHAnsi"/>
           <w:b/>
           <w:sz w:val="32"/>
           <w:szCs w:val="32"/>
@@ -1165,6 +2010,7 @@
       </w:r>
       <w:r>
         <w:rPr>
+          <w:rFonts w:cstheme="minorHAnsi"/>
           <w:b/>
           <w:sz w:val="32"/>
           <w:szCs w:val="32"/>
@@ -1173,69 +2019,143 @@
       </w:r>
     </w:p>
     <w:p>
-      <w:r>
+      <w:pPr>
+        <w:rPr>
+          <w:rFonts w:cstheme="minorHAnsi"/>
+        </w:rPr>
+      </w:pPr>
+      <w:r>
+        <w:rPr>
+          <w:rFonts w:cstheme="minorHAnsi"/>
+        </w:rPr>
+        <w:lastRenderedPageBreak/>
         <w:t>Upon successful deployment of MVC web application</w:t>
       </w:r>
       <w:r>
+        <w:rPr>
+          <w:rFonts w:cstheme="minorHAnsi"/>
+        </w:rPr>
         <w:t xml:space="preserve">, </w:t>
       </w:r>
       <w:r>
+        <w:rPr>
+          <w:rFonts w:cstheme="minorHAnsi"/>
+        </w:rPr>
         <w:t xml:space="preserve">an </w:t>
       </w:r>
       <w:r>
+        <w:rPr>
+          <w:rFonts w:cstheme="minorHAnsi"/>
+        </w:rPr>
         <w:t>a</w:t>
       </w:r>
       <w:r>
+        <w:rPr>
+          <w:rFonts w:cstheme="minorHAnsi"/>
+        </w:rPr>
         <w:t>dmin(</w:t>
       </w:r>
       <w:r>
+        <w:rPr>
+          <w:rFonts w:cstheme="minorHAnsi"/>
+        </w:rPr>
         <w:t>administrative</w:t>
       </w:r>
       <w:r>
+        <w:rPr>
+          <w:rFonts w:cstheme="minorHAnsi"/>
+        </w:rPr>
         <w:t>/QA/</w:t>
       </w:r>
       <w:r>
+        <w:rPr>
+          <w:rFonts w:cstheme="minorHAnsi"/>
+        </w:rPr>
         <w:t>b</w:t>
       </w:r>
       <w:r>
+        <w:rPr>
+          <w:rFonts w:cstheme="minorHAnsi"/>
+        </w:rPr>
         <w:t xml:space="preserve">usiness) </w:t>
       </w:r>
       <w:r>
+        <w:rPr>
+          <w:rFonts w:cstheme="minorHAnsi"/>
+        </w:rPr>
         <w:t>u</w:t>
       </w:r>
       <w:r>
+        <w:rPr>
+          <w:rFonts w:cstheme="minorHAnsi"/>
+        </w:rPr>
         <w:t>ser will navigate</w:t>
       </w:r>
       <w:r>
+        <w:rPr>
+          <w:rFonts w:cstheme="minorHAnsi"/>
+        </w:rPr>
         <w:t xml:space="preserve"> to the web application</w:t>
       </w:r>
       <w:r>
+        <w:rPr>
+          <w:rFonts w:cstheme="minorHAnsi"/>
+        </w:rPr>
         <w:t xml:space="preserve"> and </w:t>
       </w:r>
       <w:r>
+        <w:rPr>
+          <w:rFonts w:cstheme="minorHAnsi"/>
+        </w:rPr>
         <w:t>smoke test the applications quickly or run the unit test cases.</w:t>
       </w:r>
     </w:p>
     <w:p>
-      <w:r>
+      <w:pPr>
+        <w:rPr>
+          <w:rFonts w:cstheme="minorHAnsi"/>
+        </w:rPr>
+      </w:pPr>
+      <w:r>
+        <w:rPr>
+          <w:rFonts w:cstheme="minorHAnsi"/>
+        </w:rPr>
         <w:t>If l</w:t>
       </w:r>
       <w:r>
+        <w:rPr>
+          <w:rFonts w:cstheme="minorHAnsi"/>
+        </w:rPr>
         <w:t>atest migration was not deployed to the database, d</w:t>
       </w:r>
       <w:r>
+        <w:rPr>
+          <w:rFonts w:cstheme="minorHAnsi"/>
+        </w:rPr>
         <w:t>epending on the us</w:t>
       </w:r>
       <w:r>
+        <w:rPr>
+          <w:rFonts w:cstheme="minorHAnsi"/>
+        </w:rPr>
         <w:t>er role</w:t>
       </w:r>
       <w:r>
+        <w:rPr>
+          <w:rFonts w:cstheme="minorHAnsi"/>
+        </w:rPr>
         <w:t>,</w:t>
       </w:r>
       <w:r>
+        <w:rPr>
+          <w:rFonts w:cstheme="minorHAnsi"/>
+        </w:rPr>
         <w:t xml:space="preserve"> user will see either one of the below pages</w:t>
       </w:r>
       <w:r>
+        <w:rPr>
+          <w:rFonts w:cstheme="minorHAnsi"/>
+        </w:rPr>
         <w:t>.</w:t>
       </w:r>
     </w:p>
@@ -1246,50 +2166,93 @@
           <w:ilvl w:val="0"/>
           <w:numId w:val="4"/>
         </w:numPr>
-      </w:pPr>
-      <w:r>
+        <w:rPr>
+          <w:rFonts w:cstheme="minorHAnsi"/>
+        </w:rPr>
+      </w:pPr>
+      <w:r>
+        <w:rPr>
+          <w:rFonts w:cstheme="minorHAnsi"/>
+        </w:rPr>
         <w:t xml:space="preserve">For admin </w:t>
       </w:r>
       <w:r>
+        <w:rPr>
+          <w:rFonts w:cstheme="minorHAnsi"/>
+        </w:rPr>
         <w:t>users (b</w:t>
       </w:r>
       <w:r>
+        <w:rPr>
+          <w:rFonts w:cstheme="minorHAnsi"/>
+        </w:rPr>
         <w:t xml:space="preserve">ased on the AppSetting entry), </w:t>
       </w:r>
       <w:r>
+        <w:rPr>
+          <w:rFonts w:cstheme="minorHAnsi"/>
+        </w:rPr>
         <w:t>a</w:t>
       </w:r>
       <w:r>
+        <w:rPr>
+          <w:rFonts w:cstheme="minorHAnsi"/>
+        </w:rPr>
         <w:t>pplication will auto redirect t</w:t>
       </w:r>
       <w:r>
+        <w:rPr>
+          <w:rFonts w:cstheme="minorHAnsi"/>
+        </w:rPr>
         <w:t xml:space="preserve">o the </w:t>
       </w:r>
       <w:r>
+        <w:rPr>
+          <w:rFonts w:cstheme="minorHAnsi"/>
+        </w:rPr>
         <w:t>d</w:t>
       </w:r>
       <w:r>
+        <w:rPr>
+          <w:rFonts w:cstheme="minorHAnsi"/>
+        </w:rPr>
         <w:t xml:space="preserve">atabase </w:t>
       </w:r>
       <w:r>
+        <w:rPr>
+          <w:rFonts w:cstheme="minorHAnsi"/>
+        </w:rPr>
         <w:t>d</w:t>
       </w:r>
       <w:r>
+        <w:rPr>
+          <w:rFonts w:cstheme="minorHAnsi"/>
+        </w:rPr>
         <w:t xml:space="preserve">eployment </w:t>
       </w:r>
       <w:r>
+        <w:rPr>
+          <w:rFonts w:cstheme="minorHAnsi"/>
+        </w:rPr>
         <w:t>page</w:t>
       </w:r>
       <w:r>
+        <w:rPr>
+          <w:rFonts w:cstheme="minorHAnsi"/>
+        </w:rPr>
         <w:t xml:space="preserve"> as seen in the below screen shot.</w:t>
       </w:r>
     </w:p>
     <w:p>
       <w:pPr>
         <w:pStyle w:val="ListParagraph"/>
-      </w:pPr>
-      <w:r>
-        <w:rPr>
+        <w:rPr>
+          <w:rFonts w:cstheme="minorHAnsi"/>
+        </w:rPr>
+      </w:pPr>
+      <w:r>
+        <w:rPr>
+          <w:rFonts w:cstheme="minorHAnsi"/>
           <w:noProof/>
         </w:rPr>
         <w:drawing>
@@ -1332,6 +2295,9 @@
     <w:p>
       <w:pPr>
         <w:pStyle w:val="ListParagraph"/>
+        <w:rPr>
+          <w:rFonts w:cstheme="minorHAnsi"/>
+        </w:rPr>
       </w:pPr>
     </w:p>
     <w:p>
@@ -1341,49 +2307,99 @@
           <w:ilvl w:val="0"/>
           <w:numId w:val="4"/>
         </w:numPr>
-      </w:pPr>
-      <w:r>
+        <w:rPr>
+          <w:rFonts w:cstheme="minorHAnsi"/>
+        </w:rPr>
+      </w:pPr>
+      <w:r>
+        <w:rPr>
+          <w:rFonts w:cstheme="minorHAnsi"/>
+        </w:rPr>
         <w:t xml:space="preserve">For </w:t>
       </w:r>
       <w:r>
+        <w:rPr>
+          <w:rFonts w:cstheme="minorHAnsi"/>
+        </w:rPr>
         <w:t>non-admin</w:t>
       </w:r>
       <w:r>
+        <w:rPr>
+          <w:rFonts w:cstheme="minorHAnsi"/>
+        </w:rPr>
         <w:t>istrative</w:t>
       </w:r>
       <w:r>
+        <w:rPr>
+          <w:rFonts w:cstheme="minorHAnsi"/>
+        </w:rPr>
         <w:t xml:space="preserve"> u</w:t>
       </w:r>
       <w:r>
+        <w:rPr>
+          <w:rFonts w:cstheme="minorHAnsi"/>
+        </w:rPr>
         <w:t xml:space="preserve">sers, </w:t>
       </w:r>
       <w:r>
+        <w:rPr>
+          <w:rFonts w:cstheme="minorHAnsi"/>
+        </w:rPr>
         <w:t>a</w:t>
       </w:r>
       <w:r>
+        <w:rPr>
+          <w:rFonts w:cstheme="minorHAnsi"/>
+        </w:rPr>
         <w:t xml:space="preserve">pplication will redirect to the </w:t>
       </w:r>
       <w:r>
+        <w:rPr>
+          <w:rFonts w:cstheme="minorHAnsi"/>
+        </w:rPr>
         <w:t>database m</w:t>
       </w:r>
       <w:r>
+        <w:rPr>
+          <w:rFonts w:cstheme="minorHAnsi"/>
+        </w:rPr>
         <w:t xml:space="preserve">aintenance </w:t>
       </w:r>
       <w:r>
+        <w:rPr>
+          <w:rFonts w:cstheme="minorHAnsi"/>
+        </w:rPr>
         <w:t>m</w:t>
       </w:r>
       <w:r>
+        <w:rPr>
+          <w:rFonts w:cstheme="minorHAnsi"/>
+        </w:rPr>
         <w:t>ode page</w:t>
       </w:r>
       <w:r>
+        <w:rPr>
+          <w:rFonts w:cstheme="minorHAnsi"/>
+        </w:rPr>
         <w:t xml:space="preserve"> as seen in the below screen shot</w:t>
       </w:r>
       <w:r>
+        <w:rPr>
+          <w:rFonts w:cstheme="minorHAnsi"/>
+        </w:rPr>
         <w:t>.</w:t>
       </w:r>
     </w:p>
     <w:p>
-      <w:r>
+      <w:pPr>
+        <w:rPr>
+          <w:rFonts w:cstheme="minorHAnsi"/>
+        </w:rPr>
+      </w:pPr>
+      <w:r>
+        <w:rPr>
+          <w:rFonts w:cstheme="minorHAnsi"/>
+        </w:rPr>
         <w:drawing>
           <wp:inline distT="0" distB="0" distL="0" distR="0" wp14:anchorId="4C6137EB" wp14:editId="42CE8719">
             <wp:extent cx="5943600" cy="1333500"/>
@@ -1421,67 +2437,139 @@
         </w:drawing>
       </w:r>
     </w:p>
-    <w:p/>
-    <w:p>
-      <w:r>
+    <w:p>
+      <w:pPr>
+        <w:rPr>
+          <w:rFonts w:cstheme="minorHAnsi"/>
+        </w:rPr>
+      </w:pPr>
+    </w:p>
+    <w:p>
+      <w:pPr>
+        <w:rPr>
+          <w:rFonts w:cstheme="minorHAnsi"/>
+        </w:rPr>
+      </w:pPr>
+      <w:r>
+        <w:rPr>
+          <w:rFonts w:cstheme="minorHAnsi"/>
+        </w:rPr>
         <w:t>Note:</w:t>
       </w:r>
       <w:r>
+        <w:rPr>
+          <w:rFonts w:cstheme="minorHAnsi"/>
+        </w:rPr>
         <w:t xml:space="preserve"> </w:t>
       </w:r>
       <w:r>
+        <w:rPr>
+          <w:rFonts w:cstheme="minorHAnsi"/>
+        </w:rPr>
         <w:t>Nuget</w:t>
       </w:r>
       <w:r>
+        <w:rPr>
+          <w:rFonts w:cstheme="minorHAnsi"/>
+        </w:rPr>
         <w:t xml:space="preserve"> package will add above </w:t>
       </w:r>
       <w:r>
+        <w:rPr>
+          <w:rFonts w:cstheme="minorHAnsi"/>
+        </w:rPr>
         <w:t>views (</w:t>
       </w:r>
       <w:r>
+        <w:rPr>
+          <w:rFonts w:cstheme="minorHAnsi"/>
+        </w:rPr>
         <w:t>cshtml files)</w:t>
       </w:r>
       <w:r>
+        <w:rPr>
+          <w:rFonts w:cstheme="minorHAnsi"/>
+        </w:rPr>
         <w:t xml:space="preserve"> </w:t>
       </w:r>
       <w:r>
+        <w:rPr>
+          <w:rFonts w:cstheme="minorHAnsi"/>
+        </w:rPr>
         <w:t>to the</w:t>
       </w:r>
       <w:r>
+        <w:rPr>
+          <w:rFonts w:cstheme="minorHAnsi"/>
+        </w:rPr>
         <w:t xml:space="preserve"> </w:t>
       </w:r>
       <w:r>
+        <w:rPr>
+          <w:rFonts w:cstheme="minorHAnsi"/>
+        </w:rPr>
         <w:t xml:space="preserve">target </w:t>
       </w:r>
       <w:r>
+        <w:rPr>
+          <w:rFonts w:cstheme="minorHAnsi"/>
+        </w:rPr>
         <w:t>MVC Project</w:t>
       </w:r>
       <w:r>
+        <w:rPr>
+          <w:rFonts w:cstheme="minorHAnsi"/>
+        </w:rPr>
         <w:t>.</w:t>
       </w:r>
       <w:r>
+        <w:rPr>
+          <w:rFonts w:cstheme="minorHAnsi"/>
+        </w:rPr>
         <w:t xml:space="preserve"> User i</w:t>
       </w:r>
       <w:r>
+        <w:rPr>
+          <w:rFonts w:cstheme="minorHAnsi"/>
+        </w:rPr>
         <w:t xml:space="preserve">nterface </w:t>
       </w:r>
       <w:r>
+        <w:rPr>
+          <w:rFonts w:cstheme="minorHAnsi"/>
+        </w:rPr>
         <w:t>l</w:t>
       </w:r>
       <w:r>
+        <w:rPr>
+          <w:rFonts w:cstheme="minorHAnsi"/>
+        </w:rPr>
         <w:t xml:space="preserve">ook and feel can be changed according to the </w:t>
       </w:r>
       <w:r>
+        <w:rPr>
+          <w:rFonts w:cstheme="minorHAnsi"/>
+        </w:rPr>
         <w:t>p</w:t>
       </w:r>
       <w:r>
+        <w:rPr>
+          <w:rFonts w:cstheme="minorHAnsi"/>
+        </w:rPr>
         <w:t>roject standards.</w:t>
       </w:r>
     </w:p>
-    <w:p/>
-    <w:p>
-      <w:pPr>
-        <w:rPr>
+    <w:p>
+      <w:pPr>
+        <w:rPr>
+          <w:rFonts w:cstheme="minorHAnsi"/>
+        </w:rPr>
+      </w:pPr>
+    </w:p>
+    <w:p>
+      <w:pPr>
+        <w:rPr>
+          <w:rFonts w:cstheme="minorHAnsi"/>
           <w:b/>
           <w:sz w:val="32"/>
           <w:szCs w:val="32"/>
@@ -1489,15 +2577,16 @@
       </w:pPr>
       <w:r>
         <w:rPr>
+          <w:rFonts w:cstheme="minorHAnsi"/>
           <w:b/>
           <w:sz w:val="32"/>
           <w:szCs w:val="32"/>
         </w:rPr>
-        <w:lastRenderedPageBreak/>
         <w:t>Auto</w:t>
       </w:r>
       <w:r>
         <w:rPr>
+          <w:rFonts w:cstheme="minorHAnsi"/>
           <w:b/>
           <w:sz w:val="32"/>
           <w:szCs w:val="32"/>
@@ -1506,6 +2595,7 @@
       </w:r>
       <w:r>
         <w:rPr>
+          <w:rFonts w:cstheme="minorHAnsi"/>
           <w:b/>
           <w:sz w:val="32"/>
           <w:szCs w:val="32"/>
@@ -1514,6 +2604,7 @@
       </w:r>
       <w:r>
         <w:rPr>
+          <w:rFonts w:cstheme="minorHAnsi"/>
           <w:b/>
           <w:sz w:val="32"/>
           <w:szCs w:val="32"/>
@@ -1522,6 +2613,7 @@
       </w:r>
       <w:r>
         <w:rPr>
+          <w:rFonts w:cstheme="minorHAnsi"/>
           <w:b/>
           <w:sz w:val="32"/>
           <w:szCs w:val="32"/>
@@ -1530,6 +2622,7 @@
       </w:r>
       <w:r>
         <w:rPr>
+          <w:rFonts w:cstheme="minorHAnsi"/>
           <w:b/>
           <w:sz w:val="32"/>
           <w:szCs w:val="32"/>
@@ -1540,40 +2633,60 @@
     <w:p>
       <w:pPr>
         <w:pStyle w:val="ListParagraph"/>
-      </w:pPr>
-      <w:r>
-        <w:t>By default,</w:t>
-      </w:r>
-      <w:r>
-        <w:t xml:space="preserve"> when install </w:t>
-      </w:r>
-      <w:r>
-        <w:t>EFMigrationsManagerUI</w:t>
-      </w:r>
-      <w:r>
+        <w:rPr>
+          <w:rFonts w:cstheme="minorHAnsi"/>
+        </w:rPr>
+      </w:pPr>
+      <w:r>
+        <w:rPr>
+          <w:rFonts w:cstheme="minorHAnsi"/>
+        </w:rPr>
+        <w:lastRenderedPageBreak/>
+        <w:t xml:space="preserve">By default, when install </w:t>
+      </w:r>
+      <w:r>
+        <w:rPr>
+          <w:rFonts w:cstheme="minorHAnsi"/>
+        </w:rPr>
+        <w:t xml:space="preserve">EFMigrationsManagerUI </w:t>
+      </w:r>
+      <w:r>
+        <w:rPr>
+          <w:rFonts w:cstheme="minorHAnsi"/>
+        </w:rPr>
+        <w:t>Nuget</w:t>
+      </w:r>
+      <w:r>
+        <w:rPr>
+          <w:rFonts w:cstheme="minorHAnsi"/>
+        </w:rPr>
+        <w:t xml:space="preserve"> package, AutoDetect feature is enabled.</w:t>
+      </w:r>
+      <w:r>
+        <w:rPr>
+          <w:rFonts w:cstheme="minorHAnsi"/>
+        </w:rPr>
         <w:t xml:space="preserve"> </w:t>
       </w:r>
-      <w:r>
-        <w:t>Nuget</w:t>
-      </w:r>
-      <w:r>
-        <w:t xml:space="preserve"> package, AutoDetect feature is enabled.</w:t>
-      </w:r>
-      <w:r>
-        <w:t xml:space="preserve"> </w:t>
-      </w:r>
     </w:p>
     <w:p>
       <w:pPr>
         <w:pStyle w:val="ListParagraph"/>
+        <w:rPr>
+          <w:rFonts w:cstheme="minorHAnsi"/>
+        </w:rPr>
       </w:pPr>
     </w:p>
     <w:p>
       <w:pPr>
         <w:pStyle w:val="ListParagraph"/>
-      </w:pPr>
-      <w:r>
-        <w:rPr>
+        <w:rPr>
+          <w:rFonts w:cstheme="minorHAnsi"/>
+        </w:rPr>
+      </w:pPr>
+      <w:r>
+        <w:rPr>
+          <w:rFonts w:cstheme="minorHAnsi"/>
           <w:noProof/>
         </w:rPr>
         <w:drawing>
@@ -1616,25 +2729,38 @@
     <w:p>
       <w:pPr>
         <w:pStyle w:val="ListParagraph"/>
+        <w:rPr>
+          <w:rFonts w:cstheme="minorHAnsi"/>
+        </w:rPr>
       </w:pPr>
     </w:p>
     <w:p>
       <w:pPr>
         <w:pStyle w:val="ListParagraph"/>
+        <w:rPr>
+          <w:rFonts w:cstheme="minorHAnsi"/>
+        </w:rPr>
       </w:pPr>
     </w:p>
     <w:p>
       <w:pPr>
         <w:pStyle w:val="ListParagraph"/>
-      </w:pPr>
-      <w:r>
-        <w:rPr>
+        <w:rPr>
+          <w:rFonts w:cstheme="minorHAnsi"/>
+        </w:rPr>
+      </w:pPr>
+      <w:r>
+        <w:rPr>
+          <w:rFonts w:cstheme="minorHAnsi"/>
           <w:b/>
           <w:u w:val="single"/>
         </w:rPr>
         <w:t>Algorithm</w:t>
       </w:r>
       <w:r>
+        <w:rPr>
+          <w:rFonts w:cstheme="minorHAnsi"/>
+        </w:rPr>
         <w:t>:</w:t>
       </w:r>
     </w:p>
@@ -1645,32 +2771,62 @@
           <w:ilvl w:val="0"/>
           <w:numId w:val="14"/>
         </w:numPr>
-      </w:pPr>
-      <w:r>
+        <w:rPr>
+          <w:rFonts w:cstheme="minorHAnsi"/>
+        </w:rPr>
+      </w:pPr>
+      <w:r>
+        <w:rPr>
+          <w:rFonts w:cstheme="minorHAnsi"/>
+        </w:rPr>
         <w:t>On page load</w:t>
       </w:r>
       <w:r>
+        <w:rPr>
+          <w:rFonts w:cstheme="minorHAnsi"/>
+        </w:rPr>
         <w:t xml:space="preserve"> (OnActionExecut</w:t>
       </w:r>
       <w:r>
+        <w:rPr>
+          <w:rFonts w:cstheme="minorHAnsi"/>
+        </w:rPr>
         <w:t>in</w:t>
       </w:r>
       <w:r>
+        <w:rPr>
+          <w:rFonts w:cstheme="minorHAnsi"/>
+        </w:rPr>
         <w:t>g</w:t>
       </w:r>
       <w:r>
+        <w:rPr>
+          <w:rFonts w:cstheme="minorHAnsi"/>
+        </w:rPr>
         <w:t>)</w:t>
       </w:r>
       <w:r>
+        <w:rPr>
+          <w:rFonts w:cstheme="minorHAnsi"/>
+        </w:rPr>
         <w:t xml:space="preserve">, </w:t>
       </w:r>
       <w:r>
+        <w:rPr>
+          <w:rFonts w:cstheme="minorHAnsi"/>
+        </w:rPr>
         <w:t>a</w:t>
       </w:r>
       <w:r>
+        <w:rPr>
+          <w:rFonts w:cstheme="minorHAnsi"/>
+        </w:rPr>
         <w:t>pplication will verify that “l</w:t>
       </w:r>
       <w:r>
+        <w:rPr>
+          <w:rFonts w:cstheme="minorHAnsi"/>
+        </w:rPr>
         <w:t xml:space="preserve">atest migration was applied to the database” or not. </w:t>
       </w:r>
     </w:p>
@@ -1681,8 +2837,14 @@
           <w:ilvl w:val="0"/>
           <w:numId w:val="14"/>
         </w:numPr>
-      </w:pPr>
-      <w:r>
+        <w:rPr>
+          <w:rFonts w:cstheme="minorHAnsi"/>
+        </w:rPr>
+      </w:pPr>
+      <w:r>
+        <w:rPr>
+          <w:rFonts w:cstheme="minorHAnsi"/>
+        </w:rPr>
         <w:t>If latest migration was applied then application will render the content of the user requested page.</w:t>
       </w:r>
     </w:p>
@@ -1693,20 +2855,38 @@
           <w:ilvl w:val="0"/>
           <w:numId w:val="14"/>
         </w:numPr>
-      </w:pPr>
-      <w:r>
+        <w:rPr>
+          <w:rFonts w:cstheme="minorHAnsi"/>
+        </w:rPr>
+      </w:pPr>
+      <w:r>
+        <w:rPr>
+          <w:rFonts w:cstheme="minorHAnsi"/>
+        </w:rPr>
         <w:t xml:space="preserve"> </w:t>
       </w:r>
       <w:r>
+        <w:rPr>
+          <w:rFonts w:cstheme="minorHAnsi"/>
+        </w:rPr>
         <w:t xml:space="preserve">If latest migration was not applied then application will check </w:t>
       </w:r>
       <w:r>
+        <w:rPr>
+          <w:rFonts w:cstheme="minorHAnsi"/>
+        </w:rPr>
         <w:t xml:space="preserve">if </w:t>
       </w:r>
       <w:r>
+        <w:rPr>
+          <w:rFonts w:cstheme="minorHAnsi"/>
+        </w:rPr>
         <w:t>logged in</w:t>
       </w:r>
       <w:r>
+        <w:rPr>
+          <w:rFonts w:cstheme="minorHAnsi"/>
+        </w:rPr>
         <w:t xml:space="preserve"> user is admin or not.</w:t>
       </w:r>
     </w:p>
@@ -1717,44 +2897,81 @@
           <w:ilvl w:val="1"/>
           <w:numId w:val="14"/>
         </w:numPr>
-      </w:pPr>
-      <w:r>
+        <w:rPr>
+          <w:rFonts w:cstheme="minorHAnsi"/>
+        </w:rPr>
+      </w:pPr>
+      <w:r>
+        <w:rPr>
+          <w:rFonts w:cstheme="minorHAnsi"/>
+        </w:rPr>
         <w:t xml:space="preserve"> If </w:t>
       </w:r>
       <w:r>
+        <w:rPr>
+          <w:rFonts w:cstheme="minorHAnsi"/>
+        </w:rPr>
         <w:t xml:space="preserve">logged in </w:t>
       </w:r>
       <w:r>
+        <w:rPr>
+          <w:rFonts w:cstheme="minorHAnsi"/>
+        </w:rPr>
         <w:t xml:space="preserve">user is </w:t>
       </w:r>
       <w:r>
         <w:rPr>
+          <w:rFonts w:cstheme="minorHAnsi"/>
           <w:b/>
         </w:rPr>
         <w:t>admin</w:t>
       </w:r>
       <w:r>
+        <w:rPr>
+          <w:rFonts w:cstheme="minorHAnsi"/>
+        </w:rPr>
         <w:t xml:space="preserve"> then application will redirect to the </w:t>
       </w:r>
       <w:r>
+        <w:rPr>
+          <w:rFonts w:cstheme="minorHAnsi"/>
+        </w:rPr>
         <w:t xml:space="preserve">EF </w:t>
       </w:r>
       <w:r>
+        <w:rPr>
+          <w:rFonts w:cstheme="minorHAnsi"/>
+        </w:rPr>
         <w:t>m</w:t>
       </w:r>
       <w:r>
+        <w:rPr>
+          <w:rFonts w:cstheme="minorHAnsi"/>
+        </w:rPr>
         <w:t xml:space="preserve">anage </w:t>
       </w:r>
       <w:r>
+        <w:rPr>
+          <w:rFonts w:cstheme="minorHAnsi"/>
+        </w:rPr>
         <w:t>m</w:t>
       </w:r>
       <w:r>
+        <w:rPr>
+          <w:rFonts w:cstheme="minorHAnsi"/>
+        </w:rPr>
         <w:t xml:space="preserve">igrations </w:t>
       </w:r>
       <w:r>
+        <w:rPr>
+          <w:rFonts w:cstheme="minorHAnsi"/>
+        </w:rPr>
         <w:t xml:space="preserve">page </w:t>
       </w:r>
       <w:r>
+        <w:rPr>
+          <w:rFonts w:cstheme="minorHAnsi"/>
+        </w:rPr>
         <w:t>to update the database.</w:t>
       </w:r>
     </w:p>
@@ -1765,26 +2982,45 @@
           <w:ilvl w:val="1"/>
           <w:numId w:val="14"/>
         </w:numPr>
-      </w:pPr>
-      <w:r>
+        <w:rPr>
+          <w:rFonts w:cstheme="minorHAnsi"/>
+        </w:rPr>
+      </w:pPr>
+      <w:r>
+        <w:rPr>
+          <w:rFonts w:cstheme="minorHAnsi"/>
+        </w:rPr>
         <w:t xml:space="preserve">If logged in user is </w:t>
       </w:r>
       <w:r>
         <w:rPr>
+          <w:rFonts w:cstheme="minorHAnsi"/>
           <w:b/>
         </w:rPr>
         <w:t>non-admin</w:t>
       </w:r>
       <w:r>
+        <w:rPr>
+          <w:rFonts w:cstheme="minorHAnsi"/>
+        </w:rPr>
         <w:t xml:space="preserve">, then application will redirect to the </w:t>
       </w:r>
       <w:r>
+        <w:rPr>
+          <w:rFonts w:cstheme="minorHAnsi"/>
+        </w:rPr>
         <w:t>d</w:t>
       </w:r>
       <w:r>
+        <w:rPr>
+          <w:rFonts w:cstheme="minorHAnsi"/>
+        </w:rPr>
         <w:t>atabase maintenance page.</w:t>
       </w:r>
       <w:r>
+        <w:rPr>
+          <w:rFonts w:cstheme="minorHAnsi"/>
+        </w:rPr>
         <w:t xml:space="preserve"> </w:t>
       </w:r>
     </w:p>
@@ -1792,11 +3028,15 @@
       <w:pPr>
         <w:pStyle w:val="ListParagraph"/>
         <w:ind w:left="1800"/>
-      </w:pPr>
-    </w:p>
-    <w:p>
-      <w:pPr>
-        <w:rPr>
+        <w:rPr>
+          <w:rFonts w:cstheme="minorHAnsi"/>
+        </w:rPr>
+      </w:pPr>
+    </w:p>
+    <w:p>
+      <w:pPr>
+        <w:rPr>
+          <w:rFonts w:cstheme="minorHAnsi"/>
           <w:b/>
           <w:sz w:val="32"/>
           <w:szCs w:val="32"/>
@@ -1804,6 +3044,7 @@
       </w:pPr>
       <w:r>
         <w:rPr>
+          <w:rFonts w:cstheme="minorHAnsi"/>
           <w:b/>
           <w:sz w:val="32"/>
           <w:szCs w:val="32"/>
@@ -1812,6 +3053,7 @@
       </w:r>
       <w:r>
         <w:rPr>
+          <w:rFonts w:cstheme="minorHAnsi"/>
           <w:b/>
           <w:sz w:val="32"/>
           <w:szCs w:val="32"/>
@@ -1820,6 +3062,7 @@
       </w:r>
       <w:r>
         <w:rPr>
+          <w:rFonts w:cstheme="minorHAnsi"/>
           <w:b/>
           <w:sz w:val="32"/>
           <w:szCs w:val="32"/>
@@ -1828,6 +3071,7 @@
       </w:r>
       <w:r>
         <w:rPr>
+          <w:rFonts w:cstheme="minorHAnsi"/>
           <w:b/>
           <w:sz w:val="32"/>
           <w:szCs w:val="32"/>
@@ -1836,6 +3080,7 @@
       </w:r>
       <w:r>
         <w:rPr>
+          <w:rFonts w:cstheme="minorHAnsi"/>
           <w:b/>
           <w:sz w:val="32"/>
           <w:szCs w:val="32"/>
@@ -1844,6 +3089,7 @@
       </w:r>
       <w:r>
         <w:rPr>
+          <w:rFonts w:cstheme="minorHAnsi"/>
           <w:b/>
           <w:sz w:val="32"/>
           <w:szCs w:val="32"/>
@@ -1859,35 +3105,41 @@
           <w:numId w:val="5"/>
         </w:numPr>
         <w:rPr>
+          <w:rFonts w:cstheme="minorHAnsi"/>
           <w:b/>
         </w:rPr>
       </w:pPr>
       <w:r>
         <w:rPr>
+          <w:rFonts w:cstheme="minorHAnsi"/>
           <w:b/>
         </w:rPr>
         <w:t>Deploy</w:t>
       </w:r>
       <w:r>
         <w:rPr>
+          <w:rFonts w:cstheme="minorHAnsi"/>
           <w:b/>
         </w:rPr>
         <w:t xml:space="preserve"> </w:t>
       </w:r>
       <w:r>
         <w:rPr>
+          <w:rFonts w:cstheme="minorHAnsi"/>
           <w:b/>
         </w:rPr>
         <w:t>Pending Migrations</w:t>
       </w:r>
       <w:r>
         <w:rPr>
+          <w:rFonts w:cstheme="minorHAnsi"/>
           <w:b/>
         </w:rPr>
         <w:t xml:space="preserve"> Page</w:t>
       </w:r>
       <w:r>
         <w:rPr>
+          <w:rFonts w:cstheme="minorHAnsi"/>
           <w:b/>
         </w:rPr>
         <w:t>:</w:t>
@@ -1897,6 +3149,7 @@
       <w:pPr>
         <w:pStyle w:val="ListParagraph"/>
         <w:rPr>
+          <w:rFonts w:cstheme="minorHAnsi"/>
           <w:sz w:val="24"/>
           <w:szCs w:val="24"/>
         </w:rPr>
@@ -1905,64 +3158,125 @@
     <w:p>
       <w:pPr>
         <w:pStyle w:val="ListParagraph"/>
-      </w:pPr>
-      <w:r>
+        <w:rPr>
+          <w:rFonts w:cstheme="minorHAnsi"/>
+        </w:rPr>
+      </w:pPr>
+      <w:r>
+        <w:rPr>
+          <w:rFonts w:cstheme="minorHAnsi"/>
+        </w:rPr>
+        <w:lastRenderedPageBreak/>
         <w:t>If</w:t>
       </w:r>
       <w:r>
+        <w:rPr>
+          <w:rFonts w:cstheme="minorHAnsi"/>
+        </w:rPr>
         <w:t xml:space="preserve"> “</w:t>
       </w:r>
       <w:r>
+        <w:rPr>
+          <w:rFonts w:cstheme="minorHAnsi"/>
+        </w:rPr>
         <w:t>AutoDetect</w:t>
       </w:r>
       <w:r>
+        <w:rPr>
+          <w:rFonts w:cstheme="minorHAnsi"/>
+        </w:rPr>
         <w:t xml:space="preserve"> Pending </w:t>
       </w:r>
       <w:r>
+        <w:rPr>
+          <w:rFonts w:cstheme="minorHAnsi"/>
+        </w:rPr>
         <w:t>Migration</w:t>
       </w:r>
       <w:r>
+        <w:rPr>
+          <w:rFonts w:cstheme="minorHAnsi"/>
+        </w:rPr>
         <w:t>”</w:t>
       </w:r>
       <w:r>
+        <w:rPr>
+          <w:rFonts w:cstheme="minorHAnsi"/>
+        </w:rPr>
         <w:t xml:space="preserve"> check is enabled then application will auto redirect to </w:t>
       </w:r>
       <w:r>
+        <w:rPr>
+          <w:rFonts w:cstheme="minorHAnsi"/>
+        </w:rPr>
         <w:t>the below</w:t>
       </w:r>
       <w:r>
+        <w:rPr>
+          <w:rFonts w:cstheme="minorHAnsi"/>
+        </w:rPr>
         <w:t xml:space="preserve"> page </w:t>
       </w:r>
       <w:r>
+        <w:rPr>
+          <w:rFonts w:cstheme="minorHAnsi"/>
+        </w:rPr>
         <w:t>when</w:t>
       </w:r>
       <w:r>
+        <w:rPr>
+          <w:rFonts w:cstheme="minorHAnsi"/>
+        </w:rPr>
         <w:t xml:space="preserve"> </w:t>
       </w:r>
       <w:r>
+        <w:rPr>
+          <w:rFonts w:cstheme="minorHAnsi"/>
+        </w:rPr>
         <w:t>latest</w:t>
       </w:r>
       <w:r>
+        <w:rPr>
+          <w:rFonts w:cstheme="minorHAnsi"/>
+        </w:rPr>
         <w:t xml:space="preserve"> migration w</w:t>
       </w:r>
       <w:r>
+        <w:rPr>
+          <w:rFonts w:cstheme="minorHAnsi"/>
+        </w:rPr>
         <w:t xml:space="preserve">as not deployed to the database or user can navigate to the page with </w:t>
       </w:r>
       <w:r>
+        <w:rPr>
+          <w:rFonts w:cstheme="minorHAnsi"/>
+        </w:rPr>
         <w:t>below</w:t>
       </w:r>
       <w:r>
+        <w:rPr>
+          <w:rFonts w:cstheme="minorHAnsi"/>
+        </w:rPr>
         <w:t xml:space="preserve"> URL</w:t>
       </w:r>
       <w:r>
+        <w:rPr>
+          <w:rFonts w:cstheme="minorHAnsi"/>
+        </w:rPr>
         <w:t>.</w:t>
       </w:r>
     </w:p>
     <w:p>
       <w:pPr>
         <w:pStyle w:val="ListParagraph"/>
-      </w:pPr>
-      <w:r>
+        <w:rPr>
+          <w:rFonts w:cstheme="minorHAnsi"/>
+        </w:rPr>
+      </w:pPr>
+      <w:r>
+        <w:rPr>
+          <w:rFonts w:cstheme="minorHAnsi"/>
+        </w:rPr>
         <w:t>Navigation Url:  EFMigrationsManager/Publish</w:t>
       </w:r>
     </w:p>
@@ -1970,6 +3284,7 @@
       <w:pPr>
         <w:pStyle w:val="ListParagraph"/>
         <w:rPr>
+          <w:rFonts w:cstheme="minorHAnsi"/>
           <w:sz w:val="24"/>
           <w:szCs w:val="24"/>
         </w:rPr>
@@ -1979,6 +3294,7 @@
       <w:pPr>
         <w:pStyle w:val="ListParagraph"/>
         <w:rPr>
+          <w:rFonts w:cstheme="minorHAnsi"/>
           <w:b/>
           <w:sz w:val="24"/>
           <w:szCs w:val="24"/>
@@ -1986,6 +3302,7 @@
       </w:pPr>
       <w:r>
         <w:rPr>
+          <w:rFonts w:cstheme="minorHAnsi"/>
           <w:noProof/>
           <w:sz w:val="24"/>
           <w:szCs w:val="24"/>
@@ -2031,6 +3348,7 @@
       <w:pPr>
         <w:pStyle w:val="ListParagraph"/>
         <w:rPr>
+          <w:rFonts w:cstheme="minorHAnsi"/>
           <w:sz w:val="24"/>
           <w:szCs w:val="24"/>
         </w:rPr>
@@ -2039,80 +3357,158 @@
     <w:p>
       <w:pPr>
         <w:pStyle w:val="ListParagraph"/>
-      </w:pPr>
-      <w:r>
+        <w:rPr>
+          <w:rFonts w:cstheme="minorHAnsi"/>
+        </w:rPr>
+      </w:pPr>
+      <w:r>
+        <w:rPr>
+          <w:rFonts w:cstheme="minorHAnsi"/>
+        </w:rPr>
         <w:t xml:space="preserve">By default, </w:t>
       </w:r>
       <w:r>
+        <w:rPr>
+          <w:rFonts w:cstheme="minorHAnsi"/>
+        </w:rPr>
         <w:t>“</w:t>
       </w:r>
       <w:r>
+        <w:rPr>
+          <w:rFonts w:cstheme="minorHAnsi"/>
+        </w:rPr>
         <w:t>Tar</w:t>
       </w:r>
       <w:r>
+        <w:rPr>
+          <w:rFonts w:cstheme="minorHAnsi"/>
+        </w:rPr>
         <w:t>get Migration</w:t>
       </w:r>
       <w:r>
+        <w:rPr>
+          <w:rFonts w:cstheme="minorHAnsi"/>
+        </w:rPr>
         <w:t>”</w:t>
       </w:r>
       <w:r>
+        <w:rPr>
+          <w:rFonts w:cstheme="minorHAnsi"/>
+        </w:rPr>
         <w:t xml:space="preserve"> dropdown will select the l</w:t>
       </w:r>
       <w:r>
+        <w:rPr>
+          <w:rFonts w:cstheme="minorHAnsi"/>
+        </w:rPr>
         <w:t xml:space="preserve">atest </w:t>
       </w:r>
       <w:r>
+        <w:rPr>
+          <w:rFonts w:cstheme="minorHAnsi"/>
+        </w:rPr>
         <w:t>m</w:t>
       </w:r>
       <w:r>
+        <w:rPr>
+          <w:rFonts w:cstheme="minorHAnsi"/>
+        </w:rPr>
         <w:t>igration</w:t>
       </w:r>
       <w:r>
+        <w:rPr>
+          <w:rFonts w:cstheme="minorHAnsi"/>
+        </w:rPr>
         <w:t xml:space="preserve">. </w:t>
       </w:r>
       <w:r>
+        <w:rPr>
+          <w:rFonts w:cstheme="minorHAnsi"/>
+        </w:rPr>
         <w:t xml:space="preserve">Once user selects the </w:t>
       </w:r>
       <w:r>
+        <w:rPr>
+          <w:rFonts w:cstheme="minorHAnsi"/>
+        </w:rPr>
         <w:t>“</w:t>
       </w:r>
       <w:r>
+        <w:rPr>
+          <w:rFonts w:cstheme="minorHAnsi"/>
+        </w:rPr>
         <w:t>Target Migration</w:t>
       </w:r>
       <w:r>
+        <w:rPr>
+          <w:rFonts w:cstheme="minorHAnsi"/>
+        </w:rPr>
         <w:t>”</w:t>
       </w:r>
       <w:r>
+        <w:rPr>
+          <w:rFonts w:cstheme="minorHAnsi"/>
+        </w:rPr>
         <w:t xml:space="preserve"> and click on </w:t>
       </w:r>
       <w:r>
+        <w:rPr>
+          <w:rFonts w:cstheme="minorHAnsi"/>
+        </w:rPr>
         <w:t>“</w:t>
       </w:r>
       <w:r>
+        <w:rPr>
+          <w:rFonts w:cstheme="minorHAnsi"/>
+        </w:rPr>
         <w:t xml:space="preserve">Apply </w:t>
       </w:r>
       <w:r>
+        <w:rPr>
+          <w:rFonts w:cstheme="minorHAnsi"/>
+        </w:rPr>
         <w:t>M</w:t>
       </w:r>
       <w:r>
+        <w:rPr>
+          <w:rFonts w:cstheme="minorHAnsi"/>
+        </w:rPr>
         <w:t>igration</w:t>
       </w:r>
       <w:r>
+        <w:rPr>
+          <w:rFonts w:cstheme="minorHAnsi"/>
+        </w:rPr>
         <w:t>(</w:t>
       </w:r>
       <w:r>
+        <w:rPr>
+          <w:rFonts w:cstheme="minorHAnsi"/>
+        </w:rPr>
         <w:t>s</w:t>
       </w:r>
       <w:r>
+        <w:rPr>
+          <w:rFonts w:cstheme="minorHAnsi"/>
+        </w:rPr>
         <w:t>)” button</w:t>
       </w:r>
       <w:r>
+        <w:rPr>
+          <w:rFonts w:cstheme="minorHAnsi"/>
+        </w:rPr>
         <w:t xml:space="preserve"> will show the below confirmation message</w:t>
       </w:r>
       <w:r>
+        <w:rPr>
+          <w:rFonts w:cstheme="minorHAnsi"/>
+        </w:rPr>
         <w:t xml:space="preserve"> and display all the migrations to be applied to the database</w:t>
       </w:r>
       <w:r>
+        <w:rPr>
+          <w:rFonts w:cstheme="minorHAnsi"/>
+        </w:rPr>
         <w:t>.</w:t>
       </w:r>
     </w:p>
@@ -2120,12 +3516,14 @@
       <w:pPr>
         <w:pStyle w:val="ListParagraph"/>
         <w:rPr>
+          <w:rFonts w:cstheme="minorHAnsi"/>
           <w:sz w:val="32"/>
           <w:szCs w:val="32"/>
         </w:rPr>
       </w:pPr>
       <w:r>
         <w:rPr>
+          <w:rFonts w:cstheme="minorHAnsi"/>
           <w:noProof/>
         </w:rPr>
         <w:drawing>
@@ -2168,45 +3566,86 @@
     <w:p>
       <w:pPr>
         <w:pStyle w:val="ListParagraph"/>
-      </w:pPr>
-      <w:r>
-        <w:lastRenderedPageBreak/>
+        <w:rPr>
+          <w:rFonts w:cstheme="minorHAnsi"/>
+        </w:rPr>
+      </w:pPr>
+      <w:r>
+        <w:rPr>
+          <w:rFonts w:cstheme="minorHAnsi"/>
+        </w:rPr>
         <w:t>Upon click</w:t>
       </w:r>
       <w:r>
+        <w:rPr>
+          <w:rFonts w:cstheme="minorHAnsi"/>
+        </w:rPr>
         <w:t>ing</w:t>
       </w:r>
       <w:r>
+        <w:rPr>
+          <w:rFonts w:cstheme="minorHAnsi"/>
+        </w:rPr>
         <w:t xml:space="preserve"> on </w:t>
       </w:r>
       <w:r>
+        <w:rPr>
+          <w:rFonts w:cstheme="minorHAnsi"/>
+        </w:rPr>
         <w:t>“</w:t>
       </w:r>
       <w:r>
+        <w:rPr>
+          <w:rFonts w:cstheme="minorHAnsi"/>
+        </w:rPr>
         <w:t>Yes</w:t>
       </w:r>
       <w:r>
+        <w:rPr>
+          <w:rFonts w:cstheme="minorHAnsi"/>
+        </w:rPr>
         <w:t>”</w:t>
       </w:r>
       <w:r>
+        <w:rPr>
+          <w:rFonts w:cstheme="minorHAnsi"/>
+        </w:rPr>
         <w:t xml:space="preserve"> </w:t>
       </w:r>
       <w:r>
+        <w:rPr>
+          <w:rFonts w:cstheme="minorHAnsi"/>
+        </w:rPr>
         <w:t>button</w:t>
       </w:r>
       <w:r>
+        <w:rPr>
+          <w:rFonts w:cstheme="minorHAnsi"/>
+        </w:rPr>
         <w:t xml:space="preserve"> will deploy the database with pending migration</w:t>
       </w:r>
       <w:r>
+        <w:rPr>
+          <w:rFonts w:cstheme="minorHAnsi"/>
+        </w:rPr>
         <w:t>(</w:t>
       </w:r>
       <w:r>
+        <w:rPr>
+          <w:rFonts w:cstheme="minorHAnsi"/>
+        </w:rPr>
         <w:t>s</w:t>
       </w:r>
       <w:r>
+        <w:rPr>
+          <w:rFonts w:cstheme="minorHAnsi"/>
+        </w:rPr>
         <w:t>)</w:t>
       </w:r>
       <w:r>
+        <w:rPr>
+          <w:rFonts w:cstheme="minorHAnsi"/>
+        </w:rPr>
         <w:t>.</w:t>
       </w:r>
     </w:p>
@@ -2214,6 +3653,7 @@
       <w:pPr>
         <w:pStyle w:val="ListParagraph"/>
         <w:rPr>
+          <w:rFonts w:cstheme="minorHAnsi"/>
           <w:sz w:val="24"/>
           <w:szCs w:val="24"/>
         </w:rPr>
@@ -2222,8 +3662,14 @@
     <w:p>
       <w:pPr>
         <w:pStyle w:val="ListParagraph"/>
-      </w:pPr>
-      <w:r>
+        <w:rPr>
+          <w:rFonts w:cstheme="minorHAnsi"/>
+        </w:rPr>
+      </w:pPr>
+      <w:r>
+        <w:rPr>
+          <w:rFonts w:cstheme="minorHAnsi"/>
+        </w:rPr>
         <w:t>Clicking on “Show Previous Migration(s)” button will navigate to the “Rollback Migration(s)” page.</w:t>
       </w:r>
     </w:p>
@@ -2231,6 +3677,7 @@
       <w:pPr>
         <w:pStyle w:val="ListParagraph"/>
         <w:rPr>
+          <w:rFonts w:cstheme="minorHAnsi"/>
           <w:sz w:val="32"/>
           <w:szCs w:val="32"/>
         </w:rPr>
@@ -2244,29 +3691,34 @@
           <w:numId w:val="5"/>
         </w:numPr>
         <w:rPr>
+          <w:rFonts w:cstheme="minorHAnsi"/>
           <w:b/>
         </w:rPr>
       </w:pPr>
       <w:r>
         <w:rPr>
+          <w:rFonts w:cstheme="minorHAnsi"/>
           <w:b/>
         </w:rPr>
         <w:t xml:space="preserve">Rollback </w:t>
       </w:r>
       <w:r>
         <w:rPr>
+          <w:rFonts w:cstheme="minorHAnsi"/>
           <w:b/>
         </w:rPr>
         <w:t>Migrations</w:t>
       </w:r>
       <w:r>
         <w:rPr>
+          <w:rFonts w:cstheme="minorHAnsi"/>
           <w:b/>
         </w:rPr>
         <w:t xml:space="preserve"> Page</w:t>
       </w:r>
       <w:r>
         <w:rPr>
+          <w:rFonts w:cstheme="minorHAnsi"/>
           <w:b/>
         </w:rPr>
         <w:t xml:space="preserve">: </w:t>
@@ -2275,76 +3727,142 @@
     <w:p>
       <w:pPr>
         <w:pStyle w:val="ListParagraph"/>
+        <w:rPr>
+          <w:rFonts w:cstheme="minorHAnsi"/>
+        </w:rPr>
       </w:pPr>
     </w:p>
     <w:p>
       <w:pPr>
         <w:pStyle w:val="ListParagraph"/>
-      </w:pPr>
-      <w:r>
+        <w:rPr>
+          <w:rFonts w:cstheme="minorHAnsi"/>
+        </w:rPr>
+      </w:pPr>
+      <w:r>
+        <w:rPr>
+          <w:rFonts w:cstheme="minorHAnsi"/>
+        </w:rPr>
         <w:t>Database migration rollback can be done by</w:t>
       </w:r>
       <w:r>
+        <w:rPr>
+          <w:rFonts w:cstheme="minorHAnsi"/>
+        </w:rPr>
         <w:t xml:space="preserve"> clicking on the “Show Previous Migrations” button</w:t>
       </w:r>
       <w:r>
+        <w:rPr>
+          <w:rFonts w:cstheme="minorHAnsi"/>
+        </w:rPr>
         <w:t xml:space="preserve"> on “</w:t>
       </w:r>
       <w:r>
+        <w:rPr>
+          <w:rFonts w:cstheme="minorHAnsi"/>
+        </w:rPr>
         <w:t>Deploy Pending Migrations</w:t>
       </w:r>
       <w:r>
+        <w:rPr>
+          <w:rFonts w:cstheme="minorHAnsi"/>
+        </w:rPr>
         <w:t>” page</w:t>
       </w:r>
       <w:r>
+        <w:rPr>
+          <w:rFonts w:cstheme="minorHAnsi"/>
+        </w:rPr>
         <w:t xml:space="preserve"> or navigating to the below URL</w:t>
       </w:r>
       <w:r>
+        <w:rPr>
+          <w:rFonts w:cstheme="minorHAnsi"/>
+        </w:rPr>
         <w:t xml:space="preserve"> will give the capability to </w:t>
       </w:r>
       <w:r>
+        <w:rPr>
+          <w:rFonts w:cstheme="minorHAnsi"/>
+        </w:rPr>
         <w:t>roll back</w:t>
       </w:r>
       <w:r>
+        <w:rPr>
+          <w:rFonts w:cstheme="minorHAnsi"/>
+        </w:rPr>
         <w:t xml:space="preserve"> the database migration</w:t>
       </w:r>
       <w:r>
+        <w:rPr>
+          <w:rFonts w:cstheme="minorHAnsi"/>
+        </w:rPr>
         <w:t>(</w:t>
       </w:r>
       <w:r>
+        <w:rPr>
+          <w:rFonts w:cstheme="minorHAnsi"/>
+        </w:rPr>
         <w:t>s</w:t>
       </w:r>
       <w:r>
+        <w:rPr>
+          <w:rFonts w:cstheme="minorHAnsi"/>
+        </w:rPr>
         <w:t>)</w:t>
       </w:r>
       <w:r>
+        <w:rPr>
+          <w:rFonts w:cstheme="minorHAnsi"/>
+        </w:rPr>
         <w:t>.</w:t>
       </w:r>
     </w:p>
     <w:p>
       <w:pPr>
         <w:pStyle w:val="ListParagraph"/>
+        <w:rPr>
+          <w:rFonts w:cstheme="minorHAnsi"/>
+        </w:rPr>
       </w:pPr>
     </w:p>
     <w:p>
       <w:pPr>
         <w:pStyle w:val="ListParagraph"/>
-      </w:pPr>
-      <w:r>
+        <w:rPr>
+          <w:rFonts w:cstheme="minorHAnsi"/>
+        </w:rPr>
+      </w:pPr>
+      <w:r>
+        <w:rPr>
+          <w:rFonts w:cstheme="minorHAnsi"/>
+        </w:rPr>
         <w:t xml:space="preserve">Navigation Url:  </w:t>
       </w:r>
       <w:r>
+        <w:rPr>
+          <w:rFonts w:cstheme="minorHAnsi"/>
+        </w:rPr>
         <w:t>EFMigrationsManager</w:t>
       </w:r>
       <w:r>
+        <w:rPr>
+          <w:rFonts w:cstheme="minorHAnsi"/>
+        </w:rPr>
         <w:t>/</w:t>
       </w:r>
       <w:proofErr w:type="gramStart"/>
       <w:r>
+        <w:rPr>
+          <w:rFonts w:cstheme="minorHAnsi"/>
+        </w:rPr>
         <w:t>Publish?isRollback</w:t>
       </w:r>
       <w:proofErr w:type="gramEnd"/>
       <w:r>
+        <w:rPr>
+          <w:rFonts w:cstheme="minorHAnsi"/>
+        </w:rPr>
         <w:t>=True</w:t>
       </w:r>
     </w:p>
@@ -2352,6 +3870,7 @@
       <w:pPr>
         <w:pStyle w:val="ListParagraph"/>
         <w:rPr>
+          <w:rFonts w:cstheme="minorHAnsi"/>
           <w:b/>
           <w:sz w:val="32"/>
           <w:szCs w:val="32"/>
@@ -2359,6 +3878,7 @@
       </w:pPr>
       <w:r>
         <w:rPr>
+          <w:rFonts w:cstheme="minorHAnsi"/>
           <w:noProof/>
         </w:rPr>
         <w:drawing>
@@ -2401,64 +3921,124 @@
     <w:p>
       <w:pPr>
         <w:ind w:left="1440"/>
-      </w:pPr>
-      <w:r>
+        <w:rPr>
+          <w:rFonts w:cstheme="minorHAnsi"/>
+        </w:rPr>
+      </w:pPr>
+      <w:r>
+        <w:rPr>
+          <w:rFonts w:cstheme="minorHAnsi"/>
+        </w:rPr>
         <w:t xml:space="preserve">By </w:t>
       </w:r>
       <w:r>
+        <w:rPr>
+          <w:rFonts w:cstheme="minorHAnsi"/>
+        </w:rPr>
         <w:t>default, “Target</w:t>
       </w:r>
       <w:r>
+        <w:rPr>
+          <w:rFonts w:cstheme="minorHAnsi"/>
+        </w:rPr>
         <w:t xml:space="preserve"> Migration” </w:t>
       </w:r>
       <w:r>
+        <w:rPr>
+          <w:rFonts w:cstheme="minorHAnsi"/>
+        </w:rPr>
         <w:t xml:space="preserve">dropdown will select </w:t>
       </w:r>
       <w:r>
+        <w:rPr>
+          <w:rFonts w:cstheme="minorHAnsi"/>
+        </w:rPr>
         <w:t>the</w:t>
       </w:r>
       <w:r>
+        <w:rPr>
+          <w:rFonts w:cstheme="minorHAnsi"/>
+        </w:rPr>
         <w:t xml:space="preserve"> </w:t>
       </w:r>
       <w:r>
+        <w:rPr>
+          <w:rFonts w:cstheme="minorHAnsi"/>
+        </w:rPr>
         <w:t>immediate p</w:t>
       </w:r>
       <w:r>
+        <w:rPr>
+          <w:rFonts w:cstheme="minorHAnsi"/>
+        </w:rPr>
         <w:t xml:space="preserve">revious </w:t>
       </w:r>
       <w:r>
+        <w:rPr>
+          <w:rFonts w:cstheme="minorHAnsi"/>
+        </w:rPr>
         <w:t xml:space="preserve">migration </w:t>
       </w:r>
       <w:r>
+        <w:rPr>
+          <w:rFonts w:cstheme="minorHAnsi"/>
+        </w:rPr>
         <w:t>before the</w:t>
       </w:r>
       <w:r>
+        <w:rPr>
+          <w:rFonts w:cstheme="minorHAnsi"/>
+        </w:rPr>
         <w:t xml:space="preserve"> current migration.  </w:t>
       </w:r>
     </w:p>
     <w:p>
       <w:pPr>
         <w:ind w:left="1440"/>
-      </w:pPr>
-      <w:r>
+        <w:rPr>
+          <w:rFonts w:cstheme="minorHAnsi"/>
+        </w:rPr>
+      </w:pPr>
+      <w:r>
+        <w:rPr>
+          <w:rFonts w:cstheme="minorHAnsi"/>
+        </w:rPr>
         <w:t>Using</w:t>
       </w:r>
       <w:r>
+        <w:rPr>
+          <w:rFonts w:cstheme="minorHAnsi"/>
+        </w:rPr>
         <w:t xml:space="preserve"> “Remove All Migrations” </w:t>
       </w:r>
       <w:r>
+        <w:rPr>
+          <w:rFonts w:cstheme="minorHAnsi"/>
+        </w:rPr>
         <w:t xml:space="preserve">is useful </w:t>
       </w:r>
       <w:r>
+        <w:rPr>
+          <w:rFonts w:cstheme="minorHAnsi"/>
+        </w:rPr>
         <w:t xml:space="preserve">in the below </w:t>
       </w:r>
       <w:r>
+        <w:rPr>
+          <w:rFonts w:cstheme="minorHAnsi"/>
+        </w:rPr>
         <w:t>condition</w:t>
       </w:r>
       <w:r>
+        <w:rPr>
+          <w:rFonts w:cstheme="minorHAnsi"/>
+        </w:rPr>
         <w:t>(s)</w:t>
       </w:r>
       <w:r>
+        <w:rPr>
+          <w:rFonts w:cstheme="minorHAnsi"/>
+        </w:rPr>
         <w:t>:</w:t>
       </w:r>
     </w:p>
@@ -2469,23 +4049,44 @@
           <w:ilvl w:val="2"/>
           <w:numId w:val="4"/>
         </w:numPr>
-      </w:pPr>
-      <w:r>
+        <w:rPr>
+          <w:rFonts w:cstheme="minorHAnsi"/>
+        </w:rPr>
+      </w:pPr>
+      <w:r>
+        <w:rPr>
+          <w:rFonts w:cstheme="minorHAnsi"/>
+        </w:rPr>
         <w:t xml:space="preserve">When application is in Initial migration state and want to </w:t>
       </w:r>
       <w:r>
+        <w:rPr>
+          <w:rFonts w:cstheme="minorHAnsi"/>
+        </w:rPr>
         <w:t>roll back</w:t>
       </w:r>
       <w:r>
+        <w:rPr>
+          <w:rFonts w:cstheme="minorHAnsi"/>
+        </w:rPr>
         <w:t xml:space="preserve"> the current </w:t>
       </w:r>
       <w:r>
+        <w:rPr>
+          <w:rFonts w:cstheme="minorHAnsi"/>
+        </w:rPr>
         <w:t xml:space="preserve">initial </w:t>
       </w:r>
       <w:r>
+        <w:rPr>
+          <w:rFonts w:cstheme="minorHAnsi"/>
+        </w:rPr>
         <w:t>migration</w:t>
       </w:r>
       <w:r>
+        <w:rPr>
+          <w:rFonts w:cstheme="minorHAnsi"/>
+        </w:rPr>
         <w:t>.</w:t>
       </w:r>
     </w:p>
@@ -2496,20 +4097,34 @@
           <w:ilvl w:val="2"/>
           <w:numId w:val="4"/>
         </w:numPr>
-      </w:pPr>
-      <w:r>
+        <w:rPr>
+          <w:rFonts w:cstheme="minorHAnsi"/>
+        </w:rPr>
+      </w:pPr>
+      <w:r>
+        <w:rPr>
+          <w:rFonts w:cstheme="minorHAnsi"/>
+        </w:rPr>
         <w:t xml:space="preserve"> Need to rollback all migrations from database</w:t>
       </w:r>
       <w:r>
+        <w:rPr>
+          <w:rFonts w:cstheme="minorHAnsi"/>
+        </w:rPr>
         <w:t>.</w:t>
       </w:r>
     </w:p>
     <w:p>
-      <w:r>
-        <w:rPr>
+      <w:pPr>
+        <w:rPr>
+          <w:rFonts w:cstheme="minorHAnsi"/>
+        </w:rPr>
+      </w:pPr>
+      <w:r>
+        <w:rPr>
+          <w:rFonts w:cstheme="minorHAnsi"/>
           <w:noProof/>
         </w:rPr>
-        <w:lastRenderedPageBreak/>
         <w:drawing>
           <wp:inline distT="0" distB="0" distL="0" distR="0" wp14:anchorId="5CF81898" wp14:editId="5A8BB836">
             <wp:extent cx="5943600" cy="1381125"/>
@@ -2548,19 +4163,55 @@
       </w:r>
     </w:p>
     <w:p>
-      <w:r>
+      <w:pPr>
+        <w:rPr>
+          <w:rFonts w:cstheme="minorHAnsi"/>
+        </w:rPr>
+      </w:pPr>
+      <w:r>
+        <w:rPr>
+          <w:rFonts w:cstheme="minorHAnsi"/>
+        </w:rPr>
+        <w:lastRenderedPageBreak/>
         <w:t xml:space="preserve">Click on Apply Migration(s) will display the below confirmation box </w:t>
       </w:r>
       <w:r>
+        <w:rPr>
+          <w:rFonts w:cstheme="minorHAnsi"/>
+        </w:rPr>
         <w:t>with data loss warning message.</w:t>
       </w:r>
     </w:p>
-    <w:p/>
-    <w:p/>
-    <w:p/>
-    <w:p>
-      <w:r>
-        <w:rPr>
+    <w:p>
+      <w:pPr>
+        <w:rPr>
+          <w:rFonts w:cstheme="minorHAnsi"/>
+        </w:rPr>
+      </w:pPr>
+    </w:p>
+    <w:p>
+      <w:pPr>
+        <w:rPr>
+          <w:rFonts w:cstheme="minorHAnsi"/>
+        </w:rPr>
+      </w:pPr>
+    </w:p>
+    <w:p>
+      <w:pPr>
+        <w:rPr>
+          <w:rFonts w:cstheme="minorHAnsi"/>
+        </w:rPr>
+      </w:pPr>
+    </w:p>
+    <w:p>
+      <w:pPr>
+        <w:rPr>
+          <w:rFonts w:cstheme="minorHAnsi"/>
+        </w:rPr>
+      </w:pPr>
+      <w:r>
+        <w:rPr>
+          <w:rFonts w:cstheme="minorHAnsi"/>
           <w:noProof/>
         </w:rPr>
         <w:drawing>
@@ -2601,53 +4252,109 @@
       </w:r>
     </w:p>
     <w:p>
-      <w:r>
+      <w:pPr>
+        <w:rPr>
+          <w:rFonts w:cstheme="minorHAnsi"/>
+        </w:rPr>
+      </w:pPr>
+      <w:r>
+        <w:rPr>
+          <w:rFonts w:cstheme="minorHAnsi"/>
+        </w:rPr>
         <w:t xml:space="preserve">Click on </w:t>
       </w:r>
       <w:r>
+        <w:rPr>
+          <w:rFonts w:cstheme="minorHAnsi"/>
+        </w:rPr>
         <w:t xml:space="preserve">“Yes” button will </w:t>
       </w:r>
       <w:r>
+        <w:rPr>
+          <w:rFonts w:cstheme="minorHAnsi"/>
+        </w:rPr>
         <w:t>roll back</w:t>
       </w:r>
       <w:r>
+        <w:rPr>
+          <w:rFonts w:cstheme="minorHAnsi"/>
+        </w:rPr>
         <w:t xml:space="preserve"> the selected migration</w:t>
       </w:r>
       <w:r>
+        <w:rPr>
+          <w:rFonts w:cstheme="minorHAnsi"/>
+        </w:rPr>
         <w:t>(</w:t>
       </w:r>
       <w:r>
+        <w:rPr>
+          <w:rFonts w:cstheme="minorHAnsi"/>
+        </w:rPr>
         <w:t>s</w:t>
       </w:r>
       <w:r>
+        <w:rPr>
+          <w:rFonts w:cstheme="minorHAnsi"/>
+        </w:rPr>
         <w:t>)</w:t>
       </w:r>
       <w:r>
+        <w:rPr>
+          <w:rFonts w:cstheme="minorHAnsi"/>
+        </w:rPr>
         <w:t>.</w:t>
       </w:r>
       <w:r>
+        <w:rPr>
+          <w:rFonts w:cstheme="minorHAnsi"/>
+        </w:rPr>
         <w:t xml:space="preserve"> In some cas</w:t>
       </w:r>
       <w:r>
+        <w:rPr>
+          <w:rFonts w:cstheme="minorHAnsi"/>
+        </w:rPr>
         <w:t xml:space="preserve">es, there is a chance </w:t>
       </w:r>
       <w:r>
+        <w:rPr>
+          <w:rFonts w:cstheme="minorHAnsi"/>
+        </w:rPr>
         <w:t>for</w:t>
       </w:r>
       <w:r>
+        <w:rPr>
+          <w:rFonts w:cstheme="minorHAnsi"/>
+        </w:rPr>
         <w:t xml:space="preserve"> data loss when roll</w:t>
       </w:r>
       <w:r>
+        <w:rPr>
+          <w:rFonts w:cstheme="minorHAnsi"/>
+        </w:rPr>
         <w:t>ing</w:t>
       </w:r>
       <w:r>
+        <w:rPr>
+          <w:rFonts w:cstheme="minorHAnsi"/>
+        </w:rPr>
         <w:t xml:space="preserve"> back migrations.</w:t>
       </w:r>
       <w:r>
+        <w:rPr>
+          <w:rFonts w:cstheme="minorHAnsi"/>
+        </w:rPr>
         <w:t xml:space="preserve"> </w:t>
       </w:r>
     </w:p>
-    <w:p/>
+    <w:p>
+      <w:pPr>
+        <w:rPr>
+          <w:rFonts w:cstheme="minorHAnsi"/>
+        </w:rPr>
+      </w:pPr>
+    </w:p>
     <w:p>
       <w:pPr>
         <w:pStyle w:val="ListParagraph"/>
@@ -2656,11 +4363,13 @@
           <w:numId w:val="5"/>
         </w:numPr>
         <w:rPr>
+          <w:rFonts w:cstheme="minorHAnsi"/>
           <w:b/>
         </w:rPr>
       </w:pPr>
       <w:r>
         <w:rPr>
+          <w:rFonts w:cstheme="minorHAnsi"/>
           <w:b/>
         </w:rPr>
         <w:t>Database Maintenance page:</w:t>
@@ -2669,20 +4378,38 @@
     <w:p>
       <w:pPr>
         <w:pStyle w:val="ListParagraph"/>
-      </w:pPr>
-      <w:r>
+        <w:rPr>
+          <w:rFonts w:cstheme="minorHAnsi"/>
+        </w:rPr>
+      </w:pPr>
+      <w:r>
+        <w:rPr>
+          <w:rFonts w:cstheme="minorHAnsi"/>
+        </w:rPr>
         <w:t>This is</w:t>
       </w:r>
       <w:r>
+        <w:rPr>
+          <w:rFonts w:cstheme="minorHAnsi"/>
+        </w:rPr>
         <w:t xml:space="preserve"> the static page which will display when </w:t>
       </w:r>
       <w:r>
+        <w:rPr>
+          <w:rFonts w:cstheme="minorHAnsi"/>
+        </w:rPr>
         <w:t xml:space="preserve">the following two conditions are </w:t>
       </w:r>
       <w:r>
+        <w:rPr>
+          <w:rFonts w:cstheme="minorHAnsi"/>
+        </w:rPr>
         <w:t>satisf</w:t>
       </w:r>
       <w:r>
+        <w:rPr>
+          <w:rFonts w:cstheme="minorHAnsi"/>
+        </w:rPr>
         <w:t>ied:</w:t>
       </w:r>
     </w:p>
@@ -2693,17 +4420,32 @@
           <w:ilvl w:val="1"/>
           <w:numId w:val="4"/>
         </w:numPr>
-      </w:pPr>
-      <w:r>
+        <w:rPr>
+          <w:rFonts w:cstheme="minorHAnsi"/>
+        </w:rPr>
+      </w:pPr>
+      <w:r>
+        <w:rPr>
+          <w:rFonts w:cstheme="minorHAnsi"/>
+        </w:rPr>
         <w:t>Entity Framework</w:t>
       </w:r>
       <w:r>
+        <w:rPr>
+          <w:rFonts w:cstheme="minorHAnsi"/>
+        </w:rPr>
         <w:t xml:space="preserve"> migrations are not up to date with </w:t>
       </w:r>
       <w:r>
+        <w:rPr>
+          <w:rFonts w:cstheme="minorHAnsi"/>
+        </w:rPr>
         <w:t>d</w:t>
       </w:r>
       <w:r>
+        <w:rPr>
+          <w:rFonts w:cstheme="minorHAnsi"/>
+        </w:rPr>
         <w:t>atabase.</w:t>
       </w:r>
     </w:p>
@@ -2714,14 +4456,26 @@
           <w:ilvl w:val="1"/>
           <w:numId w:val="4"/>
         </w:numPr>
-      </w:pPr>
-      <w:r>
+        <w:rPr>
+          <w:rFonts w:cstheme="minorHAnsi"/>
+        </w:rPr>
+      </w:pPr>
+      <w:r>
+        <w:rPr>
+          <w:rFonts w:cstheme="minorHAnsi"/>
+        </w:rPr>
         <w:t>Logged in user is non-admin</w:t>
       </w:r>
       <w:r>
+        <w:rPr>
+          <w:rFonts w:cstheme="minorHAnsi"/>
+        </w:rPr>
         <w:t>istrator</w:t>
       </w:r>
       <w:r>
+        <w:rPr>
+          <w:rFonts w:cstheme="minorHAnsi"/>
+        </w:rPr>
         <w:t>.</w:t>
       </w:r>
     </w:p>
@@ -2729,49 +4483,90 @@
       <w:pPr>
         <w:pStyle w:val="ListParagraph"/>
         <w:ind w:left="1440"/>
+        <w:rPr>
+          <w:rFonts w:cstheme="minorHAnsi"/>
+        </w:rPr>
       </w:pPr>
     </w:p>
     <w:p>
       <w:pPr>
         <w:pStyle w:val="ListParagraph"/>
-      </w:pPr>
-      <w:r>
+        <w:rPr>
+          <w:rFonts w:cstheme="minorHAnsi"/>
+        </w:rPr>
+      </w:pPr>
+      <w:r>
+        <w:rPr>
+          <w:rFonts w:cstheme="minorHAnsi"/>
+        </w:rPr>
         <w:t xml:space="preserve">Note: If </w:t>
       </w:r>
       <w:r>
+        <w:rPr>
+          <w:rFonts w:cstheme="minorHAnsi"/>
+        </w:rPr>
         <w:t xml:space="preserve">the </w:t>
       </w:r>
       <w:r>
+        <w:rPr>
+          <w:rFonts w:cstheme="minorHAnsi"/>
+        </w:rPr>
         <w:t xml:space="preserve">target MVC </w:t>
       </w:r>
       <w:r>
+        <w:rPr>
+          <w:rFonts w:cstheme="minorHAnsi"/>
+        </w:rPr>
         <w:t xml:space="preserve">application </w:t>
       </w:r>
       <w:r>
+        <w:rPr>
+          <w:rFonts w:cstheme="minorHAnsi"/>
+        </w:rPr>
         <w:t xml:space="preserve">has an existing </w:t>
       </w:r>
       <w:r>
+        <w:rPr>
+          <w:rFonts w:cstheme="minorHAnsi"/>
+        </w:rPr>
         <w:t xml:space="preserve">maintenance page then </w:t>
       </w:r>
       <w:r>
+        <w:rPr>
+          <w:rFonts w:cstheme="minorHAnsi"/>
+        </w:rPr>
         <w:t xml:space="preserve">requests can be </w:t>
       </w:r>
       <w:r>
+        <w:rPr>
+          <w:rFonts w:cstheme="minorHAnsi"/>
+        </w:rPr>
         <w:t xml:space="preserve">redirect to </w:t>
       </w:r>
       <w:r>
+        <w:rPr>
+          <w:rFonts w:cstheme="minorHAnsi"/>
+        </w:rPr>
         <w:t>the existing maintenance</w:t>
       </w:r>
       <w:r>
+        <w:rPr>
+          <w:rFonts w:cstheme="minorHAnsi"/>
+        </w:rPr>
         <w:t xml:space="preserve"> page from the below controller action.</w:t>
       </w:r>
     </w:p>
     <w:p>
-      <w:r>
-        <w:rPr>
+      <w:pPr>
+        <w:rPr>
+          <w:rFonts w:cstheme="minorHAnsi"/>
+        </w:rPr>
+      </w:pPr>
+      <w:r>
+        <w:rPr>
+          <w:rFonts w:cstheme="minorHAnsi"/>
           <w:noProof/>
         </w:rPr>
-        <w:lastRenderedPageBreak/>
         <w:drawing>
           <wp:inline distT="0" distB="0" distL="0" distR="0" wp14:anchorId="08B1807C" wp14:editId="0C354103">
             <wp:extent cx="5943600" cy="959485"/>
@@ -2812,6 +4607,7 @@
     <w:p>
       <w:pPr>
         <w:rPr>
+          <w:rFonts w:cstheme="minorHAnsi"/>
           <w:b/>
           <w:sz w:val="32"/>
           <w:szCs w:val="32"/>
@@ -2821,6 +4617,7 @@
     <w:p>
       <w:pPr>
         <w:rPr>
+          <w:rFonts w:cstheme="minorHAnsi"/>
           <w:b/>
           <w:sz w:val="32"/>
           <w:szCs w:val="32"/>
@@ -2828,6 +4625,7 @@
       </w:pPr>
       <w:r>
         <w:rPr>
+          <w:rFonts w:cstheme="minorHAnsi"/>
           <w:b/>
           <w:sz w:val="32"/>
           <w:szCs w:val="32"/>
@@ -2836,46 +4634,118 @@
       </w:r>
     </w:p>
     <w:p>
-      <w:r>
-        <w:t>In this first article, focused mainly on EFMigr</w:t>
-      </w:r>
-      <w:r>
+      <w:pPr>
+        <w:autoSpaceDE w:val="0"/>
+        <w:autoSpaceDN w:val="0"/>
+        <w:spacing w:after="0" w:line="240" w:lineRule="auto"/>
+      </w:pPr>
+      <w:r>
+        <w:rPr>
+          <w:rFonts w:cstheme="minorHAnsi"/>
+        </w:rPr>
+        <w:t xml:space="preserve">In this first article, </w:t>
+      </w:r>
+      <w:r>
+        <w:rPr>
+          <w:rFonts w:ascii="Segoe UI" w:hAnsi="Segoe UI" w:cs="Segoe UI"/>
+          <w:color w:val="000000"/>
+          <w:sz w:val="20"/>
+          <w:szCs w:val="20"/>
+        </w:rPr>
+        <w:t>I've</w:t>
+      </w:r>
+      <w:r>
+        <w:rPr>
+          <w:rFonts w:cstheme="minorHAnsi"/>
+        </w:rPr>
+        <w:t xml:space="preserve"> </w:t>
+      </w:r>
+      <w:r>
+        <w:rPr>
+          <w:rFonts w:cstheme="minorHAnsi"/>
+        </w:rPr>
+        <w:t>focused mainly on EFMigr</w:t>
+      </w:r>
+      <w:r>
+        <w:rPr>
+          <w:rFonts w:cstheme="minorHAnsi"/>
+        </w:rPr>
         <w:t xml:space="preserve">ationsManagerUI </w:t>
       </w:r>
       <w:r>
+        <w:rPr>
+          <w:rFonts w:cstheme="minorHAnsi"/>
+        </w:rPr>
         <w:t>Nuget</w:t>
       </w:r>
       <w:r>
+        <w:rPr>
+          <w:rFonts w:cstheme="minorHAnsi"/>
+        </w:rPr>
         <w:t xml:space="preserve"> package, u</w:t>
       </w:r>
       <w:r>
+        <w:rPr>
+          <w:rFonts w:cstheme="minorHAnsi"/>
+        </w:rPr>
         <w:t xml:space="preserve">ser </w:t>
       </w:r>
       <w:r>
+        <w:rPr>
+          <w:rFonts w:cstheme="minorHAnsi"/>
+        </w:rPr>
         <w:t>i</w:t>
       </w:r>
       <w:r>
+        <w:rPr>
+          <w:rFonts w:cstheme="minorHAnsi"/>
+        </w:rPr>
         <w:t xml:space="preserve">nterface behaviors and advantages of the plugin. In the next article, we’ll cover the download and integration </w:t>
       </w:r>
       <w:r>
+        <w:rPr>
+          <w:rFonts w:cstheme="minorHAnsi"/>
+        </w:rPr>
         <w:t xml:space="preserve">of </w:t>
       </w:r>
       <w:r>
+        <w:rPr>
+          <w:rFonts w:cstheme="minorHAnsi"/>
+        </w:rPr>
+        <w:lastRenderedPageBreak/>
         <w:t xml:space="preserve">EFMigrationsManagerUI </w:t>
       </w:r>
       <w:r>
+        <w:rPr>
+          <w:rFonts w:cstheme="minorHAnsi"/>
+        </w:rPr>
         <w:t>Nuget</w:t>
       </w:r>
       <w:r>
-        <w:t xml:space="preserve"> package with ASP.Net MVC web application and demos with windows and forms based authentication</w:t>
-      </w:r>
-      <w:r>
+        <w:rPr>
+          <w:rFonts w:cstheme="minorHAnsi"/>
+        </w:rPr>
+        <w:t xml:space="preserve"> package with ASP.Net MVC web application and demos with windows and forms </w:t>
+      </w:r>
+      <w:bookmarkStart w:id="1" w:name="_GoBack"/>
+      <w:bookmarkEnd w:id="1"/>
+      <w:r>
+        <w:rPr>
+          <w:rFonts w:cstheme="minorHAnsi"/>
+        </w:rPr>
+        <w:t>authentication</w:t>
+      </w:r>
+      <w:r>
+        <w:rPr>
+          <w:rFonts w:cstheme="minorHAnsi"/>
+        </w:rPr>
         <w:t>.</w:t>
       </w:r>
     </w:p>
     <w:p>
       <w:pPr>
         <w:rPr>
+          <w:rFonts w:cstheme="minorHAnsi"/>
           <w:b/>
           <w:sz w:val="32"/>
           <w:szCs w:val="32"/>
@@ -2885,6 +4755,7 @@
     <w:p>
       <w:pPr>
         <w:rPr>
+          <w:rFonts w:cstheme="minorHAnsi"/>
           <w:b/>
           <w:sz w:val="32"/>
           <w:szCs w:val="32"/>
@@ -2892,6 +4763,7 @@
       </w:pPr>
       <w:r>
         <w:rPr>
+          <w:rFonts w:cstheme="minorHAnsi"/>
           <w:b/>
           <w:sz w:val="32"/>
           <w:szCs w:val="32"/>
@@ -2906,19 +4778,38 @@
           <w:ilvl w:val="0"/>
           <w:numId w:val="18"/>
         </w:numPr>
+        <w:rPr>
+          <w:rFonts w:cstheme="minorHAnsi"/>
+        </w:rPr>
       </w:pPr>
       <w:hyperlink r:id="rId19" w:history="1">
         <w:r>
           <w:rPr>
             <w:rStyle w:val="Hyperlink"/>
+            <w:rFonts w:cstheme="minorHAnsi"/>
           </w:rPr>
           <w:t>Entity Framework</w:t>
         </w:r>
         <w:r>
           <w:rPr>
             <w:rStyle w:val="Hyperlink"/>
+            <w:rFonts w:cstheme="minorHAnsi"/>
           </w:rPr>
-          <w:t xml:space="preserve"> Code First to a New Database</w:t>
+          <w:t xml:space="preserve"> </w:t>
+        </w:r>
+        <w:r>
+          <w:rPr>
+            <w:rStyle w:val="Hyperlink"/>
+            <w:rFonts w:cstheme="minorHAnsi"/>
+          </w:rPr>
+          <w:t xml:space="preserve">Code-first </w:t>
+        </w:r>
+        <w:r>
+          <w:rPr>
+            <w:rStyle w:val="Hyperlink"/>
+            <w:rFonts w:cstheme="minorHAnsi"/>
+          </w:rPr>
+          <w:t>to a New Database</w:t>
         </w:r>
       </w:hyperlink>
     </w:p>
@@ -2929,19 +4820,38 @@
           <w:ilvl w:val="0"/>
           <w:numId w:val="18"/>
         </w:numPr>
+        <w:rPr>
+          <w:rFonts w:cstheme="minorHAnsi"/>
+        </w:rPr>
       </w:pPr>
       <w:hyperlink r:id="rId20" w:history="1">
         <w:r>
           <w:rPr>
             <w:rStyle w:val="Hyperlink"/>
+            <w:rFonts w:cstheme="minorHAnsi"/>
           </w:rPr>
           <w:t>Entity Framework</w:t>
         </w:r>
         <w:r>
           <w:rPr>
             <w:rStyle w:val="Hyperlink"/>
+            <w:rFonts w:cstheme="minorHAnsi"/>
           </w:rPr>
-          <w:t xml:space="preserve"> Code First to an Existing Database</w:t>
+          <w:t xml:space="preserve"> </w:t>
+        </w:r>
+        <w:r>
+          <w:rPr>
+            <w:rStyle w:val="Hyperlink"/>
+            <w:rFonts w:cstheme="minorHAnsi"/>
+          </w:rPr>
+          <w:t xml:space="preserve">Code-first </w:t>
+        </w:r>
+        <w:r>
+          <w:rPr>
+            <w:rStyle w:val="Hyperlink"/>
+            <w:rFonts w:cstheme="minorHAnsi"/>
+          </w:rPr>
+          <w:t>to an Existing Database</w:t>
         </w:r>
       </w:hyperlink>
     </w:p>
@@ -2954,6 +4864,7 @@
         </w:numPr>
         <w:rPr>
           <w:rStyle w:val="Hyperlink"/>
+          <w:rFonts w:cstheme="minorHAnsi"/>
           <w:color w:val="auto"/>
           <w:u w:val="none"/>
         </w:rPr>
@@ -2962,6 +4873,7 @@
         <w:r>
           <w:rPr>
             <w:rStyle w:val="Hyperlink"/>
+            <w:rFonts w:cstheme="minorHAnsi"/>
           </w:rPr>
           <w:t>ASP.NET MVC</w:t>
         </w:r>
@@ -2976,6 +4888,7 @@
         </w:numPr>
         <w:rPr>
           <w:rStyle w:val="Hyperlink"/>
+          <w:rFonts w:cstheme="minorHAnsi"/>
           <w:color w:val="auto"/>
           <w:u w:val="none"/>
         </w:rPr>
@@ -2984,18 +4897,21 @@
         <w:r>
           <w:rPr>
             <w:rStyle w:val="Hyperlink"/>
+            <w:rFonts w:cstheme="minorHAnsi"/>
           </w:rPr>
           <w:t>Fi</w:t>
         </w:r>
         <w:r>
           <w:rPr>
             <w:rStyle w:val="Hyperlink"/>
+            <w:rFonts w:cstheme="minorHAnsi"/>
           </w:rPr>
           <w:t>l</w:t>
         </w:r>
         <w:r>
           <w:rPr>
             <w:rStyle w:val="Hyperlink"/>
+            <w:rFonts w:cstheme="minorHAnsi"/>
           </w:rPr>
           <w:t>tering in ASP.NET MVC</w:t>
         </w:r>
@@ -3008,11 +4924,15 @@
           <w:ilvl w:val="0"/>
           <w:numId w:val="18"/>
         </w:numPr>
+        <w:rPr>
+          <w:rFonts w:cstheme="minorHAnsi"/>
+        </w:rPr>
       </w:pPr>
       <w:hyperlink r:id="rId23" w:history="1">
         <w:r>
           <w:rPr>
             <w:rStyle w:val="Hyperlink"/>
+            <w:rFonts w:cstheme="minorHAnsi"/>
           </w:rPr>
           <w:t>Integrating applications with Azure Active Directory</w:t>
         </w:r>
@@ -3027,6 +4947,7 @@
         </w:numPr>
         <w:rPr>
           <w:rStyle w:val="Hyperlink"/>
+          <w:rFonts w:cstheme="minorHAnsi"/>
           <w:color w:val="auto"/>
           <w:u w:val="none"/>
         </w:rPr>
@@ -3035,14 +4956,30 @@
         <w:r>
           <w:rPr>
             <w:rStyle w:val="Hyperlink"/>
+            <w:rFonts w:cstheme="minorHAnsi"/>
           </w:rPr>
           <w:t>Nuget</w:t>
         </w:r>
         <w:r>
           <w:rPr>
             <w:rStyle w:val="Hyperlink"/>
+            <w:rFonts w:cstheme="minorHAnsi"/>
           </w:rPr>
-          <w:t xml:space="preserve"> Package Manager in Visual Studio</w:t>
+          <w:t xml:space="preserve"> </w:t>
+        </w:r>
+        <w:r>
+          <w:rPr>
+            <w:rStyle w:val="Hyperlink"/>
+            <w:rFonts w:cstheme="minorHAnsi"/>
+          </w:rPr>
+          <w:t>Package Manager</w:t>
+        </w:r>
+        <w:r>
+          <w:rPr>
+            <w:rStyle w:val="Hyperlink"/>
+            <w:rFonts w:cstheme="minorHAnsi"/>
+          </w:rPr>
+          <w:t xml:space="preserve"> in Visual Studio</w:t>
         </w:r>
       </w:hyperlink>
     </w:p>
@@ -3055,6 +4992,7 @@
         </w:numPr>
         <w:rPr>
           <w:rStyle w:val="Hyperlink"/>
+          <w:rFonts w:cstheme="minorHAnsi"/>
           <w:color w:val="auto"/>
           <w:u w:val="none"/>
         </w:rPr>
@@ -3063,37 +5001,25 @@
         <w:r>
           <w:rPr>
             <w:rStyle w:val="Hyperlink"/>
+            <w:rFonts w:cstheme="minorHAnsi"/>
           </w:rPr>
-          <w:t>Azure Key Va</w:t>
-        </w:r>
-        <w:r>
-          <w:rPr>
-            <w:rStyle w:val="Hyperlink"/>
-          </w:rPr>
-          <w:t>u</w:t>
-        </w:r>
-        <w:r>
-          <w:rPr>
-            <w:rStyle w:val="Hyperlink"/>
-          </w:rPr>
-          <w:t>l</w:t>
-        </w:r>
-        <w:r>
-          <w:rPr>
-            <w:rStyle w:val="Hyperlink"/>
-          </w:rPr>
-          <w:t>t</w:t>
+          <w:t>Azure Key Vault</w:t>
         </w:r>
       </w:hyperlink>
     </w:p>
     <w:p>
       <w:pPr>
         <w:pStyle w:val="ListParagraph"/>
-      </w:pPr>
-    </w:p>
-    <w:p>
-      <w:pPr>
-        <w:rPr>
+        <w:rPr>
+          <w:rFonts w:cstheme="minorHAnsi"/>
+        </w:rPr>
+      </w:pPr>
+    </w:p>
+    <w:bookmarkEnd w:id="0"/>
+    <w:p>
+      <w:pPr>
+        <w:rPr>
+          <w:rFonts w:cstheme="minorHAnsi"/>
           <w:b/>
           <w:sz w:val="32"/>
           <w:szCs w:val="32"/>
